--- a/Memoire.docx
+++ b/Memoire.docx
@@ -1,6 +1,6 @@
 
 <file path=word/document.xml><?xml version="1.0" encoding="utf-8"?>
-<w:document xmlns:wpc="http://schemas.microsoft.com/office/word/2010/wordprocessingCanvas" xmlns:cx="http://schemas.microsoft.com/office/drawing/2014/chartex" xmlns:cx1="http://schemas.microsoft.com/office/drawing/2015/9/8/chartex" xmlns:cx2="http://schemas.microsoft.com/office/drawing/2015/10/21/chartex" xmlns:cx3="http://schemas.microsoft.com/office/drawing/2016/5/9/chartex" xmlns:cx4="http://schemas.microsoft.com/office/drawing/2016/5/10/chartex" xmlns:cx5="http://schemas.microsoft.com/office/drawing/2016/5/11/chartex" xmlns:cx6="http://schemas.microsoft.com/office/drawing/2016/5/12/chartex" xmlns:cx7="http://schemas.microsoft.com/office/drawing/2016/5/13/chartex" xmlns:cx8="http://schemas.microsoft.com/office/drawing/2016/5/14/chartex" xmlns:mc="http://schemas.openxmlformats.org/markup-compatibility/2006" xmlns:aink="http://schemas.microsoft.com/office/drawing/2016/ink" xmlns:am3d="http://schemas.microsoft.com/office/drawing/2017/model3d" xmlns:o="urn:schemas-microsoft-com:office:office" xmlns:oel="http://schemas.microsoft.com/office/2019/extlst" xmlns:r="http://schemas.openxmlformats.org/officeDocument/2006/relationships" xmlns:m="http://schemas.openxmlformats.org/officeDocument/2006/math" xmlns:v="urn:schemas-microsoft-com:vml" xmlns:wp14="http://schemas.microsoft.com/office/word/2010/wordprocessingDrawing" xmlns:wp="http://schemas.openxmlformats.org/drawingml/2006/wordprocessingDrawing" xmlns:w10="urn:schemas-microsoft-com:office:word" xmlns:w="http://schemas.openxmlformats.org/wordprocessingml/2006/main" xmlns:w14="http://schemas.microsoft.com/office/word/2010/wordml" xmlns:w15="http://schemas.microsoft.com/office/word/2012/wordml" xmlns:w16cex="http://schemas.microsoft.com/office/word/2018/wordml/cex" xmlns:w16cid="http://schemas.microsoft.com/office/word/2016/wordml/cid" xmlns:w16="http://schemas.microsoft.com/office/word/2018/wordml" xmlns:w16du="http://schemas.microsoft.com/office/word/2023/wordml/word16du" xmlns:w16sdtdh="http://schemas.microsoft.com/office/word/2020/wordml/sdtdatahash" xmlns:w16se="http://schemas.microsoft.com/office/word/2015/wordml/symex" xmlns:wpg="http://schemas.microsoft.com/office/word/2010/wordprocessingGroup" xmlns:wpi="http://schemas.microsoft.com/office/word/2010/wordprocessingInk" xmlns:wne="http://schemas.microsoft.com/office/word/2006/wordml" xmlns:wps="http://schemas.microsoft.com/office/word/2010/wordprocessingShape" mc:Ignorable="w14 w15 w16se w16cid w16 w16cex w16sdtdh w16du wp14">
+<w:document xmlns:wpc="http://schemas.microsoft.com/office/word/2010/wordprocessingCanvas" xmlns:cx="http://schemas.microsoft.com/office/drawing/2014/chartex" xmlns:cx1="http://schemas.microsoft.com/office/drawing/2015/9/8/chartex" xmlns:cx2="http://schemas.microsoft.com/office/drawing/2015/10/21/chartex" xmlns:cx3="http://schemas.microsoft.com/office/drawing/2016/5/9/chartex" xmlns:cx4="http://schemas.microsoft.com/office/drawing/2016/5/10/chartex" xmlns:cx5="http://schemas.microsoft.com/office/drawing/2016/5/11/chartex" xmlns:cx6="http://schemas.microsoft.com/office/drawing/2016/5/12/chartex" xmlns:cx7="http://schemas.microsoft.com/office/drawing/2016/5/13/chartex" xmlns:cx8="http://schemas.microsoft.com/office/drawing/2016/5/14/chartex" xmlns:mc="http://schemas.openxmlformats.org/markup-compatibility/2006" xmlns:aink="http://schemas.microsoft.com/office/drawing/2016/ink" xmlns:am3d="http://schemas.microsoft.com/office/drawing/2017/model3d" xmlns:o="urn:schemas-microsoft-com:office:office" xmlns:oel="http://schemas.microsoft.com/office/2019/extlst" xmlns:r="http://schemas.openxmlformats.org/officeDocument/2006/relationships" xmlns:m="http://schemas.openxmlformats.org/officeDocument/2006/math" xmlns:v="urn:schemas-microsoft-com:vml" xmlns:wp14="http://schemas.microsoft.com/office/word/2010/wordprocessingDrawing" xmlns:wp="http://schemas.openxmlformats.org/drawingml/2006/wordprocessingDrawing" xmlns:w10="urn:schemas-microsoft-com:office:word" xmlns:w="http://schemas.openxmlformats.org/wordprocessingml/2006/main" xmlns:w14="http://schemas.microsoft.com/office/word/2010/wordml" xmlns:w15="http://schemas.microsoft.com/office/word/2012/wordml" xmlns:w16cex="http://schemas.microsoft.com/office/word/2018/wordml/cex" xmlns:w16cid="http://schemas.microsoft.com/office/word/2016/wordml/cid" xmlns:w16="http://schemas.microsoft.com/office/word/2018/wordml" xmlns:w16du="http://schemas.microsoft.com/office/word/2023/wordml/word16du" xmlns:w16sdtdh="http://schemas.microsoft.com/office/word/2020/wordml/sdtdatahash" xmlns:w16sdtfl="http://schemas.microsoft.com/office/word/2024/wordml/sdtformatlock" xmlns:w16se="http://schemas.microsoft.com/office/word/2015/wordml/symex" xmlns:wpg="http://schemas.microsoft.com/office/word/2010/wordprocessingGroup" xmlns:wpi="http://schemas.microsoft.com/office/word/2010/wordprocessingInk" xmlns:wne="http://schemas.microsoft.com/office/word/2006/wordml" xmlns:wps="http://schemas.microsoft.com/office/word/2010/wordprocessingShape" mc:Ignorable="w14 w15 w16se w16cid w16 w16cex w16sdtdh w16sdtfl w16du wp14">
   <w:body>
     <w:tbl>
       <w:tblPr>
@@ -259,8 +259,16 @@
         <w:rPr>
           <w:lang w:val="en-US"/>
         </w:rPr>
-        <w:t>o Fitia</w:t>
-      </w:r>
+        <w:t xml:space="preserve">o </w:t>
+      </w:r>
+      <w:proofErr w:type="spellStart"/>
+      <w:r>
+        <w:rPr>
+          <w:lang w:val="en-US"/>
+        </w:rPr>
+        <w:t>Fitia</w:t>
+      </w:r>
+      <w:proofErr w:type="spellEnd"/>
     </w:p>
     <w:p>
       <w:pPr>
@@ -295,7 +303,14 @@
       </w:r>
       <w:r>
         <w:br/>
-        <w:t xml:space="preserve">en vue de l’obtention du grade de </w:t>
+      </w:r>
+      <w:proofErr w:type="gramStart"/>
+      <w:r>
+        <w:t>en</w:t>
+      </w:r>
+      <w:proofErr w:type="gramEnd"/>
+      <w:r>
+        <w:t xml:space="preserve"> vue de l’obtention du grade de </w:t>
       </w:r>
       <w:r>
         <w:t>licence</w:t>
@@ -305,8 +320,13 @@
       <w:pPr>
         <w:pStyle w:val="1Programme"/>
       </w:pPr>
-      <w:r>
-        <w:t xml:space="preserve">en </w:t>
+      <w:proofErr w:type="gramStart"/>
+      <w:r>
+        <w:t>en</w:t>
+      </w:r>
+      <w:proofErr w:type="gramEnd"/>
+      <w:r>
+        <w:t xml:space="preserve"> </w:t>
       </w:r>
       <w:r>
         <w:t>Informatique</w:t>
@@ -374,7 +394,23 @@
       </w:r>
       <w:r>
         <w:tab/>
-        <w:t>M. Tahina Razafinjoelina, examinateur</w:t>
+        <w:t xml:space="preserve">M. </w:t>
+      </w:r>
+      <w:proofErr w:type="spellStart"/>
+      <w:r>
+        <w:t>Tahina</w:t>
+      </w:r>
+      <w:proofErr w:type="spellEnd"/>
+      <w:r>
+        <w:t xml:space="preserve"> </w:t>
+      </w:r>
+      <w:proofErr w:type="spellStart"/>
+      <w:r>
+        <w:t>Razafinjoelina</w:t>
+      </w:r>
+      <w:proofErr w:type="spellEnd"/>
+      <w:r>
+        <w:t>, examinateur</w:t>
       </w:r>
       <w:r>
         <w:br/>
@@ -410,14 +446,22 @@
         <w:rPr>
           <w:lang w:val="en-US"/>
         </w:rPr>
-        <w:t>RAKOTOARIMANDIMBY Anjara Koloina Ando Fi</w:t>
-      </w:r>
+        <w:t xml:space="preserve">RAKOTOARIMANDIMBY Anjara Koloina Ando </w:t>
+      </w:r>
+      <w:proofErr w:type="spellStart"/>
       <w:r>
         <w:rPr>
           <w:lang w:val="en-US"/>
         </w:rPr>
+        <w:t>Fi</w:t>
+      </w:r>
+      <w:r>
+        <w:rPr>
+          <w:lang w:val="en-US"/>
+        </w:rPr>
         <w:t>tia</w:t>
       </w:r>
+      <w:proofErr w:type="spellEnd"/>
       <w:r>
         <w:rPr>
           <w:lang w:val="en-US"/>
@@ -1597,13 +1641,7 @@
         <w:rPr>
           <w:noProof/>
         </w:rPr>
-        <w:t>2.2.</w:t>
-      </w:r>
-      <w:r>
-        <w:rPr>
-          <w:noProof/>
-        </w:rPr>
-        <w:t>2</w:t>
+        <w:t>2.2.2</w:t>
       </w:r>
       <w:r>
         <w:rPr>
@@ -1700,13 +1738,7 @@
         <w:rPr>
           <w:noProof/>
         </w:rPr>
-        <w:t xml:space="preserve">Gestion </w:t>
-      </w:r>
-      <w:r>
-        <w:rPr>
-          <w:noProof/>
-        </w:rPr>
-        <w:t>des materiaux n</w:t>
+        <w:t>Gestion des materiaux n</w:t>
       </w:r>
       <w:r>
         <w:rPr>
@@ -2776,72 +2808,51 @@
           <w:b/>
           <w:bCs/>
         </w:rPr>
-        <w:t>Bordereau des Détails Quantitatifs</w:t>
-      </w:r>
+        <w:t>Bordereau des Détails Quantitatifs)</w:t>
+      </w:r>
+      <w:r>
+        <w:t xml:space="preserve"> </w:t>
+      </w:r>
+      <w:r>
+        <w:rPr>
+          <w:lang w:val="fr-FR"/>
+        </w:rPr>
+        <w:t xml:space="preserve">: </w:t>
+      </w:r>
+      <w:r>
+        <w:t>L</w:t>
+      </w:r>
+      <w:r>
+        <w:t>iste détaillée et chiffrée des quantités de matériaux, de main-d'œuvre, et d'équipements nécessaires pour la réalisation d'un projet de construction ou de travaux.</w:t>
+      </w:r>
+    </w:p>
+    <w:p>
+      <w:pPr>
+        <w:spacing w:line="240" w:lineRule="auto"/>
+        <w:jc w:val="left"/>
+      </w:pPr>
+    </w:p>
+    <w:p>
+      <w:pPr>
+        <w:spacing w:line="240" w:lineRule="auto"/>
+        <w:jc w:val="left"/>
+      </w:pPr>
       <w:r>
         <w:rPr>
           <w:b/>
           <w:bCs/>
         </w:rPr>
-        <w:t>)</w:t>
+        <w:t>BDE</w:t>
       </w:r>
       <w:r>
         <w:t xml:space="preserve"> </w:t>
       </w:r>
-      <w:r>
-        <w:rPr>
-          <w:lang w:val="fr-FR"/>
-        </w:rPr>
-        <w:t xml:space="preserve">: </w:t>
-      </w:r>
-      <w:r>
-        <w:t>L</w:t>
-      </w:r>
-      <w:r>
-        <w:t>iste détaillée et chiffrée des quantités de matériaux, de main-d'œuvre, et d'équipements nécessaires pour la réalisation d'un projet de construction ou de travaux.</w:t>
-      </w:r>
-    </w:p>
-    <w:p>
-      <w:pPr>
-        <w:spacing w:line="240" w:lineRule="auto"/>
-        <w:jc w:val="left"/>
-      </w:pPr>
-    </w:p>
-    <w:p>
-      <w:pPr>
-        <w:spacing w:line="240" w:lineRule="auto"/>
-        <w:jc w:val="left"/>
-      </w:pPr>
       <w:r>
         <w:rPr>
           <w:b/>
           <w:bCs/>
         </w:rPr>
-        <w:t>BDE</w:t>
-      </w:r>
-      <w:r>
-        <w:t xml:space="preserve"> </w:t>
-      </w:r>
-      <w:r>
-        <w:rPr>
-          <w:b/>
-          <w:bCs/>
-        </w:rPr>
-        <w:t>(</w:t>
-      </w:r>
-      <w:r>
-        <w:rPr>
-          <w:b/>
-          <w:bCs/>
-        </w:rPr>
-        <w:t>Bordereau des Détails Estimatifs</w:t>
-      </w:r>
-      <w:r>
-        <w:rPr>
-          <w:b/>
-          <w:bCs/>
-        </w:rPr>
-        <w:t>)</w:t>
+        <w:t>(Bordereau des Détails Estimatifs)</w:t>
       </w:r>
       <w:r>
         <w:t> : E</w:t>
@@ -3074,15 +3085,43 @@
           <w:kern w:val="28"/>
           <w:szCs w:val="24"/>
         </w:rPr>
-        <w:t>LINQ (Language Integrated Query)</w:t>
-      </w:r>
+        <w:t>LINQ (</w:t>
+      </w:r>
+      <w:proofErr w:type="spellStart"/>
       <w:r>
         <w:rPr>
           <w:b/>
           <w:kern w:val="28"/>
           <w:szCs w:val="24"/>
         </w:rPr>
-        <w:t xml:space="preserve"> : </w:t>
+        <w:t>Language</w:t>
+      </w:r>
+      <w:proofErr w:type="spellEnd"/>
+      <w:r>
+        <w:rPr>
+          <w:b/>
+          <w:kern w:val="28"/>
+          <w:szCs w:val="24"/>
+        </w:rPr>
+        <w:t xml:space="preserve"> Integrated </w:t>
+      </w:r>
+      <w:proofErr w:type="spellStart"/>
+      <w:r>
+        <w:rPr>
+          <w:b/>
+          <w:kern w:val="28"/>
+          <w:szCs w:val="24"/>
+        </w:rPr>
+        <w:t>Query</w:t>
+      </w:r>
+      <w:proofErr w:type="spellEnd"/>
+      <w:r>
+        <w:rPr>
+          <w:b/>
+          <w:kern w:val="28"/>
+          <w:szCs w:val="24"/>
+        </w:rPr>
+        <w:t xml:space="preserve">) : </w:t>
       </w:r>
       <w:r>
         <w:rPr>
@@ -3236,7 +3275,15 @@
         <w:t>Informatique de l’</w:t>
       </w:r>
       <w:r>
-        <w:t>IT University;</w:t>
+        <w:t xml:space="preserve">IT </w:t>
+      </w:r>
+      <w:proofErr w:type="spellStart"/>
+      <w:r>
+        <w:t>University</w:t>
+      </w:r>
+      <w:proofErr w:type="spellEnd"/>
+      <w:r>
+        <w:t>;</w:t>
       </w:r>
       <w:r>
         <w:t xml:space="preserve"> </w:t>
@@ -3256,8 +3303,13 @@
       <w:r>
         <w:t xml:space="preserve"> </w:t>
       </w:r>
-      <w:r>
-        <w:t>AndriCorps Construction</w:t>
+      <w:proofErr w:type="spellStart"/>
+      <w:r>
+        <w:t>AndriCorps</w:t>
+      </w:r>
+      <w:proofErr w:type="spellEnd"/>
+      <w:r>
+        <w:t xml:space="preserve"> Construction</w:t>
       </w:r>
       <w:r>
         <w:t xml:space="preserve"> durant </w:t>
@@ -3266,11 +3318,16 @@
         <w:t>3</w:t>
       </w:r>
       <w:r>
-        <w:t xml:space="preserve"> mois, de</w:t>
+        <w:t xml:space="preserve"> mois, </w:t>
+      </w:r>
+      <w:proofErr w:type="gramStart"/>
+      <w:r>
+        <w:t>de</w:t>
       </w:r>
       <w:r>
         <w:t xml:space="preserve"> Aout</w:t>
       </w:r>
+      <w:proofErr w:type="gramEnd"/>
       <w:r>
         <w:t xml:space="preserve"> à </w:t>
       </w:r>
@@ -3298,7 +3355,15 @@
         <w:t xml:space="preserve"> l’I</w:t>
       </w:r>
       <w:r>
-        <w:t xml:space="preserve">T University et d’autre part </w:t>
+        <w:t xml:space="preserve">T </w:t>
+      </w:r>
+      <w:proofErr w:type="spellStart"/>
+      <w:r>
+        <w:t>University</w:t>
+      </w:r>
+      <w:proofErr w:type="spellEnd"/>
+      <w:r>
+        <w:t xml:space="preserve"> et d’autre part </w:t>
       </w:r>
       <w:r>
         <w:t xml:space="preserve">mon </w:t>
@@ -3322,9 +3387,14 @@
       </w:pPr>
       <w:bookmarkStart w:id="12" w:name="_Toc105039386"/>
       <w:r>
-        <w:t>L’IT University</w:t>
+        <w:t xml:space="preserve">L’IT </w:t>
+      </w:r>
+      <w:proofErr w:type="spellStart"/>
+      <w:r>
+        <w:t>University</w:t>
       </w:r>
       <w:bookmarkEnd w:id="12"/>
+      <w:proofErr w:type="spellEnd"/>
     </w:p>
     <w:p>
       <w:pPr>
@@ -3333,8 +3403,13 @@
         <w:jc w:val="left"/>
       </w:pPr>
       <w:r>
-        <w:t>Fondée en 2011, l’IT University</w:t>
-      </w:r>
+        <w:t xml:space="preserve">Fondée en 2011, l’IT </w:t>
+      </w:r>
+      <w:proofErr w:type="spellStart"/>
+      <w:r>
+        <w:t>University</w:t>
+      </w:r>
+      <w:proofErr w:type="spellEnd"/>
       <w:r>
         <w:t xml:space="preserve"> (ou ITU)</w:t>
       </w:r>
@@ -3546,138 +3621,314 @@
     </w:p>
     <w:p>
       <w:pPr>
+        <w:pStyle w:val="Lgende"/>
+        <w:rPr>
+          <w:lang w:val="fr-FR"/>
+        </w:rPr>
+      </w:pPr>
+      <w:proofErr w:type="spellStart"/>
+      <w:r>
+        <w:rPr>
+          <w:b/>
+          <w:bCs/>
+          <w:lang w:val="fr-FR"/>
+        </w:rPr>
+        <w:t>AndriCorps</w:t>
+      </w:r>
+      <w:proofErr w:type="spellEnd"/>
+      <w:r>
+        <w:rPr>
+          <w:lang w:val="fr-FR"/>
+        </w:rPr>
+        <w:t xml:space="preserve"> est une entreprise spécialisée dans le </w:t>
+      </w:r>
+      <w:r>
+        <w:rPr>
+          <w:b/>
+          <w:bCs/>
+          <w:lang w:val="fr-FR"/>
+        </w:rPr>
+        <w:t>Bâtiment et Travaux Publics (BTP)</w:t>
+      </w:r>
+      <w:r>
+        <w:rPr>
+          <w:lang w:val="fr-FR"/>
+        </w:rPr>
+        <w:t xml:space="preserve">, fondée en </w:t>
+      </w:r>
+      <w:r>
+        <w:rPr>
+          <w:b/>
+          <w:bCs/>
+          <w:lang w:val="fr-FR"/>
+        </w:rPr>
+        <w:t>2008</w:t>
+      </w:r>
+      <w:r>
+        <w:rPr>
+          <w:lang w:val="fr-FR"/>
+        </w:rPr>
+        <w:t xml:space="preserve"> et basée à </w:t>
+      </w:r>
+      <w:proofErr w:type="spellStart"/>
+      <w:r>
+        <w:rPr>
+          <w:b/>
+          <w:bCs/>
+          <w:lang w:val="fr-FR"/>
+        </w:rPr>
+        <w:t>Mangasoavina</w:t>
+      </w:r>
+      <w:proofErr w:type="spellEnd"/>
+      <w:r>
+        <w:rPr>
+          <w:b/>
+          <w:bCs/>
+          <w:lang w:val="fr-FR"/>
+        </w:rPr>
+        <w:t>, Antananarivo</w:t>
+      </w:r>
+      <w:r>
+        <w:rPr>
+          <w:lang w:val="fr-FR"/>
+        </w:rPr>
+        <w:t xml:space="preserve">. Depuis sa création, elle s’est imposée comme un acteur clé dans le secteur de la construction à Madagascar, en réalisant divers projets tels que </w:t>
+      </w:r>
+      <w:r>
+        <w:rPr>
+          <w:b/>
+          <w:bCs/>
+          <w:lang w:val="fr-FR"/>
+        </w:rPr>
+        <w:t>la construction de bâtiments, d’écoles et d’autres infrastructures essentielles</w:t>
+      </w:r>
+      <w:r>
+        <w:rPr>
+          <w:lang w:val="fr-FR"/>
+        </w:rPr>
+        <w:t>.</w:t>
+      </w:r>
+    </w:p>
+    <w:p>
+      <w:pPr>
+        <w:pStyle w:val="Lgende"/>
+        <w:rPr>
+          <w:lang w:val="fr-FR"/>
+        </w:rPr>
+      </w:pPr>
+      <w:r>
+        <w:rPr>
+          <w:lang w:val="fr-FR"/>
+        </w:rPr>
+        <w:t xml:space="preserve">Grâce à son expertise et à son engagement envers la qualité, </w:t>
+      </w:r>
+      <w:proofErr w:type="spellStart"/>
+      <w:r>
+        <w:rPr>
+          <w:b/>
+          <w:bCs/>
+          <w:lang w:val="fr-FR"/>
+        </w:rPr>
+        <w:t>AndriCorps</w:t>
+      </w:r>
+      <w:proofErr w:type="spellEnd"/>
+      <w:r>
+        <w:rPr>
+          <w:lang w:val="fr-FR"/>
+        </w:rPr>
+        <w:t xml:space="preserve"> contribue activement au développement des infrastructures du pays, tout en adoptant des pratiques modernes et respectueuses des normes de construction.</w:t>
+      </w:r>
+    </w:p>
+    <w:p>
+      <w:pPr>
+        <w:rPr>
+          <w:lang w:val="fr-FR"/>
+        </w:rPr>
+      </w:pPr>
+    </w:p>
+    <w:p>
+      <w:pPr>
+        <w:pStyle w:val="Lgende"/>
+        <w:rPr>
+          <w:b/>
+          <w:bCs/>
+          <w:lang w:val="fr-FR"/>
+        </w:rPr>
+      </w:pPr>
+      <w:r>
+        <w:rPr>
+          <w:b/>
+          <w:bCs/>
+          <w:lang w:val="fr-FR"/>
+        </w:rPr>
+        <w:t>Objectifs de l’entreprise</w:t>
+      </w:r>
+    </w:p>
+    <w:p>
+      <w:pPr>
+        <w:pStyle w:val="Lgende"/>
+        <w:rPr>
+          <w:lang w:val="fr-FR"/>
+        </w:rPr>
+      </w:pPr>
+      <w:r>
+        <w:rPr>
+          <w:lang w:val="fr-FR"/>
+        </w:rPr>
+        <w:t xml:space="preserve">Les actions de </w:t>
+      </w:r>
+      <w:proofErr w:type="spellStart"/>
+      <w:r>
+        <w:rPr>
+          <w:b/>
+          <w:bCs/>
+          <w:lang w:val="fr-FR"/>
+        </w:rPr>
+        <w:t>AndriCorps</w:t>
+      </w:r>
+      <w:proofErr w:type="spellEnd"/>
+      <w:r>
+        <w:rPr>
+          <w:lang w:val="fr-FR"/>
+        </w:rPr>
+        <w:t xml:space="preserve"> sont guidées par des objectifs bien définis :</w:t>
+      </w:r>
+    </w:p>
+    <w:p>
+      <w:pPr>
+        <w:pStyle w:val="Lgende"/>
+        <w:numPr>
+          <w:ilvl w:val="0"/>
+          <w:numId w:val="5"/>
+        </w:numPr>
+        <w:jc w:val="left"/>
+        <w:rPr>
+          <w:lang w:val="fr-FR"/>
+        </w:rPr>
+      </w:pPr>
+      <w:r>
+        <w:rPr>
+          <w:b/>
+          <w:bCs/>
+          <w:lang w:val="fr-FR"/>
+        </w:rPr>
+        <w:t>Sur</w:t>
+      </w:r>
+      <w:r>
+        <w:rPr>
+          <w:b/>
+          <w:bCs/>
+          <w:lang w:val="fr-FR"/>
+        </w:rPr>
+        <w:t xml:space="preserve"> </w:t>
+      </w:r>
+      <w:r>
+        <w:rPr>
+          <w:b/>
+          <w:bCs/>
+          <w:lang w:val="fr-FR"/>
+        </w:rPr>
+        <w:t>le plan qualitatif</w:t>
+      </w:r>
+      <w:r>
+        <w:rPr>
+          <w:lang w:val="fr-FR"/>
+        </w:rPr>
+        <w:t xml:space="preserve"> :</w:t>
+      </w:r>
+      <w:r>
+        <w:rPr>
+          <w:lang w:val="fr-FR"/>
+        </w:rPr>
+        <w:br/>
+        <w:t xml:space="preserve">L’entreprise s’efforce de garantir un </w:t>
+      </w:r>
+      <w:r>
+        <w:rPr>
+          <w:b/>
+          <w:bCs/>
+          <w:lang w:val="fr-FR"/>
+        </w:rPr>
+        <w:t>travail de haute qualité</w:t>
+      </w:r>
+      <w:r>
+        <w:rPr>
+          <w:lang w:val="fr-FR"/>
+        </w:rPr>
+        <w:t>, en respectant les normes de construction et en utilisant des matériaux durables. Elle vise également à renforcer son image en tant qu’acteur de confiance dans le domaine du BTP à Madagascar.</w:t>
+      </w:r>
+    </w:p>
+    <w:p>
+      <w:pPr>
+        <w:pStyle w:val="Lgende"/>
+        <w:numPr>
+          <w:ilvl w:val="0"/>
+          <w:numId w:val="5"/>
+        </w:numPr>
+        <w:jc w:val="left"/>
+        <w:rPr>
+          <w:lang w:val="fr-FR"/>
+        </w:rPr>
+      </w:pPr>
+      <w:r>
+        <w:rPr>
+          <w:b/>
+          <w:bCs/>
+          <w:lang w:val="fr-FR"/>
+        </w:rPr>
+        <w:t>Sur le plan quantitatif</w:t>
+      </w:r>
+      <w:r>
+        <w:rPr>
+          <w:lang w:val="fr-FR"/>
+        </w:rPr>
+        <w:t xml:space="preserve"> :</w:t>
+      </w:r>
+      <w:r>
+        <w:rPr>
+          <w:lang w:val="fr-FR"/>
+        </w:rPr>
+        <w:br/>
+      </w:r>
+      <w:proofErr w:type="spellStart"/>
+      <w:r>
+        <w:rPr>
+          <w:b/>
+          <w:bCs/>
+          <w:lang w:val="fr-FR"/>
+        </w:rPr>
+        <w:t>AndriCorps</w:t>
+      </w:r>
+      <w:proofErr w:type="spellEnd"/>
+      <w:r>
+        <w:rPr>
+          <w:lang w:val="fr-FR"/>
+        </w:rPr>
+        <w:t xml:space="preserve"> ambitionne d’augmenter progressivement son portefeuille de projets en élargissant son champ d’intervention et en consolidant sa position sur le marché du </w:t>
+      </w:r>
+      <w:r>
+        <w:rPr>
+          <w:b/>
+          <w:bCs/>
+          <w:lang w:val="fr-FR"/>
+        </w:rPr>
+        <w:t>BTP et des infrastructures</w:t>
+      </w:r>
+      <w:r>
+        <w:rPr>
+          <w:lang w:val="fr-FR"/>
+        </w:rPr>
+        <w:t>.</w:t>
+      </w:r>
+    </w:p>
+    <w:p>
+      <w:pPr>
         <w:pStyle w:val="Para"/>
         <w:ind w:firstLine="0"/>
         <w:jc w:val="left"/>
-      </w:pPr>
-      <w:r>
-        <w:t xml:space="preserve">L’entreprise AndriCorps Construction </w:t>
-      </w:r>
-    </w:p>
-    <w:p>
-      <w:pPr>
-        <w:pStyle w:val="Para"/>
-        <w:ind w:firstLine="0"/>
-        <w:jc w:val="left"/>
-      </w:pPr>
-    </w:p>
-    <w:p>
-      <w:pPr>
-        <w:pStyle w:val="Para"/>
-        <w:ind w:firstLine="0"/>
-        <w:jc w:val="left"/>
-      </w:pPr>
-    </w:p>
-    <w:p>
-      <w:pPr>
-        <w:pStyle w:val="Para"/>
-        <w:ind w:firstLine="0"/>
-        <w:jc w:val="left"/>
-      </w:pPr>
-    </w:p>
-    <w:p>
-      <w:pPr>
-        <w:pStyle w:val="Para"/>
-        <w:ind w:firstLine="0"/>
-        <w:jc w:val="left"/>
-      </w:pPr>
-    </w:p>
-    <w:p>
-      <w:pPr>
-        <w:pStyle w:val="Para"/>
-        <w:ind w:firstLine="0"/>
-        <w:jc w:val="left"/>
-      </w:pPr>
-    </w:p>
-    <w:p>
-      <w:pPr>
-        <w:pStyle w:val="Para"/>
-        <w:ind w:firstLine="0"/>
-        <w:jc w:val="left"/>
-      </w:pPr>
-    </w:p>
-    <w:p>
-      <w:pPr>
-        <w:pStyle w:val="Para"/>
-        <w:ind w:firstLine="0"/>
-        <w:jc w:val="left"/>
-      </w:pPr>
-    </w:p>
-    <w:p>
-      <w:pPr>
-        <w:pStyle w:val="Para"/>
-        <w:ind w:firstLine="0"/>
-        <w:jc w:val="left"/>
-      </w:pPr>
-    </w:p>
-    <w:p>
-      <w:pPr>
-        <w:pStyle w:val="Para"/>
-        <w:ind w:firstLine="0"/>
-        <w:jc w:val="left"/>
-      </w:pPr>
-    </w:p>
-    <w:p>
-      <w:pPr>
-        <w:pStyle w:val="Para"/>
-        <w:ind w:firstLine="0"/>
-        <w:jc w:val="left"/>
-      </w:pPr>
-    </w:p>
-    <w:p>
-      <w:pPr>
-        <w:pStyle w:val="Para"/>
-        <w:ind w:firstLine="0"/>
-        <w:jc w:val="left"/>
-      </w:pPr>
-    </w:p>
-    <w:p>
-      <w:pPr>
-        <w:pStyle w:val="Para"/>
-        <w:ind w:firstLine="0"/>
-        <w:jc w:val="left"/>
-      </w:pPr>
-    </w:p>
-    <w:p>
-      <w:pPr>
-        <w:pStyle w:val="Para"/>
-        <w:ind w:firstLine="0"/>
-        <w:jc w:val="left"/>
-      </w:pPr>
-    </w:p>
-    <w:p>
-      <w:pPr>
-        <w:pStyle w:val="Para"/>
-        <w:ind w:firstLine="0"/>
-        <w:jc w:val="left"/>
-      </w:pPr>
-    </w:p>
-    <w:p>
-      <w:pPr>
-        <w:pStyle w:val="Para"/>
-        <w:ind w:firstLine="0"/>
-        <w:jc w:val="left"/>
-      </w:pPr>
-    </w:p>
-    <w:p>
-      <w:pPr>
-        <w:pStyle w:val="Para"/>
-        <w:ind w:firstLine="0"/>
-        <w:jc w:val="left"/>
-      </w:pPr>
-    </w:p>
-    <w:p>
-      <w:pPr>
-        <w:pStyle w:val="Para"/>
-        <w:ind w:firstLine="0"/>
-        <w:jc w:val="left"/>
-      </w:pPr>
-    </w:p>
-    <w:p>
-      <w:pPr>
-        <w:pStyle w:val="Para"/>
-        <w:ind w:firstLine="0"/>
-        <w:jc w:val="left"/>
+        <w:rPr>
+          <w:lang w:val="fr-FR"/>
+        </w:rPr>
       </w:pPr>
     </w:p>
     <w:p>
@@ -3715,31 +3966,12 @@
           <w:ilvl w:val="0"/>
           <w:numId w:val="0"/>
         </w:numPr>
-        <w:ind w:left="576" w:hanging="576"/>
         <w:jc w:val="left"/>
       </w:pPr>
       <w:bookmarkStart w:id="14" w:name="_Toc105039388"/>
       <w:r>
         <w:lastRenderedPageBreak/>
         <w:t>Remerciements</w:t>
-      </w:r>
-      <w:r>
-        <w:t xml:space="preserve"> (</w:t>
-      </w:r>
-      <w:r>
-        <w:rPr>
-          <w:color w:val="FF0000"/>
-        </w:rPr>
-        <w:t>exemple</w:t>
-      </w:r>
-      <w:r>
-        <w:rPr>
-          <w:color w:val="FF0000"/>
-        </w:rPr>
-        <w:t>, soyez simple</w:t>
-      </w:r>
-      <w:r>
-        <w:t>)</w:t>
       </w:r>
       <w:bookmarkEnd w:id="14"/>
     </w:p>
@@ -3763,8 +3995,10 @@
           <w:szCs w:val="24"/>
           <w:lang w:val="fr-FR"/>
         </w:rPr>
-        <w:t>Je remercie avant tout Dieu pour l'accomplissement de ce travail, pour nous avoir accordé la santé et pour m'avoir donné la force, la volonté, et le courage d'aller jusqu'au bout de cette étape.Je tiens à exprimer mes plus sincères remerciements à I'IT University ainsi qu'à tout le personnel pour les connaissances précieuses et l'éducation que j'ai reçues tout au long de ces années d'études.</w:t>
-      </w:r>
+        <w:t xml:space="preserve">Je remercie avant tout Dieu pour l'accomplissement de ce travail, pour nous avoir accordé la santé et pour m'avoir donné la force, la volonté, et le courage d'aller jusqu'au bout de cette </w:t>
+      </w:r>
+      <w:proofErr w:type="spellStart"/>
+      <w:proofErr w:type="gramStart"/>
       <w:r>
         <w:rPr>
           <w:b w:val="0"/>
@@ -3773,8 +4007,10 @@
           <w:szCs w:val="24"/>
           <w:lang w:val="fr-FR"/>
         </w:rPr>
-        <w:t xml:space="preserve"> </w:t>
-      </w:r>
+        <w:t>étape.Je</w:t>
+      </w:r>
+      <w:proofErr w:type="spellEnd"/>
+      <w:proofErr w:type="gramEnd"/>
       <w:r>
         <w:rPr>
           <w:b w:val="0"/>
@@ -3783,7 +4019,119 @@
           <w:szCs w:val="24"/>
           <w:lang w:val="fr-FR"/>
         </w:rPr>
-        <w:t>Je souhaite également témoigner ma profonde reconnaissance au président du jury M.Vahatriniaina Rakotomalala et à mon encadreur pédagogique, Dr. Razafinjatovo Heriniaina, pour son aide précieuse, ses conseils avisés et ses critiques constructives qui ont enrichi mes réflexions.</w:t>
+        <w:t xml:space="preserve"> tiens à exprimer mes plus sincères remerciements à I'IT </w:t>
+      </w:r>
+      <w:proofErr w:type="spellStart"/>
+      <w:r>
+        <w:rPr>
+          <w:b w:val="0"/>
+          <w:bCs/>
+          <w:sz w:val="24"/>
+          <w:szCs w:val="24"/>
+          <w:lang w:val="fr-FR"/>
+        </w:rPr>
+        <w:t>University</w:t>
+      </w:r>
+      <w:proofErr w:type="spellEnd"/>
+      <w:r>
+        <w:rPr>
+          <w:b w:val="0"/>
+          <w:bCs/>
+          <w:sz w:val="24"/>
+          <w:szCs w:val="24"/>
+          <w:lang w:val="fr-FR"/>
+        </w:rPr>
+        <w:t xml:space="preserve"> ainsi qu'à tout le personnel pour les connaissances précieuses et l'éducation que j'ai reçues tout au long de ces années d'études. Je souhaite également témoigner ma profonde reconnaissance au président du jury </w:t>
+      </w:r>
+      <w:proofErr w:type="spellStart"/>
+      <w:proofErr w:type="gramStart"/>
+      <w:r>
+        <w:rPr>
+          <w:b w:val="0"/>
+          <w:bCs/>
+          <w:sz w:val="24"/>
+          <w:szCs w:val="24"/>
+          <w:lang w:val="fr-FR"/>
+        </w:rPr>
+        <w:t>M.Vahatriniaina</w:t>
+      </w:r>
+      <w:proofErr w:type="spellEnd"/>
+      <w:proofErr w:type="gramEnd"/>
+      <w:r>
+        <w:rPr>
+          <w:b w:val="0"/>
+          <w:bCs/>
+          <w:sz w:val="24"/>
+          <w:szCs w:val="24"/>
+          <w:lang w:val="fr-FR"/>
+        </w:rPr>
+        <w:t xml:space="preserve"> </w:t>
+      </w:r>
+      <w:proofErr w:type="spellStart"/>
+      <w:r>
+        <w:rPr>
+          <w:b w:val="0"/>
+          <w:bCs/>
+          <w:sz w:val="24"/>
+          <w:szCs w:val="24"/>
+          <w:lang w:val="fr-FR"/>
+        </w:rPr>
+        <w:t>Rakotomalala</w:t>
+      </w:r>
+      <w:proofErr w:type="spellEnd"/>
+      <w:r>
+        <w:rPr>
+          <w:b w:val="0"/>
+          <w:bCs/>
+          <w:sz w:val="24"/>
+          <w:szCs w:val="24"/>
+          <w:lang w:val="fr-FR"/>
+        </w:rPr>
+        <w:t xml:space="preserve"> et à mon encadreur pédagogique, Dr. </w:t>
+      </w:r>
+      <w:proofErr w:type="spellStart"/>
+      <w:r>
+        <w:rPr>
+          <w:b w:val="0"/>
+          <w:bCs/>
+          <w:sz w:val="24"/>
+          <w:szCs w:val="24"/>
+          <w:lang w:val="fr-FR"/>
+        </w:rPr>
+        <w:t>Razafinjatovo</w:t>
+      </w:r>
+      <w:proofErr w:type="spellEnd"/>
+      <w:r>
+        <w:rPr>
+          <w:b w:val="0"/>
+          <w:bCs/>
+          <w:sz w:val="24"/>
+          <w:szCs w:val="24"/>
+          <w:lang w:val="fr-FR"/>
+        </w:rPr>
+        <w:t xml:space="preserve"> </w:t>
+      </w:r>
+      <w:proofErr w:type="spellStart"/>
+      <w:r>
+        <w:rPr>
+          <w:b w:val="0"/>
+          <w:bCs/>
+          <w:sz w:val="24"/>
+          <w:szCs w:val="24"/>
+          <w:lang w:val="fr-FR"/>
+        </w:rPr>
+        <w:t>Heriniaina</w:t>
+      </w:r>
+      <w:proofErr w:type="spellEnd"/>
+      <w:r>
+        <w:rPr>
+          <w:b w:val="0"/>
+          <w:bCs/>
+          <w:sz w:val="24"/>
+          <w:szCs w:val="24"/>
+          <w:lang w:val="fr-FR"/>
+        </w:rPr>
+        <w:t>, pour son aide précieuse, ses conseils avisés et ses critiques constructives qui ont enrichi mes réflexions.</w:t>
       </w:r>
     </w:p>
     <w:p>
@@ -3810,7 +4158,117 @@
           <w:szCs w:val="24"/>
           <w:lang w:val="fr-FR"/>
         </w:rPr>
-        <w:t>De même, je remercie chaleureusement M. Rabemananjara Hasina Mamitiana, Responsable Informatique de l'entreprise, ainsi que M. Andriamaharilandy Rinanirina Lazasoa, Responsable du Développement d'Applications et encadreur professionnel, pour leur soutien indéfectible et leur accompagnement tout au long de cette expérience. Un grand merci aussi à toute l'équipe informatique de la S2M pour leur accueil bienveillant, leur collaboration sans faille et leur assistance durant ces semaines.</w:t>
+        <w:t xml:space="preserve">De même, je remercie chaleureusement M. </w:t>
+      </w:r>
+      <w:proofErr w:type="spellStart"/>
+      <w:r>
+        <w:rPr>
+          <w:b w:val="0"/>
+          <w:bCs/>
+          <w:sz w:val="24"/>
+          <w:szCs w:val="24"/>
+          <w:lang w:val="fr-FR"/>
+        </w:rPr>
+        <w:t>Rabemananjara</w:t>
+      </w:r>
+      <w:proofErr w:type="spellEnd"/>
+      <w:r>
+        <w:rPr>
+          <w:b w:val="0"/>
+          <w:bCs/>
+          <w:sz w:val="24"/>
+          <w:szCs w:val="24"/>
+          <w:lang w:val="fr-FR"/>
+        </w:rPr>
+        <w:t xml:space="preserve"> Hasina </w:t>
+      </w:r>
+      <w:proofErr w:type="spellStart"/>
+      <w:r>
+        <w:rPr>
+          <w:b w:val="0"/>
+          <w:bCs/>
+          <w:sz w:val="24"/>
+          <w:szCs w:val="24"/>
+          <w:lang w:val="fr-FR"/>
+        </w:rPr>
+        <w:t>Mamitiana</w:t>
+      </w:r>
+      <w:proofErr w:type="spellEnd"/>
+      <w:r>
+        <w:rPr>
+          <w:b w:val="0"/>
+          <w:bCs/>
+          <w:sz w:val="24"/>
+          <w:szCs w:val="24"/>
+          <w:lang w:val="fr-FR"/>
+        </w:rPr>
+        <w:t xml:space="preserve">, Responsable Informatique de l'entreprise, ainsi que M. </w:t>
+      </w:r>
+      <w:proofErr w:type="spellStart"/>
+      <w:r>
+        <w:rPr>
+          <w:b w:val="0"/>
+          <w:bCs/>
+          <w:sz w:val="24"/>
+          <w:szCs w:val="24"/>
+          <w:lang w:val="fr-FR"/>
+        </w:rPr>
+        <w:t>Andriamaharilandy</w:t>
+      </w:r>
+      <w:proofErr w:type="spellEnd"/>
+      <w:r>
+        <w:rPr>
+          <w:b w:val="0"/>
+          <w:bCs/>
+          <w:sz w:val="24"/>
+          <w:szCs w:val="24"/>
+          <w:lang w:val="fr-FR"/>
+        </w:rPr>
+        <w:t xml:space="preserve"> </w:t>
+      </w:r>
+      <w:proofErr w:type="spellStart"/>
+      <w:r>
+        <w:rPr>
+          <w:b w:val="0"/>
+          <w:bCs/>
+          <w:sz w:val="24"/>
+          <w:szCs w:val="24"/>
+          <w:lang w:val="fr-FR"/>
+        </w:rPr>
+        <w:t>Rinanirina</w:t>
+      </w:r>
+      <w:proofErr w:type="spellEnd"/>
+      <w:r>
+        <w:rPr>
+          <w:b w:val="0"/>
+          <w:bCs/>
+          <w:sz w:val="24"/>
+          <w:szCs w:val="24"/>
+          <w:lang w:val="fr-FR"/>
+        </w:rPr>
+        <w:t xml:space="preserve"> </w:t>
+      </w:r>
+      <w:proofErr w:type="spellStart"/>
+      <w:r>
+        <w:rPr>
+          <w:b w:val="0"/>
+          <w:bCs/>
+          <w:sz w:val="24"/>
+          <w:szCs w:val="24"/>
+          <w:lang w:val="fr-FR"/>
+        </w:rPr>
+        <w:t>Lazasoa</w:t>
+      </w:r>
+      <w:proofErr w:type="spellEnd"/>
+      <w:r>
+        <w:rPr>
+          <w:b w:val="0"/>
+          <w:bCs/>
+          <w:sz w:val="24"/>
+          <w:szCs w:val="24"/>
+          <w:lang w:val="fr-FR"/>
+        </w:rPr>
+        <w:t>, Responsable du Développement d'Applications et encadreur professionnel, pour leur soutien indéfectible et leur accompagnement tout au long de cette expérience. Un grand merci aussi à toute l'équipe informatique de la S2M pour leur accueil bienveillant, leur collaboration sans faille et leur assistance durant ces semaines.</w:t>
       </w:r>
     </w:p>
     <w:p>
@@ -3837,7 +4295,41 @@
           <w:szCs w:val="24"/>
           <w:lang w:val="fr-FR"/>
         </w:rPr>
-        <w:t>Mes pensées et mes considérations vont également à toute l'équipe de l'IT University: Docteur Olivier ROBINSON, recteur de l'établissement, et tous les professeurs pour la formation universitaire qu'ils m'ont donnés.</w:t>
+        <w:t xml:space="preserve">Mes pensées et mes considérations vont également à toute l'équipe de l'IT </w:t>
+      </w:r>
+      <w:proofErr w:type="spellStart"/>
+      <w:proofErr w:type="gramStart"/>
+      <w:r>
+        <w:rPr>
+          <w:b w:val="0"/>
+          <w:bCs/>
+          <w:sz w:val="24"/>
+          <w:szCs w:val="24"/>
+          <w:lang w:val="fr-FR"/>
+        </w:rPr>
+        <w:t>University</w:t>
+      </w:r>
+      <w:proofErr w:type="spellEnd"/>
+      <w:r>
+        <w:rPr>
+          <w:b w:val="0"/>
+          <w:bCs/>
+          <w:sz w:val="24"/>
+          <w:szCs w:val="24"/>
+          <w:lang w:val="fr-FR"/>
+        </w:rPr>
+        <w:t>:</w:t>
+      </w:r>
+      <w:proofErr w:type="gramEnd"/>
+      <w:r>
+        <w:rPr>
+          <w:b w:val="0"/>
+          <w:bCs/>
+          <w:sz w:val="24"/>
+          <w:szCs w:val="24"/>
+          <w:lang w:val="fr-FR"/>
+        </w:rPr>
+        <w:t xml:space="preserve"> Docteur Olivier ROBINSON, recteur de l'établissement, et tous les professeurs pour la formation universitaire qu'ils m'ont donnés.</w:t>
       </w:r>
     </w:p>
     <w:p>
@@ -3913,6 +4405,16 @@
         </w:numPr>
         <w:ind w:left="432" w:hanging="432"/>
       </w:pPr>
+    </w:p>
+    <w:p>
+      <w:pPr>
+        <w:pStyle w:val="Titre1"/>
+        <w:numPr>
+          <w:ilvl w:val="0"/>
+          <w:numId w:val="0"/>
+        </w:numPr>
+        <w:ind w:left="432" w:hanging="432"/>
+      </w:pPr>
       <w:r>
         <w:t>Introduction</w:t>
       </w:r>
@@ -3920,106 +4422,279 @@
     </w:p>
     <w:p>
       <w:pPr>
-        <w:jc w:val="left"/>
-      </w:pPr>
-      <w:r>
-        <w:t>L’essentiel du travail que j’ai réalisé a porté sur le</w:t>
-      </w:r>
-      <w:r>
-        <w:t xml:space="preserve"> t</w:t>
-      </w:r>
-      <w:r>
-        <w:t>hème :</w:t>
-      </w:r>
-    </w:p>
-    <w:p>
-      <w:pPr>
-        <w:jc w:val="left"/>
-        <w:rPr>
-          <w:color w:val="FF0000"/>
-        </w:rPr>
-      </w:pPr>
-      <w:r>
-        <w:lastRenderedPageBreak/>
-        <w:fldChar w:fldCharType="begin"/>
-      </w:r>
-      <w:r>
-        <w:instrText xml:space="preserve"> MACROBUTTON  AbaisserEnCorpsDeTexte "[Tapez ici le titre du mémoire]" </w:instrText>
-      </w:r>
-      <w:r>
-        <w:fldChar w:fldCharType="end"/>
-      </w:r>
-      <w:r>
-        <w:br/>
-      </w:r>
-      <w:r>
-        <w:rPr>
-          <w:color w:val="FF0000"/>
-        </w:rPr>
-        <w:t xml:space="preserve">Présentez </w:t>
+        <w:rPr>
+          <w:lang w:val="fr-FR"/>
+        </w:rPr>
+      </w:pPr>
+      <w:r>
+        <w:rPr>
+          <w:lang w:val="fr-FR"/>
+        </w:rPr>
+        <w:t xml:space="preserve">L’essentiel du travail que j’ai réalisé a porté sur le thème : </w:t>
       </w:r>
       <w:r>
         <w:rPr>
           <w:b/>
-          <w:color w:val="FF0000"/>
-        </w:rPr>
-        <w:t>l’importance</w:t>
-      </w:r>
-      <w:r>
-        <w:rPr>
-          <w:color w:val="FF0000"/>
-        </w:rPr>
-        <w:t xml:space="preserve"> du thème dans le contexte de l’informatique ou de ses applications en général et/ou dans le contexte de l’entreprise en particulier.</w:t>
-      </w:r>
-    </w:p>
-    <w:p>
-      <w:pPr>
-        <w:jc w:val="left"/>
-      </w:pPr>
-      <w:r>
-        <w:rPr>
-          <w:color w:val="FF0000"/>
-        </w:rPr>
-        <w:t>En particulier, présentez l’existant et leurs inconvénients motivant votre travail.</w:t>
-      </w:r>
-    </w:p>
-    <w:p>
-      <w:pPr>
-        <w:jc w:val="left"/>
-      </w:pPr>
-      <w:r>
-        <w:rPr>
-          <w:color w:val="FF0000"/>
-        </w:rPr>
-        <w:t>Présentez</w:t>
-      </w:r>
-      <w:r>
-        <w:rPr>
-          <w:color w:val="FF0000"/>
-        </w:rPr>
-        <w:t xml:space="preserve"> alors</w:t>
-      </w:r>
-      <w:r>
-        <w:rPr>
-          <w:color w:val="FF0000"/>
-        </w:rPr>
-        <w:t xml:space="preserve"> </w:t>
-      </w:r>
+          <w:bCs/>
+          <w:lang w:val="fr-FR"/>
+        </w:rPr>
+        <w:t>"Gestion de Construction des Bâtiments"</w:t>
+      </w:r>
+      <w:r>
+        <w:rPr>
+          <w:lang w:val="fr-FR"/>
+        </w:rPr>
+        <w:t>.</w:t>
+      </w:r>
+    </w:p>
+    <w:p>
+      <w:pPr>
+        <w:rPr>
+          <w:lang w:val="fr-FR"/>
+        </w:rPr>
+      </w:pPr>
+    </w:p>
+    <w:p>
+      <w:pPr>
+        <w:rPr>
+          <w:lang w:val="fr-FR"/>
+        </w:rPr>
+      </w:pPr>
+      <w:r>
+        <w:rPr>
+          <w:lang w:val="fr-FR"/>
+        </w:rPr>
+        <w:t xml:space="preserve">La gestion de construction est un domaine crucial qui nécessite un suivi rigoureux des différentes étapes d’un projet, depuis la planification jusqu’à l’exécution. Dans le contexte de l’entreprise </w:t>
+      </w:r>
+      <w:proofErr w:type="spellStart"/>
       <w:r>
         <w:rPr>
           <w:b/>
-          <w:color w:val="FF0000"/>
-        </w:rPr>
-        <w:t>les résultats essentiels</w:t>
-      </w:r>
-      <w:r>
-        <w:rPr>
-          <w:color w:val="FF0000"/>
-        </w:rPr>
-        <w:t xml:space="preserve"> </w:t>
-      </w:r>
-      <w:r>
-        <w:t>de votre travail durant ce stage :</w:t>
+          <w:bCs/>
+          <w:lang w:val="fr-FR"/>
+        </w:rPr>
+        <w:t>AndriCorps</w:t>
+      </w:r>
+      <w:proofErr w:type="spellEnd"/>
+      <w:r>
+        <w:rPr>
+          <w:lang w:val="fr-FR"/>
+        </w:rPr>
+        <w:t xml:space="preserve">, spécialisée dans le </w:t>
+      </w:r>
+      <w:r>
+        <w:rPr>
+          <w:b/>
+          <w:bCs/>
+          <w:lang w:val="fr-FR"/>
+        </w:rPr>
+        <w:t>BTP</w:t>
+      </w:r>
+      <w:r>
+        <w:rPr>
+          <w:lang w:val="fr-FR"/>
+        </w:rPr>
+        <w:t>, il est essentiel de disposer d’un outil efficace permettant d’optimiser la gestion des ressources, des coûts et des délais.</w:t>
+      </w:r>
+    </w:p>
+    <w:p>
+      <w:pPr>
+        <w:rPr>
+          <w:lang w:val="fr-FR"/>
+        </w:rPr>
+      </w:pPr>
+    </w:p>
+    <w:p>
+      <w:pPr>
+        <w:rPr>
+          <w:lang w:val="fr-FR"/>
+        </w:rPr>
+      </w:pPr>
+      <w:r>
+        <w:rPr>
+          <w:lang w:val="fr-FR"/>
+        </w:rPr>
+        <w:t xml:space="preserve">Actuellement, la gestion des projets de construction repose souvent sur des </w:t>
+      </w:r>
+      <w:r>
+        <w:rPr>
+          <w:b/>
+          <w:bCs/>
+          <w:lang w:val="fr-FR"/>
+        </w:rPr>
+        <w:t>méthodes manuelles</w:t>
+      </w:r>
+      <w:r>
+        <w:rPr>
+          <w:lang w:val="fr-FR"/>
+        </w:rPr>
+        <w:t xml:space="preserve"> ou des </w:t>
+      </w:r>
+      <w:r>
+        <w:rPr>
+          <w:b/>
+          <w:bCs/>
+          <w:lang w:val="fr-FR"/>
+        </w:rPr>
+        <w:t>outils informatiques non intégrés</w:t>
+      </w:r>
+      <w:r>
+        <w:rPr>
+          <w:lang w:val="fr-FR"/>
+        </w:rPr>
+        <w:t xml:space="preserve">, ce qui entraîne des </w:t>
+      </w:r>
+      <w:r>
+        <w:rPr>
+          <w:b/>
+          <w:bCs/>
+          <w:lang w:val="fr-FR"/>
+        </w:rPr>
+        <w:t>pertes de temps, des erreurs de suivi et des difficultés de coordination</w:t>
+      </w:r>
+      <w:r>
+        <w:rPr>
+          <w:lang w:val="fr-FR"/>
+        </w:rPr>
+        <w:t xml:space="preserve"> entre les différents acteurs du projet. Ces limitations ont motivé la mise en place d’un </w:t>
+      </w:r>
+      <w:r>
+        <w:rPr>
+          <w:b/>
+          <w:bCs/>
+          <w:lang w:val="fr-FR"/>
+        </w:rPr>
+        <w:t>système informatisé</w:t>
+      </w:r>
+      <w:r>
+        <w:rPr>
+          <w:lang w:val="fr-FR"/>
+        </w:rPr>
+        <w:t xml:space="preserve"> pour améliorer la gestion des projets au sein de l’entreprise.</w:t>
+      </w:r>
+    </w:p>
+    <w:p>
+      <w:pPr>
+        <w:rPr>
+          <w:lang w:val="fr-FR"/>
+        </w:rPr>
+      </w:pPr>
+    </w:p>
+    <w:p>
+      <w:pPr>
+        <w:rPr>
+          <w:lang w:val="fr-FR"/>
+        </w:rPr>
+      </w:pPr>
+      <w:r>
+        <w:rPr>
+          <w:lang w:val="fr-FR"/>
+        </w:rPr>
+        <w:t>Dans le cadre de ce travail, plusieurs réalisations ont été effectuées :</w:t>
+      </w:r>
+    </w:p>
+    <w:p>
+      <w:pPr>
+        <w:rPr>
+          <w:lang w:val="fr-FR"/>
+        </w:rPr>
+      </w:pPr>
+      <w:r>
+        <w:rPr>
+          <w:b/>
+          <w:bCs/>
+          <w:lang w:val="fr-FR"/>
+        </w:rPr>
+        <w:t>Gestion des conventions sur un projet</w:t>
+      </w:r>
+      <w:r>
+        <w:rPr>
+          <w:lang w:val="fr-FR"/>
+        </w:rPr>
+        <w:t>, pour structurer les accords contractuels.</w:t>
+      </w:r>
+    </w:p>
+    <w:p>
+      <w:pPr>
+        <w:rPr>
+          <w:lang w:val="fr-FR"/>
+        </w:rPr>
+      </w:pPr>
+      <w:r>
+        <w:rPr>
+          <w:b/>
+          <w:bCs/>
+          <w:lang w:val="fr-FR"/>
+        </w:rPr>
+        <w:t>Gestion des matériaux nécessaires</w:t>
+      </w:r>
+      <w:r>
+        <w:rPr>
+          <w:lang w:val="fr-FR"/>
+        </w:rPr>
+        <w:t>, afin d’optimiser les ressources utilisées.</w:t>
+      </w:r>
+    </w:p>
+    <w:p>
+      <w:pPr>
+        <w:rPr>
+          <w:lang w:val="fr-FR"/>
+        </w:rPr>
+      </w:pPr>
+      <w:r>
+        <w:rPr>
+          <w:b/>
+          <w:bCs/>
+          <w:lang w:val="fr-FR"/>
+        </w:rPr>
+        <w:t>Gestion des bordereaux du détail quantitatif</w:t>
+      </w:r>
+      <w:r>
+        <w:rPr>
+          <w:lang w:val="fr-FR"/>
+        </w:rPr>
+        <w:t>, pour assurer un suivi précis des quantités de matériaux.</w:t>
+      </w:r>
+    </w:p>
+    <w:p>
+      <w:pPr>
+        <w:rPr>
+          <w:lang w:val="fr-FR"/>
+        </w:rPr>
+      </w:pPr>
+      <w:r>
+        <w:rPr>
+          <w:b/>
+          <w:bCs/>
+          <w:lang w:val="fr-FR"/>
+        </w:rPr>
+        <w:t>Gestion des bordereaux du détail estimatif</w:t>
+      </w:r>
+      <w:r>
+        <w:rPr>
+          <w:lang w:val="fr-FR"/>
+        </w:rPr>
+        <w:t>, permettant d’évaluer les coûts prévisionnels des projets.</w:t>
+      </w:r>
+    </w:p>
+    <w:p>
+      <w:pPr>
+        <w:rPr>
+          <w:lang w:val="fr-FR"/>
+        </w:rPr>
+      </w:pPr>
+    </w:p>
+    <w:p>
+      <w:pPr>
+        <w:rPr>
+          <w:lang w:val="fr-FR"/>
+        </w:rPr>
+      </w:pPr>
+      <w:r>
+        <w:rPr>
+          <w:lang w:val="fr-FR"/>
+        </w:rPr>
+        <w:t>Afin d’apporter plus de détails sur les travaux effectués, les méthodes adoptées et les résultats obtenus, la structure de la réalisation de ce mémoire se présente comme suit :</w:t>
       </w:r>
     </w:p>
     <w:p>
@@ -4027,12 +4702,37 @@
         <w:pStyle w:val="Paragraphedeliste"/>
         <w:numPr>
           <w:ilvl w:val="0"/>
-          <w:numId w:val="4"/>
+          <w:numId w:val="5"/>
         </w:numPr>
-        <w:jc w:val="left"/>
-      </w:pPr>
-      <w:r>
-        <w:t>Réalisation 1</w:t>
+        <w:rPr>
+          <w:lang w:val="fr-FR"/>
+        </w:rPr>
+      </w:pPr>
+      <w:r>
+        <w:rPr>
+          <w:b/>
+          <w:bCs/>
+          <w:lang w:val="fr-FR"/>
+        </w:rPr>
+        <w:t>La présentation du projet</w:t>
+      </w:r>
+    </w:p>
+    <w:p>
+      <w:pPr>
+        <w:pStyle w:val="Paragraphedeliste"/>
+        <w:numPr>
+          <w:ilvl w:val="1"/>
+          <w:numId w:val="5"/>
+        </w:numPr>
+        <w:rPr>
+          <w:lang w:val="fr-FR"/>
+        </w:rPr>
+      </w:pPr>
+      <w:r>
+        <w:rPr>
+          <w:lang w:val="fr-FR"/>
+        </w:rPr>
+        <w:t>Description du contexte et des objectifs du projet.</w:t>
       </w:r>
     </w:p>
     <w:p>
@@ -4040,12 +4740,37 @@
         <w:pStyle w:val="Paragraphedeliste"/>
         <w:numPr>
           <w:ilvl w:val="0"/>
-          <w:numId w:val="4"/>
+          <w:numId w:val="5"/>
         </w:numPr>
-        <w:jc w:val="left"/>
-      </w:pPr>
-      <w:r>
-        <w:t>Réalisation 2</w:t>
+        <w:rPr>
+          <w:lang w:val="fr-FR"/>
+        </w:rPr>
+      </w:pPr>
+      <w:r>
+        <w:rPr>
+          <w:b/>
+          <w:bCs/>
+          <w:lang w:val="fr-FR"/>
+        </w:rPr>
+        <w:t>La réalisation du projet</w:t>
+      </w:r>
+    </w:p>
+    <w:p>
+      <w:pPr>
+        <w:pStyle w:val="Paragraphedeliste"/>
+        <w:numPr>
+          <w:ilvl w:val="1"/>
+          <w:numId w:val="5"/>
+        </w:numPr>
+        <w:rPr>
+          <w:lang w:val="fr-FR"/>
+        </w:rPr>
+      </w:pPr>
+      <w:r>
+        <w:rPr>
+          <w:lang w:val="fr-FR"/>
+        </w:rPr>
+        <w:t>Explication des différentes étapes de conception et de développement.</w:t>
       </w:r>
     </w:p>
     <w:p>
@@ -4053,123 +4778,687 @@
         <w:pStyle w:val="Paragraphedeliste"/>
         <w:numPr>
           <w:ilvl w:val="0"/>
-          <w:numId w:val="4"/>
+          <w:numId w:val="5"/>
         </w:numPr>
-        <w:jc w:val="left"/>
-      </w:pPr>
-      <w:r>
-        <w:t>Etc.</w:t>
+        <w:rPr>
+          <w:lang w:val="fr-FR"/>
+        </w:rPr>
+      </w:pPr>
+      <w:r>
+        <w:rPr>
+          <w:b/>
+          <w:bCs/>
+          <w:lang w:val="fr-FR"/>
+        </w:rPr>
+        <w:t>L’évaluation du projet et les connaissances acquises</w:t>
+      </w:r>
+    </w:p>
+    <w:p>
+      <w:pPr>
+        <w:pStyle w:val="Paragraphedeliste"/>
+        <w:numPr>
+          <w:ilvl w:val="1"/>
+          <w:numId w:val="5"/>
+        </w:numPr>
+        <w:rPr>
+          <w:lang w:val="fr-FR"/>
+        </w:rPr>
+      </w:pPr>
+      <w:r>
+        <w:rPr>
+          <w:lang w:val="fr-FR"/>
+        </w:rPr>
+        <w:t>Analyse des résultats obtenus et des perspectives d’amélioration du système.</w:t>
+      </w:r>
+    </w:p>
+    <w:p>
+      <w:pPr>
+        <w:pStyle w:val="Titre1"/>
+      </w:pPr>
+      <w:bookmarkStart w:id="16" w:name="_Toc105039390"/>
+      <w:r>
+        <w:lastRenderedPageBreak/>
+        <w:t>Présentation du projet</w:t>
+      </w:r>
+      <w:bookmarkEnd w:id="16"/>
+    </w:p>
+    <w:p>
+      <w:pPr>
+        <w:jc w:val="left"/>
+      </w:pPr>
+    </w:p>
+    <w:p>
+      <w:pPr>
+        <w:pStyle w:val="Titre2"/>
+        <w:jc w:val="left"/>
+      </w:pPr>
+      <w:bookmarkStart w:id="17" w:name="_Toc105039391"/>
+      <w:r>
+        <w:t>Objectifs</w:t>
+      </w:r>
+      <w:r>
+        <w:t xml:space="preserve"> du projet</w:t>
+      </w:r>
+      <w:bookmarkEnd w:id="17"/>
+    </w:p>
+    <w:p>
+      <w:pPr>
+        <w:rPr>
+          <w:lang w:val="fr-FR"/>
+        </w:rPr>
+      </w:pPr>
+      <w:bookmarkStart w:id="18" w:name="_Toc105039392"/>
+      <w:r>
+        <w:t xml:space="preserve">L’objectif principal de ce projet est de </w:t>
+      </w:r>
+      <w:r>
+        <w:rPr>
+          <w:rStyle w:val="lev"/>
+        </w:rPr>
+        <w:t>développer une application web</w:t>
+      </w:r>
+      <w:r>
+        <w:t xml:space="preserve"> permettant à l’entreprise </w:t>
+      </w:r>
+      <w:proofErr w:type="spellStart"/>
+      <w:r>
+        <w:rPr>
+          <w:rStyle w:val="lev"/>
+        </w:rPr>
+        <w:t>AndriCorps</w:t>
+      </w:r>
+      <w:proofErr w:type="spellEnd"/>
+      <w:r>
+        <w:t xml:space="preserve"> de </w:t>
+      </w:r>
+      <w:r>
+        <w:rPr>
+          <w:rStyle w:val="lev"/>
+        </w:rPr>
+        <w:t>faciliter l’élaboration des devis</w:t>
+      </w:r>
+      <w:r>
+        <w:t xml:space="preserve"> pour ses projets de construction. Cette application offrira une gestion optimisée des différentes étapes de réalisation des travaux, en automatisant le processus de création des devis pour l’entreprise et pour les clients.</w:t>
+      </w:r>
+    </w:p>
+    <w:p>
+      <w:r>
+        <w:t xml:space="preserve">Grâce à cet outil, l’entreprise pourra </w:t>
+      </w:r>
+      <w:r>
+        <w:rPr>
+          <w:rStyle w:val="lev"/>
+        </w:rPr>
+        <w:t>générer rapidement et avec précision des devis détaillés</w:t>
+      </w:r>
+      <w:r>
+        <w:t>, garantissant une meilleure estimation des coûts et une optimisation des ressources nécessaires à chaque projet.</w:t>
+      </w:r>
+    </w:p>
+    <w:p>
+      <w:r>
+        <w:t xml:space="preserve">En parallèle, cette application web permettra aux clients d’obtenir </w:t>
+      </w:r>
+      <w:r>
+        <w:rPr>
+          <w:rStyle w:val="lev"/>
+        </w:rPr>
+        <w:t>une estimation claire et fiable</w:t>
+      </w:r>
+      <w:r>
+        <w:t xml:space="preserve"> des coûts avant l’exécution des travaux, assurant ainsi une plus grande transparence et facilitant la prise de décision.</w:t>
+      </w:r>
+    </w:p>
+    <w:p>
+      <w:r>
+        <w:t xml:space="preserve">Enfin, le projet vise également à </w:t>
+      </w:r>
+      <w:r>
+        <w:rPr>
+          <w:rStyle w:val="lev"/>
+        </w:rPr>
+        <w:t>suivre efficacement le déroulement des travaux</w:t>
+      </w:r>
+      <w:r>
+        <w:t xml:space="preserve">, en assurant un contrôle optimal sur l’utilisation des matériaux, le respect des délais et la gestion des bordereaux. Cette solution contribuera à </w:t>
+      </w:r>
+      <w:r>
+        <w:rPr>
+          <w:rStyle w:val="lev"/>
+        </w:rPr>
+        <w:t xml:space="preserve">améliorer la rentabilité, l’organisation et la gestion globale des projets de construction menés par </w:t>
+      </w:r>
+      <w:proofErr w:type="spellStart"/>
+      <w:r>
+        <w:rPr>
+          <w:rStyle w:val="lev"/>
+        </w:rPr>
+        <w:t>AndriCorps</w:t>
+      </w:r>
+      <w:proofErr w:type="spellEnd"/>
+      <w:r>
+        <w:t>.</w:t>
+      </w:r>
+    </w:p>
+    <w:p>
+      <w:pPr>
+        <w:pStyle w:val="Titre2"/>
+        <w:jc w:val="left"/>
+      </w:pPr>
+      <w:r>
+        <w:t>Planning de réalisation</w:t>
+      </w:r>
+      <w:bookmarkEnd w:id="18"/>
+    </w:p>
+    <w:p>
+      <w:pPr>
+        <w:pStyle w:val="Para"/>
+      </w:pPr>
+    </w:p>
+    <w:p>
+      <w:pPr>
+        <w:pStyle w:val="Para"/>
+      </w:pPr>
+    </w:p>
+    <w:p>
+      <w:pPr>
+        <w:pStyle w:val="Para"/>
+      </w:pPr>
+    </w:p>
+    <w:p>
+      <w:pPr>
+        <w:pStyle w:val="Para"/>
+      </w:pPr>
+    </w:p>
+    <w:p>
+      <w:pPr>
+        <w:pStyle w:val="Para"/>
+      </w:pPr>
+    </w:p>
+    <w:p>
+      <w:pPr>
+        <w:pStyle w:val="Para"/>
+      </w:pPr>
+    </w:p>
+    <w:p>
+      <w:pPr>
+        <w:pStyle w:val="Para"/>
+      </w:pPr>
+    </w:p>
+    <w:p>
+      <w:pPr>
+        <w:pStyle w:val="Titre2"/>
+        <w:jc w:val="left"/>
+      </w:pPr>
+      <w:bookmarkStart w:id="19" w:name="_Toc105039393"/>
+      <w:r>
+        <w:lastRenderedPageBreak/>
+        <w:t>Technologies utilisées</w:t>
+      </w:r>
+      <w:bookmarkEnd w:id="19"/>
+    </w:p>
+    <w:p>
+      <w:pPr>
+        <w:pStyle w:val="Titre3"/>
+        <w:rPr>
+          <w:lang w:val="fr-FR"/>
+        </w:rPr>
+      </w:pPr>
+      <w:r>
+        <w:rPr>
+          <w:lang w:val="fr-FR"/>
+        </w:rPr>
+        <w:t>C#</w:t>
       </w:r>
     </w:p>
     <w:p>
       <w:pPr>
         <w:spacing w:line="240" w:lineRule="auto"/>
-        <w:jc w:val="left"/>
-      </w:pPr>
-      <w:r>
-        <w:t>Présentez enfin, la structure du mémoire.</w:t>
-      </w:r>
-    </w:p>
-    <w:p>
-      <w:pPr>
-        <w:pStyle w:val="Para"/>
-        <w:ind w:firstLine="0"/>
-        <w:jc w:val="left"/>
-        <w:rPr>
-          <w:color w:val="FF0000"/>
-        </w:rPr>
-      </w:pPr>
-      <w:r>
-        <w:rPr>
-          <w:color w:val="FF0000"/>
-        </w:rPr>
-        <w:t xml:space="preserve">L’introduction doit tenir </w:t>
-      </w:r>
-      <w:r>
+        <w:ind w:firstLine="708"/>
+        <w:jc w:val="left"/>
+        <w:rPr>
+          <w:lang w:val="fr-FR"/>
+        </w:rPr>
+      </w:pPr>
+      <w:r>
+        <w:rPr>
+          <w:lang w:val="fr-FR"/>
+        </w:rPr>
+        <w:t xml:space="preserve">C# est un langage de programmation orienté objet développé par Microsoft. Il est principalement utilisé pour créer des applications Windows, des jeux vidéo (avec </w:t>
+      </w:r>
+      <w:proofErr w:type="spellStart"/>
+      <w:r>
+        <w:rPr>
+          <w:lang w:val="fr-FR"/>
+        </w:rPr>
+        <w:t>Unity</w:t>
+      </w:r>
+      <w:proofErr w:type="spellEnd"/>
+      <w:r>
+        <w:rPr>
+          <w:lang w:val="fr-FR"/>
+        </w:rPr>
+        <w:t xml:space="preserve">) et des applications web via le </w:t>
+      </w:r>
+      <w:proofErr w:type="spellStart"/>
+      <w:r>
+        <w:rPr>
+          <w:lang w:val="fr-FR"/>
+        </w:rPr>
+        <w:t>framework</w:t>
+      </w:r>
+      <w:proofErr w:type="spellEnd"/>
+      <w:r>
+        <w:rPr>
+          <w:lang w:val="fr-FR"/>
+        </w:rPr>
+        <w:t xml:space="preserve"> ASP.NET.</w:t>
+      </w:r>
+    </w:p>
+    <w:p>
+      <w:pPr>
+        <w:pStyle w:val="Titre3"/>
+        <w:rPr>
+          <w:lang w:val="fr-FR"/>
+        </w:rPr>
+      </w:pPr>
+      <w:r>
+        <w:rPr>
+          <w:lang w:val="fr-FR"/>
+        </w:rPr>
+        <w:t>ASP.NET</w:t>
+      </w:r>
+    </w:p>
+    <w:p>
+      <w:pPr>
+        <w:spacing w:line="240" w:lineRule="auto"/>
+        <w:ind w:firstLine="708"/>
+        <w:jc w:val="left"/>
+        <w:rPr>
+          <w:lang w:val="fr-FR"/>
+        </w:rPr>
+      </w:pPr>
+      <w:r>
+        <w:rPr>
+          <w:lang w:val="fr-FR"/>
+        </w:rPr>
+        <w:t xml:space="preserve">ASP.NET est un </w:t>
+      </w:r>
+      <w:proofErr w:type="spellStart"/>
+      <w:r>
+        <w:rPr>
+          <w:lang w:val="fr-FR"/>
+        </w:rPr>
+        <w:t>framework</w:t>
+      </w:r>
+      <w:proofErr w:type="spellEnd"/>
+      <w:r>
+        <w:rPr>
+          <w:lang w:val="fr-FR"/>
+        </w:rPr>
+        <w:t xml:space="preserve"> de développement web de Microsoft permettant de créer des applications web dynamiques, sécurisées et performantes. Il fonctionne avec C# et facilite la création d’interfaces interactives.</w:t>
+      </w:r>
+    </w:p>
+    <w:p>
+      <w:pPr>
+        <w:pStyle w:val="Titre3"/>
+        <w:rPr>
+          <w:bCs/>
+          <w:lang w:val="fr-FR"/>
+        </w:rPr>
+      </w:pPr>
+      <w:r>
+        <w:rPr>
+          <w:bCs/>
+          <w:lang w:val="fr-FR"/>
+        </w:rPr>
+        <w:t>JavaScript</w:t>
+      </w:r>
+    </w:p>
+    <w:p>
+      <w:pPr>
+        <w:spacing w:line="240" w:lineRule="auto"/>
+        <w:ind w:firstLine="708"/>
+        <w:jc w:val="left"/>
+        <w:rPr>
+          <w:lang w:val="fr-FR"/>
+        </w:rPr>
+      </w:pPr>
+      <w:r>
+        <w:rPr>
+          <w:lang w:val="fr-FR"/>
+        </w:rPr>
+        <w:t>JavaScript est un langage de programmation utilisé pour rendre les pages web interactives. Il permet d’ajouter des animations, de valider des formulaires et de mettre à jour du contenu sans recharger la page.</w:t>
+      </w:r>
+    </w:p>
+    <w:p>
+      <w:pPr>
+        <w:pStyle w:val="Titre3"/>
+        <w:rPr>
+          <w:bCs/>
+          <w:lang w:val="fr-FR"/>
+        </w:rPr>
+      </w:pPr>
+      <w:r>
+        <w:rPr>
+          <w:bCs/>
+          <w:lang w:val="fr-FR"/>
+        </w:rPr>
+        <w:t>AJAX</w:t>
+      </w:r>
+    </w:p>
+    <w:p>
+      <w:pPr>
+        <w:spacing w:line="240" w:lineRule="auto"/>
+        <w:ind w:firstLine="708"/>
+        <w:jc w:val="left"/>
+        <w:rPr>
+          <w:lang w:val="fr-FR"/>
+        </w:rPr>
+      </w:pPr>
+      <w:r>
+        <w:rPr>
+          <w:lang w:val="fr-FR"/>
+        </w:rPr>
+        <w:t>AJAX (</w:t>
+      </w:r>
+      <w:proofErr w:type="spellStart"/>
+      <w:r>
+        <w:rPr>
+          <w:lang w:val="fr-FR"/>
+        </w:rPr>
+        <w:t>Asynchronous</w:t>
+      </w:r>
+      <w:proofErr w:type="spellEnd"/>
+      <w:r>
+        <w:rPr>
+          <w:lang w:val="fr-FR"/>
+        </w:rPr>
+        <w:t xml:space="preserve"> JavaScript and XML) est une technique permettant de charger du contenu sur une page web sans la recharger complètement. Cela améliore la rapidité et l’expérience utilisateur.</w:t>
+      </w:r>
+    </w:p>
+    <w:p>
+      <w:pPr>
+        <w:pStyle w:val="Titre3"/>
+        <w:rPr>
+          <w:bCs/>
+          <w:lang w:val="fr-FR"/>
+        </w:rPr>
+      </w:pPr>
+      <w:r>
+        <w:rPr>
+          <w:bCs/>
+          <w:lang w:val="fr-FR"/>
+        </w:rPr>
+        <w:t>PostgreSQL</w:t>
+      </w:r>
+    </w:p>
+    <w:p>
+      <w:pPr>
+        <w:spacing w:line="240" w:lineRule="auto"/>
+        <w:ind w:firstLine="432"/>
+        <w:jc w:val="left"/>
         <w:rPr>
           <w:b/>
-          <w:color w:val="FF0000"/>
-        </w:rPr>
-        <w:t>obligatoirement</w:t>
-      </w:r>
-      <w:r>
-        <w:rPr>
-          <w:color w:val="FF0000"/>
-        </w:rPr>
-        <w:t xml:space="preserve"> sur une page maximum</w:t>
+          <w:bCs/>
+          <w:lang w:val="fr-FR"/>
+        </w:rPr>
+      </w:pPr>
+      <w:r>
+        <w:rPr>
+          <w:lang w:val="fr-FR"/>
+        </w:rPr>
+        <w:t xml:space="preserve">PostgreSQL est un système de gestion de base de données relationnel (SGBD) </w:t>
+      </w:r>
+      <w:r>
+        <w:rPr>
+          <w:lang w:val="fr-FR"/>
+        </w:rPr>
+        <w:t>puissante et open source</w:t>
+      </w:r>
+      <w:r>
+        <w:rPr>
+          <w:lang w:val="fr-FR"/>
+        </w:rPr>
+        <w:t>. Il est utilisé pour stocker, gérer et organiser de grandes quantités de données de manière sécurisée et performante.</w:t>
+      </w:r>
+      <w:r>
+        <w:rPr>
+          <w:b/>
+          <w:bCs/>
+          <w:lang w:val="fr-FR"/>
+        </w:rPr>
+        <w:t xml:space="preserve"> </w:t>
       </w:r>
     </w:p>
     <w:p>
       <w:pPr>
         <w:spacing w:line="240" w:lineRule="auto"/>
-        <w:jc w:val="left"/>
-      </w:pPr>
-      <w:r>
-        <w:br w:type="page"/>
-      </w:r>
-    </w:p>
-    <w:p>
-      <w:pPr>
-        <w:pStyle w:val="Para"/>
-        <w:ind w:firstLine="0"/>
-        <w:jc w:val="left"/>
-      </w:pPr>
-    </w:p>
-    <w:p>
-      <w:pPr>
-        <w:pStyle w:val="Titre1"/>
-      </w:pPr>
-      <w:bookmarkStart w:id="16" w:name="_Toc105039390"/>
-      <w:r>
-        <w:t>Présentation du projet</w:t>
-      </w:r>
-      <w:bookmarkEnd w:id="16"/>
-    </w:p>
-    <w:p>
-      <w:pPr>
-        <w:jc w:val="left"/>
-      </w:pPr>
-    </w:p>
-    <w:p>
-      <w:pPr>
-        <w:pStyle w:val="Titre2"/>
-        <w:jc w:val="left"/>
-      </w:pPr>
-      <w:bookmarkStart w:id="17" w:name="_Toc105039391"/>
-      <w:r>
-        <w:t>Objectifs</w:t>
-      </w:r>
-      <w:r>
-        <w:t xml:space="preserve"> du projet</w:t>
-      </w:r>
-      <w:bookmarkEnd w:id="17"/>
-    </w:p>
-    <w:p>
-      <w:pPr>
-        <w:pStyle w:val="Para"/>
-        <w:jc w:val="left"/>
-      </w:pPr>
-    </w:p>
-    <w:p>
-      <w:pPr>
-        <w:jc w:val="left"/>
-      </w:pPr>
-    </w:p>
-    <w:p>
-      <w:pPr>
-        <w:keepNext/>
-        <w:jc w:val="left"/>
-      </w:pPr>
-      <w:r>
-        <w:rPr>
-          <w:noProof/>
-          <w:lang w:val="fr-FR"/>
+        <w:ind w:firstLine="432"/>
+        <w:jc w:val="left"/>
+        <w:rPr>
+          <w:b/>
+          <w:bCs/>
+          <w:lang w:val="fr-FR"/>
+        </w:rPr>
+      </w:pPr>
+    </w:p>
+    <w:p>
+      <w:pPr>
+        <w:spacing w:line="240" w:lineRule="auto"/>
+        <w:jc w:val="left"/>
+      </w:pPr>
+      <w:r>
+        <w:rPr>
+          <w:noProof/>
+        </w:rPr>
+        <mc:AlternateContent>
+          <mc:Choice Requires="wps">
+            <w:drawing>
+              <wp:anchor distT="0" distB="0" distL="114300" distR="114300" simplePos="0" relativeHeight="251661312" behindDoc="0" locked="0" layoutInCell="1" allowOverlap="1" wp14:anchorId="6A5C1704" wp14:editId="183FBE71">
+                <wp:simplePos x="0" y="0"/>
+                <wp:positionH relativeFrom="column">
+                  <wp:posOffset>5080</wp:posOffset>
+                </wp:positionH>
+                <wp:positionV relativeFrom="paragraph">
+                  <wp:posOffset>2727325</wp:posOffset>
+                </wp:positionV>
+                <wp:extent cx="5546725" cy="828675"/>
+                <wp:effectExtent l="0" t="0" r="15875" b="28575"/>
+                <wp:wrapNone/>
+                <wp:docPr id="47481535" name="Zone de texte 4"/>
+                <wp:cNvGraphicFramePr/>
+                <a:graphic xmlns:a="http://schemas.openxmlformats.org/drawingml/2006/main">
+                  <a:graphicData uri="http://schemas.microsoft.com/office/word/2010/wordprocessingShape">
+                    <wps:wsp>
+                      <wps:cNvSpPr txBox="1"/>
+                      <wps:spPr>
+                        <a:xfrm>
+                          <a:off x="0" y="0"/>
+                          <a:ext cx="5546725" cy="828675"/>
+                        </a:xfrm>
+                        <a:prstGeom prst="rect">
+                          <a:avLst/>
+                        </a:prstGeom>
+                        <a:solidFill>
+                          <a:schemeClr val="lt1"/>
+                        </a:solidFill>
+                        <a:ln w="6350">
+                          <a:solidFill>
+                            <a:prstClr val="black"/>
+                          </a:solidFill>
+                        </a:ln>
+                      </wps:spPr>
+                      <wps:txbx>
+                        <w:txbxContent>
+                          <w:p>
+                            <w:pPr>
+                              <w:rPr>
+                                <w:lang w:val="fr-FR"/>
+                              </w:rPr>
+                            </w:pPr>
+                            <w:r>
+                              <w:rPr>
+                                <w:lang w:val="fr-FR"/>
+                              </w:rPr>
+                              <w:t>Figure 2 : Top 10 des meilleurs langages d</w:t>
+                            </w:r>
+                            <w:r>
+                              <w:rPr>
+                                <w:lang w:val="fr-FR"/>
+                              </w:rPr>
+                              <w:t>e programmation Web (2024)</w:t>
+                            </w:r>
+                          </w:p>
+                          <w:p>
+                            <w:pPr>
+                              <w:rPr>
+                                <w:i/>
+                                <w:iCs/>
+                                <w:color w:val="17365D" w:themeColor="text2" w:themeShade="BF"/>
+                                <w:lang w:val="fr-FR"/>
+                              </w:rPr>
+                            </w:pPr>
+                            <w:r>
+                              <w:rPr>
+                                <w:i/>
+                                <w:iCs/>
+                                <w:lang w:val="fr-FR"/>
+                              </w:rPr>
+                              <w:t>Source</w:t>
+                            </w:r>
+                            <w:proofErr w:type="gramStart"/>
+                            <w:r>
+                              <w:rPr>
+                                <w:lang w:val="fr-FR"/>
+                              </w:rPr>
+                              <w:t> :</w:t>
+                            </w:r>
+                            <w:r>
+                              <w:rPr>
+                                <w:i/>
+                                <w:iCs/>
+                                <w:color w:val="17365D" w:themeColor="text2" w:themeShade="BF"/>
+                                <w:lang w:val="fr-FR"/>
+                              </w:rPr>
+                              <w:t>https://</w:t>
+                            </w:r>
+                            <w:r>
+                              <w:rPr>
+                                <w:i/>
+                                <w:iCs/>
+                                <w:color w:val="17365D" w:themeColor="text2" w:themeShade="BF"/>
+                                <w:lang w:val="fr-FR"/>
+                              </w:rPr>
+                              <w:t>fr.statista.com/infographie/16559/langages-programmation-informatique-les-plus-populaires/</w:t>
+                            </w:r>
+                            <w:proofErr w:type="gramEnd"/>
+                          </w:p>
+                        </w:txbxContent>
+                      </wps:txbx>
+                      <wps:bodyPr rot="0" spcFirstLastPara="0" vertOverflow="overflow" horzOverflow="overflow" vert="horz" wrap="square" lIns="91440" tIns="45720" rIns="91440" bIns="45720" numCol="1" spcCol="0" rtlCol="0" fromWordArt="0" anchor="t" anchorCtr="0" forceAA="0" compatLnSpc="1">
+                        <a:prstTxWarp prst="textNoShape">
+                          <a:avLst/>
+                        </a:prstTxWarp>
+                        <a:noAutofit/>
+                      </wps:bodyPr>
+                    </wps:wsp>
+                  </a:graphicData>
+                </a:graphic>
+                <wp14:sizeRelV relativeFrom="margin">
+                  <wp14:pctHeight>0</wp14:pctHeight>
+                </wp14:sizeRelV>
+              </wp:anchor>
+            </w:drawing>
+          </mc:Choice>
+          <mc:Fallback>
+            <w:pict>
+              <v:shapetype w14:anchorId="6A5C1704" id="_x0000_t202" coordsize="21600,21600" o:spt="202" path="m,l,21600r21600,l21600,xe">
+                <v:stroke joinstyle="miter"/>
+                <v:path gradientshapeok="t" o:connecttype="rect"/>
+              </v:shapetype>
+              <v:shape id="Zone de texte 4" o:spid="_x0000_s1026" type="#_x0000_t202" style="position:absolute;margin-left:.4pt;margin-top:214.75pt;width:436.75pt;height:65.25pt;z-index:251661312;visibility:visible;mso-wrap-style:square;mso-height-percent:0;mso-wrap-distance-left:9pt;mso-wrap-distance-top:0;mso-wrap-distance-right:9pt;mso-wrap-distance-bottom:0;mso-position-horizontal:absolute;mso-position-horizontal-relative:text;mso-position-vertical:absolute;mso-position-vertical-relative:text;mso-height-percent:0;mso-height-relative:margin;v-text-anchor:top" o:gfxdata="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" fillcolor="white [3201]" strokeweight=".5pt">
+                <v:textbox>
+                  <w:txbxContent>
+                    <w:p>
+                      <w:pPr>
+                        <w:rPr>
+                          <w:lang w:val="fr-FR"/>
+                        </w:rPr>
+                      </w:pPr>
+                      <w:r>
+                        <w:rPr>
+                          <w:lang w:val="fr-FR"/>
+                        </w:rPr>
+                        <w:t>Figure 2 : Top 10 des meilleurs langages d</w:t>
+                      </w:r>
+                      <w:r>
+                        <w:rPr>
+                          <w:lang w:val="fr-FR"/>
+                        </w:rPr>
+                        <w:t>e programmation Web (2024)</w:t>
+                      </w:r>
+                    </w:p>
+                    <w:p>
+                      <w:pPr>
+                        <w:rPr>
+                          <w:i/>
+                          <w:iCs/>
+                          <w:color w:val="17365D" w:themeColor="text2" w:themeShade="BF"/>
+                          <w:lang w:val="fr-FR"/>
+                        </w:rPr>
+                      </w:pPr>
+                      <w:r>
+                        <w:rPr>
+                          <w:i/>
+                          <w:iCs/>
+                          <w:lang w:val="fr-FR"/>
+                        </w:rPr>
+                        <w:t>Source</w:t>
+                      </w:r>
+                      <w:proofErr w:type="gramStart"/>
+                      <w:r>
+                        <w:rPr>
+                          <w:lang w:val="fr-FR"/>
+                        </w:rPr>
+                        <w:t> :</w:t>
+                      </w:r>
+                      <w:r>
+                        <w:rPr>
+                          <w:i/>
+                          <w:iCs/>
+                          <w:color w:val="17365D" w:themeColor="text2" w:themeShade="BF"/>
+                          <w:lang w:val="fr-FR"/>
+                        </w:rPr>
+                        <w:t>https://</w:t>
+                      </w:r>
+                      <w:r>
+                        <w:rPr>
+                          <w:i/>
+                          <w:iCs/>
+                          <w:color w:val="17365D" w:themeColor="text2" w:themeShade="BF"/>
+                          <w:lang w:val="fr-FR"/>
+                        </w:rPr>
+                        <w:t>fr.statista.com/infographie/16559/langages-programmation-informatique-les-plus-populaires/</w:t>
+                      </w:r>
+                      <w:proofErr w:type="gramEnd"/>
+                    </w:p>
+                  </w:txbxContent>
+                </v:textbox>
+              </v:shape>
+            </w:pict>
+          </mc:Fallback>
+        </mc:AlternateContent>
+      </w:r>
+      <w:r>
+        <w:rPr>
+          <w:noProof/>
         </w:rPr>
         <w:drawing>
-          <wp:inline distT="0" distB="0" distL="0" distR="0" wp14:anchorId="5B8C785B" wp14:editId="36F21FEA">
-            <wp:extent cx="3810000" cy="2200275"/>
-            <wp:effectExtent l="0" t="0" r="0" b="9525"/>
-            <wp:docPr id="1" name="Image 1" descr="parts de marché des principaux navigateurs en france en février 2014 (chiffres"/>
+          <wp:inline distT="0" distB="0" distL="0" distR="0" wp14:anchorId="3D473B6C" wp14:editId="3B951BD9">
+            <wp:extent cx="5579745" cy="2519045"/>
+            <wp:effectExtent l="0" t="0" r="1905" b="0"/>
+            <wp:docPr id="850118105" name="Image 3"/>
             <wp:cNvGraphicFramePr>
               <a:graphicFrameLocks xmlns:a="http://schemas.openxmlformats.org/drawingml/2006/main" noChangeAspect="1"/>
             </wp:cNvGraphicFramePr>
@@ -4177,144 +5466,11 @@
               <a:graphicData uri="http://schemas.openxmlformats.org/drawingml/2006/picture">
                 <pic:pic xmlns:pic="http://schemas.openxmlformats.org/drawingml/2006/picture">
                   <pic:nvPicPr>
-                    <pic:cNvPr id="0" name="Picture 1" descr="parts de marché des principaux navigateurs en france en février 2014 (chiffres"/>
-                    <pic:cNvPicPr>
-                      <a:picLocks noChangeAspect="1" noChangeArrowheads="1"/>
-                    </pic:cNvPicPr>
-                  </pic:nvPicPr>
-                  <pic:blipFill>
-                    <a:blip r:embed="rId18">
-                      <a:extLst>
-                        <a:ext uri="{28A0092B-C50C-407E-A947-70E740481C1C}">
-                          <a14:useLocalDpi xmlns:a14="http://schemas.microsoft.com/office/drawing/2010/main" val="0"/>
-                        </a:ext>
-                      </a:extLst>
-                    </a:blip>
-                    <a:srcRect/>
-                    <a:stretch>
-                      <a:fillRect/>
-                    </a:stretch>
-                  </pic:blipFill>
-                  <pic:spPr bwMode="auto">
-                    <a:xfrm>
-                      <a:off x="0" y="0"/>
-                      <a:ext cx="3810000" cy="2200275"/>
-                    </a:xfrm>
-                    <a:prstGeom prst="rect">
-                      <a:avLst/>
-                    </a:prstGeom>
-                    <a:noFill/>
-                    <a:ln>
-                      <a:noFill/>
-                    </a:ln>
-                  </pic:spPr>
-                </pic:pic>
-              </a:graphicData>
-            </a:graphic>
-          </wp:inline>
-        </w:drawing>
-      </w:r>
-    </w:p>
-    <w:p>
-      <w:pPr>
-        <w:pStyle w:val="Lgende"/>
-        <w:jc w:val="left"/>
-      </w:pPr>
-      <w:bookmarkStart w:id="18" w:name="_Toc441148082"/>
-      <w:r>
-        <w:t xml:space="preserve">Figure </w:t>
-      </w:r>
-      <w:r>
-        <w:fldChar w:fldCharType="begin"/>
-      </w:r>
-      <w:r>
-        <w:instrText xml:space="preserve"> SEQ Figure \* ARABIC </w:instrText>
-      </w:r>
-      <w:r>
-        <w:fldChar w:fldCharType="separate"/>
-      </w:r>
-      <w:r>
-        <w:rPr>
-          <w:noProof/>
-        </w:rPr>
-        <w:t>1</w:t>
-      </w:r>
-      <w:r>
-        <w:fldChar w:fldCharType="end"/>
-      </w:r>
-      <w:r>
-        <w:t xml:space="preserve">: Part de marché des navigateurs en </w:t>
-      </w:r>
-      <w:r>
-        <w:t>février</w:t>
-      </w:r>
-      <w:r>
-        <w:t xml:space="preserve"> 2014</w:t>
-      </w:r>
-      <w:r>
-        <w:rPr>
-          <w:rStyle w:val="Appelnotedebasdep"/>
-        </w:rPr>
-        <w:footnoteReference w:id="2"/>
-      </w:r>
-      <w:r>
-        <w:t>.</w:t>
-      </w:r>
-      <w:bookmarkEnd w:id="18"/>
-      <w:r>
-        <w:t xml:space="preserve"> </w:t>
-      </w:r>
-    </w:p>
-    <w:p>
-      <w:pPr>
-        <w:pStyle w:val="Titre2"/>
-        <w:jc w:val="left"/>
-      </w:pPr>
-      <w:bookmarkStart w:id="19" w:name="_Toc105039392"/>
-      <w:r>
-        <w:t>Planning de réalisation</w:t>
-      </w:r>
-      <w:bookmarkEnd w:id="19"/>
-    </w:p>
-    <w:p>
-      <w:pPr>
-        <w:pStyle w:val="Para"/>
-        <w:jc w:val="left"/>
-      </w:pPr>
-      <w:r>
-        <w:t xml:space="preserve">Diagramme de GANTT </w:t>
-      </w:r>
-      <w:r>
-        <w:t>et commentaires.</w:t>
-      </w:r>
-    </w:p>
-    <w:p>
-      <w:pPr>
-        <w:pStyle w:val="Para"/>
-        <w:jc w:val="left"/>
-      </w:pPr>
-      <w:r>
-        <w:rPr>
-          <w:noProof/>
-        </w:rPr>
-        <w:lastRenderedPageBreak/>
-        <w:drawing>
-          <wp:inline distT="0" distB="0" distL="0" distR="0" wp14:anchorId="01BF1A38" wp14:editId="1B5D9164">
-            <wp:extent cx="5579745" cy="2557145"/>
-            <wp:effectExtent l="0" t="0" r="1905" b="0"/>
-            <wp:docPr id="2" name="Picture 2"/>
-            <wp:cNvGraphicFramePr>
-              <a:graphicFrameLocks xmlns:a="http://schemas.openxmlformats.org/drawingml/2006/main" noChangeAspect="1"/>
-            </wp:cNvGraphicFramePr>
-            <a:graphic xmlns:a="http://schemas.openxmlformats.org/drawingml/2006/main">
-              <a:graphicData uri="http://schemas.openxmlformats.org/drawingml/2006/picture">
-                <pic:pic xmlns:pic="http://schemas.openxmlformats.org/drawingml/2006/picture">
-                  <pic:nvPicPr>
-                    <pic:cNvPr id="1" name=""/>
+                    <pic:cNvPr id="850118105" name="Image 850118105"/>
                     <pic:cNvPicPr/>
                   </pic:nvPicPr>
                   <pic:blipFill>
-                    <a:blip r:embed="rId19"/>
+                    <a:blip r:embed="rId18"/>
                     <a:stretch>
                       <a:fillRect/>
                     </a:stretch>
@@ -4322,7 +5478,7 @@
                   <pic:spPr>
                     <a:xfrm>
                       <a:off x="0" y="0"/>
-                      <a:ext cx="5579745" cy="2557145"/>
+                      <a:ext cx="5579745" cy="2519045"/>
                     </a:xfrm>
                     <a:prstGeom prst="rect">
                       <a:avLst/>
@@ -4334,129 +5490,6 @@
           </wp:inline>
         </w:drawing>
       </w:r>
-    </w:p>
-    <w:p>
-      <w:pPr>
-        <w:pStyle w:val="Para"/>
-        <w:jc w:val="left"/>
-        <w:rPr>
-          <w:color w:val="FF0000"/>
-        </w:rPr>
-      </w:pPr>
-      <w:r>
-        <w:rPr>
-          <w:color w:val="FF0000"/>
-        </w:rPr>
-        <w:t>N’hésitez pas à mettre le diagramme à l’italienne pour être plus lisible.</w:t>
-      </w:r>
-    </w:p>
-    <w:p>
-      <w:pPr>
-        <w:pStyle w:val="Titre2"/>
-        <w:jc w:val="left"/>
-      </w:pPr>
-      <w:bookmarkStart w:id="20" w:name="_Toc105039393"/>
-      <w:r>
-        <w:t>Technologies utilisées</w:t>
-      </w:r>
-      <w:bookmarkEnd w:id="20"/>
-    </w:p>
-    <w:p>
-      <w:pPr>
-        <w:pStyle w:val="Titre3"/>
-      </w:pPr>
-      <w:r>
-        <w:rPr>
-          <w:bCs/>
-        </w:rPr>
-        <w:t xml:space="preserve">Vous </w:t>
-      </w:r>
-      <w:r>
-        <w:rPr>
-          <w:bCs/>
-          <w:color w:val="FF0000"/>
-        </w:rPr>
-        <w:t>devez</w:t>
-      </w:r>
-      <w:r>
-        <w:rPr>
-          <w:color w:val="FF0000"/>
-        </w:rPr>
-        <w:t xml:space="preserve"> </w:t>
-      </w:r>
-      <w:r>
-        <w:t xml:space="preserve">faire au moins une recherche documentaire sur les </w:t>
-      </w:r>
-      <w:r>
-        <w:rPr>
-          <w:color w:val="FF0000"/>
-        </w:rPr>
-        <w:t>technologies alternatives</w:t>
-      </w:r>
-      <w:r>
-        <w:t>, même si une technologie est imposée par l’entreprise.</w:t>
-      </w:r>
-      <w:r>
-        <w:br/>
-        <w:t xml:space="preserve">Il est toujours intéressant de présenter un </w:t>
-      </w:r>
-      <w:r>
-        <w:rPr>
-          <w:bCs/>
-          <w:color w:val="FF0000"/>
-        </w:rPr>
-        <w:t>tableau</w:t>
-      </w:r>
-      <w:r>
-        <w:rPr>
-          <w:color w:val="FF0000"/>
-        </w:rPr>
-        <w:t xml:space="preserve"> </w:t>
-      </w:r>
-      <w:r>
-        <w:t>de synthèse montrant les avantages et inconvénients des technologies présentées.</w:t>
-      </w:r>
-    </w:p>
-    <w:p>
-      <w:pPr>
-        <w:pStyle w:val="Titre3"/>
-      </w:pPr>
-      <w:r>
-        <w:t>Ne faites pas de copier-coller (</w:t>
-      </w:r>
-      <w:r>
-        <w:rPr>
-          <w:color w:val="FF0000"/>
-        </w:rPr>
-        <w:t>ni du web ni d’outils tels que ChatGPT</w:t>
-      </w:r>
-      <w:r>
-        <w:t xml:space="preserve">) pour présenter les technologies : écrivez ce que </w:t>
-      </w:r>
-      <w:r>
-        <w:rPr>
-          <w:color w:val="FF0000"/>
-        </w:rPr>
-        <w:t xml:space="preserve">vous </w:t>
-      </w:r>
-      <w:r>
-        <w:t xml:space="preserve">avez compris avec </w:t>
-      </w:r>
-      <w:r>
-        <w:rPr>
-          <w:color w:val="FF0000"/>
-        </w:rPr>
-        <w:t xml:space="preserve">vos </w:t>
-      </w:r>
-      <w:r>
-        <w:t>mots : c’est ce qu’on attend de vous</w:t>
-      </w:r>
-    </w:p>
-    <w:p>
-      <w:pPr>
-        <w:spacing w:line="240" w:lineRule="auto"/>
-        <w:jc w:val="left"/>
-      </w:pPr>
       <w:r>
         <w:br w:type="page"/>
       </w:r>
@@ -4465,21 +5498,32 @@
       <w:pPr>
         <w:pStyle w:val="Titre1"/>
       </w:pPr>
-      <w:bookmarkStart w:id="21" w:name="_Toc105039394"/>
+      <w:bookmarkStart w:id="20" w:name="_Toc105039394"/>
       <w:r>
         <w:lastRenderedPageBreak/>
         <w:t>Réalisation de l’application</w:t>
       </w:r>
+      <w:bookmarkEnd w:id="20"/>
+    </w:p>
+    <w:p>
+      <w:pPr>
+        <w:pStyle w:val="Titre2"/>
+        <w:jc w:val="left"/>
+      </w:pPr>
+      <w:bookmarkStart w:id="21" w:name="_Toc105039395"/>
+      <w:r>
+        <w:t>Analyse et conception</w:t>
+      </w:r>
       <w:bookmarkEnd w:id="21"/>
     </w:p>
     <w:p>
       <w:pPr>
-        <w:pStyle w:val="Titre2"/>
-        <w:jc w:val="left"/>
-      </w:pPr>
-      <w:bookmarkStart w:id="22" w:name="_Toc105039395"/>
-      <w:r>
-        <w:t>Analyse et conception</w:t>
+        <w:pStyle w:val="Titre3"/>
+        <w:jc w:val="left"/>
+      </w:pPr>
+      <w:bookmarkStart w:id="22" w:name="_Toc105039396"/>
+      <w:r>
+        <w:t>Analyse de l'existant</w:t>
       </w:r>
       <w:bookmarkEnd w:id="22"/>
     </w:p>
@@ -4488,22 +5532,11 @@
         <w:pStyle w:val="Titre3"/>
         <w:jc w:val="left"/>
       </w:pPr>
-      <w:bookmarkStart w:id="23" w:name="_Toc105039396"/>
-      <w:r>
-        <w:t>Analyse de l'existant</w:t>
+      <w:bookmarkStart w:id="23" w:name="_Toc105039397"/>
+      <w:r>
+        <w:t>Conception de l’application</w:t>
       </w:r>
       <w:bookmarkEnd w:id="23"/>
-    </w:p>
-    <w:p>
-      <w:pPr>
-        <w:pStyle w:val="Titre3"/>
-        <w:jc w:val="left"/>
-      </w:pPr>
-      <w:bookmarkStart w:id="24" w:name="_Toc105039397"/>
-      <w:r>
-        <w:t>Conception de l’application</w:t>
-      </w:r>
-      <w:bookmarkEnd w:id="24"/>
     </w:p>
     <w:p>
       <w:pPr>
@@ -4617,7 +5650,7 @@
         <w:pStyle w:val="Titre2"/>
         <w:jc w:val="left"/>
       </w:pPr>
-      <w:bookmarkStart w:id="25" w:name="_Toc105039398"/>
+      <w:bookmarkStart w:id="24" w:name="_Toc105039398"/>
       <w:r>
         <w:lastRenderedPageBreak/>
         <w:t>Développement par fonctionnalité</w:t>
@@ -4625,6 +5658,17 @@
       <w:r>
         <w:t xml:space="preserve"> ou module</w:t>
       </w:r>
+      <w:bookmarkEnd w:id="24"/>
+    </w:p>
+    <w:p>
+      <w:pPr>
+        <w:pStyle w:val="Titre3"/>
+        <w:jc w:val="left"/>
+      </w:pPr>
+      <w:bookmarkStart w:id="25" w:name="_Toc105039399"/>
+      <w:r>
+        <w:t>Module ou Fonctionnalité numéro 1</w:t>
+      </w:r>
       <w:bookmarkEnd w:id="25"/>
     </w:p>
     <w:p>
@@ -4632,9 +5676,9 @@
         <w:pStyle w:val="Titre3"/>
         <w:jc w:val="left"/>
       </w:pPr>
-      <w:bookmarkStart w:id="26" w:name="_Toc105039399"/>
-      <w:r>
-        <w:t>Module ou Fonctionnalité numéro 1</w:t>
+      <w:bookmarkStart w:id="26" w:name="_Toc105039400"/>
+      <w:r>
+        <w:t>Module ou Fonctionnalité numéro 2</w:t>
       </w:r>
       <w:bookmarkEnd w:id="26"/>
     </w:p>
@@ -4643,22 +5687,11 @@
         <w:pStyle w:val="Titre3"/>
         <w:jc w:val="left"/>
       </w:pPr>
-      <w:bookmarkStart w:id="27" w:name="_Toc105039400"/>
-      <w:r>
-        <w:t>Module ou Fonctionnalité numéro 2</w:t>
+      <w:bookmarkStart w:id="27" w:name="_Toc105039401"/>
+      <w:r>
+        <w:t>Gestion des utilisateurs</w:t>
       </w:r>
       <w:bookmarkEnd w:id="27"/>
-    </w:p>
-    <w:p>
-      <w:pPr>
-        <w:pStyle w:val="Titre3"/>
-        <w:jc w:val="left"/>
-      </w:pPr>
-      <w:bookmarkStart w:id="28" w:name="_Toc105039401"/>
-      <w:r>
-        <w:t>Gestion des utilisateurs</w:t>
-      </w:r>
-      <w:bookmarkEnd w:id="28"/>
     </w:p>
     <w:p>
       <w:pPr>
@@ -4859,7 +5892,7 @@
         <w:pStyle w:val="Titre2"/>
         <w:jc w:val="left"/>
       </w:pPr>
-      <w:bookmarkStart w:id="29" w:name="_Toc105039402"/>
+      <w:bookmarkStart w:id="28" w:name="_Toc105039402"/>
       <w:r>
         <w:lastRenderedPageBreak/>
         <w:t>État</w:t>
@@ -4870,6 +5903,20 @@
       <w:r>
         <w:t>Analyse et Statistiques</w:t>
       </w:r>
+      <w:bookmarkEnd w:id="28"/>
+    </w:p>
+    <w:p>
+      <w:pPr>
+        <w:pStyle w:val="Titre3"/>
+        <w:jc w:val="left"/>
+      </w:pPr>
+      <w:bookmarkStart w:id="29" w:name="_Toc105039403"/>
+      <w:r>
+        <w:t>État</w:t>
+      </w:r>
+      <w:r>
+        <w:t xml:space="preserve"> numéro 1</w:t>
+      </w:r>
       <w:bookmarkEnd w:id="29"/>
     </w:p>
     <w:p>
@@ -4877,12 +5924,9 @@
         <w:pStyle w:val="Titre3"/>
         <w:jc w:val="left"/>
       </w:pPr>
-      <w:bookmarkStart w:id="30" w:name="_Toc105039403"/>
-      <w:r>
-        <w:t>État</w:t>
-      </w:r>
-      <w:r>
-        <w:t xml:space="preserve"> numéro 1</w:t>
+      <w:bookmarkStart w:id="30" w:name="_Toc105039404"/>
+      <w:r>
+        <w:t>État numéro 2</w:t>
       </w:r>
       <w:bookmarkEnd w:id="30"/>
     </w:p>
@@ -4891,22 +5935,11 @@
         <w:pStyle w:val="Titre3"/>
         <w:jc w:val="left"/>
       </w:pPr>
-      <w:bookmarkStart w:id="31" w:name="_Toc105039404"/>
-      <w:r>
-        <w:t>État numéro 2</w:t>
+      <w:bookmarkStart w:id="31" w:name="_Toc105039405"/>
+      <w:r>
+        <w:t>Statistique numéro 1</w:t>
       </w:r>
       <w:bookmarkEnd w:id="31"/>
-    </w:p>
-    <w:p>
-      <w:pPr>
-        <w:pStyle w:val="Titre3"/>
-        <w:jc w:val="left"/>
-      </w:pPr>
-      <w:bookmarkStart w:id="32" w:name="_Toc105039405"/>
-      <w:r>
-        <w:t>Statistique numéro 1</w:t>
-      </w:r>
-      <w:bookmarkEnd w:id="32"/>
       <w:r>
         <w:tab/>
       </w:r>
@@ -4917,7 +5950,7 @@
         <w:keepNext/>
         <w:jc w:val="left"/>
       </w:pPr>
-      <w:bookmarkStart w:id="33" w:name="_Toc441148074"/>
+      <w:bookmarkStart w:id="32" w:name="_Toc441148074"/>
       <w:r>
         <w:t xml:space="preserve">Tableau </w:t>
       </w:r>
@@ -4942,7 +5975,7 @@
       <w:r>
         <w:t> : Classement TIOBE 2014 de quelques langages de programmation</w:t>
       </w:r>
-      <w:bookmarkEnd w:id="33"/>
+      <w:bookmarkEnd w:id="32"/>
       <w:r>
         <w:t xml:space="preserve"> (</w:t>
       </w:r>
@@ -5006,9 +6039,11 @@
             <w:pPr>
               <w:jc w:val="left"/>
             </w:pPr>
+            <w:proofErr w:type="spellStart"/>
             <w:r>
               <w:t>Language</w:t>
             </w:r>
+            <w:proofErr w:type="spellEnd"/>
           </w:p>
         </w:tc>
         <w:tc>
@@ -5140,9 +6175,11 @@
             <w:pPr>
               <w:jc w:val="left"/>
             </w:pPr>
+            <w:proofErr w:type="spellStart"/>
             <w:r>
               <w:t>PhP</w:t>
             </w:r>
+            <w:proofErr w:type="spellEnd"/>
           </w:p>
         </w:tc>
         <w:tc>
@@ -5611,14 +6648,14 @@
           <w:sz w:val="28"/>
         </w:rPr>
       </w:pPr>
-      <w:bookmarkStart w:id="34" w:name="_Toc105039406"/>
+      <w:bookmarkStart w:id="33" w:name="_Toc105039406"/>
       <w:r>
         <w:t>Problèmes rencontrés</w:t>
       </w:r>
       <w:r>
         <w:t xml:space="preserve"> et solutions</w:t>
       </w:r>
-      <w:bookmarkEnd w:id="34"/>
+      <w:bookmarkEnd w:id="33"/>
     </w:p>
     <w:p>
       <w:pPr>
@@ -5748,7 +6785,7 @@
       <w:pPr>
         <w:pStyle w:val="Titre1"/>
       </w:pPr>
-      <w:bookmarkStart w:id="35" w:name="_Toc105039407"/>
+      <w:bookmarkStart w:id="34" w:name="_Toc105039407"/>
       <w:r>
         <w:lastRenderedPageBreak/>
         <w:t>Évaluation du projet et connaissances acquis</w:t>
@@ -5756,23 +6793,23 @@
       <w:r>
         <w:t>es</w:t>
       </w:r>
+      <w:bookmarkEnd w:id="34"/>
+    </w:p>
+    <w:p>
+      <w:pPr>
+        <w:jc w:val="left"/>
+      </w:pPr>
+    </w:p>
+    <w:p>
+      <w:pPr>
+        <w:pStyle w:val="Titre2"/>
+        <w:jc w:val="left"/>
+      </w:pPr>
+      <w:bookmarkStart w:id="35" w:name="_Toc105039408"/>
+      <w:r>
+        <w:t>Bilan pour l'entreprise</w:t>
+      </w:r>
       <w:bookmarkEnd w:id="35"/>
-    </w:p>
-    <w:p>
-      <w:pPr>
-        <w:jc w:val="left"/>
-      </w:pPr>
-    </w:p>
-    <w:p>
-      <w:pPr>
-        <w:pStyle w:val="Titre2"/>
-        <w:jc w:val="left"/>
-      </w:pPr>
-      <w:bookmarkStart w:id="36" w:name="_Toc105039408"/>
-      <w:r>
-        <w:t>Bilan pour l'entreprise</w:t>
-      </w:r>
-      <w:bookmarkEnd w:id="36"/>
     </w:p>
     <w:p>
       <w:pPr>
@@ -5796,33 +6833,33 @@
         <w:pStyle w:val="Titre2"/>
         <w:jc w:val="left"/>
       </w:pPr>
-      <w:bookmarkStart w:id="37" w:name="_Toc105039409"/>
+      <w:bookmarkStart w:id="36" w:name="_Toc105039409"/>
       <w:r>
         <w:t>Bilan personnel</w:t>
       </w:r>
+      <w:bookmarkEnd w:id="36"/>
+    </w:p>
+    <w:p>
+      <w:pPr>
+        <w:pStyle w:val="Para"/>
+      </w:pPr>
+      <w:r>
+        <w:t>N’insistez pas sur vos lacunes.</w:t>
+      </w:r>
+    </w:p>
+    <w:p>
+      <w:pPr>
+        <w:pStyle w:val="Titre2"/>
+        <w:jc w:val="left"/>
+      </w:pPr>
+      <w:bookmarkStart w:id="37" w:name="_Toc105039410"/>
+      <w:r>
+        <w:t xml:space="preserve">Extension </w:t>
+      </w:r>
+      <w:r>
+        <w:t>et évolution de l’application</w:t>
+      </w:r>
       <w:bookmarkEnd w:id="37"/>
-    </w:p>
-    <w:p>
-      <w:pPr>
-        <w:pStyle w:val="Para"/>
-      </w:pPr>
-      <w:r>
-        <w:t>N’insistez pas sur vos lacunes.</w:t>
-      </w:r>
-    </w:p>
-    <w:p>
-      <w:pPr>
-        <w:pStyle w:val="Titre2"/>
-        <w:jc w:val="left"/>
-      </w:pPr>
-      <w:bookmarkStart w:id="38" w:name="_Toc105039410"/>
-      <w:r>
-        <w:t xml:space="preserve">Extension </w:t>
-      </w:r>
-      <w:r>
-        <w:t>et évolution de l’application</w:t>
-      </w:r>
-      <w:bookmarkEnd w:id="38"/>
     </w:p>
     <w:p>
       <w:pPr>
@@ -5848,11 +6885,11 @@
         </w:numPr>
         <w:ind w:left="432" w:hanging="432"/>
       </w:pPr>
-      <w:bookmarkStart w:id="39" w:name="_Toc105039411"/>
+      <w:bookmarkStart w:id="38" w:name="_Toc105039411"/>
       <w:r>
         <w:t>Conclusion</w:t>
       </w:r>
-      <w:bookmarkEnd w:id="39"/>
+      <w:bookmarkEnd w:id="38"/>
     </w:p>
     <w:p>
       <w:pPr>
@@ -6011,11 +7048,11 @@
         </w:numPr>
         <w:ind w:left="432" w:hanging="432"/>
       </w:pPr>
-      <w:bookmarkStart w:id="40" w:name="_Toc105039412"/>
+      <w:bookmarkStart w:id="39" w:name="_Toc105039412"/>
       <w:r>
         <w:t>Bibliographie</w:t>
       </w:r>
-      <w:bookmarkEnd w:id="40"/>
+      <w:bookmarkEnd w:id="39"/>
     </w:p>
     <w:p>
       <w:pPr>
@@ -6128,8 +7165,13 @@
       <w:r>
         <w:t xml:space="preserve"> : </w:t>
       </w:r>
-      <w:r>
-        <w:t>Ecole d’ingénieurs et d’architectes de Fribourg</w:t>
+      <w:proofErr w:type="spellStart"/>
+      <w:r>
+        <w:t>Ecole</w:t>
+      </w:r>
+      <w:proofErr w:type="spellEnd"/>
+      <w:r>
+        <w:t xml:space="preserve"> d’ingénieurs et d’architectes de Fribourg</w:t>
       </w:r>
       <w:r>
         <w:t xml:space="preserve">, </w:t>
@@ -6176,6 +7218,7 @@
       <w:r>
         <w:t xml:space="preserve">: </w:t>
       </w:r>
+      <w:proofErr w:type="gramStart"/>
       <w:r>
         <w:t>https://openclassrooms.com/en/courses/6944606-concevez-votre-reseau-tcp-ip?archived-source=857447</w:t>
       </w:r>
@@ -6183,7 +7226,11 @@
         <w:t xml:space="preserve">  </w:t>
       </w:r>
       <w:r>
-        <w:t xml:space="preserve">(consultée le </w:t>
+        <w:t>(</w:t>
+      </w:r>
+      <w:proofErr w:type="gramEnd"/>
+      <w:r>
+        <w:t xml:space="preserve">consultée le </w:t>
       </w:r>
       <w:r>
         <w:t>31-05-2022</w:t>
@@ -6215,7 +7262,7 @@
         <w:pStyle w:val="3Bibliitem"/>
         <w:jc w:val="left"/>
         <w:sectPr>
-          <w:headerReference w:type="first" r:id="rId20"/>
+          <w:headerReference w:type="first" r:id="rId19"/>
           <w:pgSz w:w="11907" w:h="16840" w:code="9"/>
           <w:pgMar w:top="1418" w:right="1418" w:bottom="1418" w:left="1418" w:header="567" w:footer="567" w:gutter="284"/>
           <w:pgNumType w:start="1"/>
@@ -6235,12 +7282,12 @@
         </w:numPr>
         <w:ind w:left="432" w:hanging="432"/>
       </w:pPr>
-      <w:bookmarkStart w:id="41" w:name="_Toc105039413"/>
+      <w:bookmarkStart w:id="40" w:name="_Toc105039413"/>
       <w:r>
         <w:lastRenderedPageBreak/>
         <w:t>Annexe</w:t>
       </w:r>
-      <w:bookmarkEnd w:id="41"/>
+      <w:bookmarkEnd w:id="40"/>
     </w:p>
     <w:p>
       <w:pPr>
@@ -6256,8 +7303,8 @@
       </w:pPr>
     </w:p>
     <w:sectPr>
-      <w:headerReference w:type="default" r:id="rId21"/>
-      <w:footerReference w:type="default" r:id="rId22"/>
+      <w:headerReference w:type="default" r:id="rId20"/>
+      <w:footerReference w:type="default" r:id="rId21"/>
       <w:pgSz w:w="11907" w:h="16840" w:code="9"/>
       <w:pgMar w:top="1418" w:right="1418" w:bottom="1418" w:left="1418" w:header="1134" w:footer="567" w:gutter="284"/>
       <w:pgNumType w:fmt="lowerRoman" w:start="1"/>
@@ -6270,7 +7317,7 @@
 </file>
 
 <file path=word/endnotes.xml><?xml version="1.0" encoding="utf-8"?>
-<w:endnotes xmlns:wpc="http://schemas.microsoft.com/office/word/2010/wordprocessingCanvas" xmlns:cx="http://schemas.microsoft.com/office/drawing/2014/chartex" xmlns:cx1="http://schemas.microsoft.com/office/drawing/2015/9/8/chartex" xmlns:cx2="http://schemas.microsoft.com/office/drawing/2015/10/21/chartex" xmlns:cx3="http://schemas.microsoft.com/office/drawing/2016/5/9/chartex" xmlns:cx4="http://schemas.microsoft.com/office/drawing/2016/5/10/chartex" xmlns:cx5="http://schemas.microsoft.com/office/drawing/2016/5/11/chartex" xmlns:cx6="http://schemas.microsoft.com/office/drawing/2016/5/12/chartex" xmlns:cx7="http://schemas.microsoft.com/office/drawing/2016/5/13/chartex" xmlns:cx8="http://schemas.microsoft.com/office/drawing/2016/5/14/chartex" xmlns:mc="http://schemas.openxmlformats.org/markup-compatibility/2006" xmlns:aink="http://schemas.microsoft.com/office/drawing/2016/ink" xmlns:am3d="http://schemas.microsoft.com/office/drawing/2017/model3d" xmlns:o="urn:schemas-microsoft-com:office:office" xmlns:oel="http://schemas.microsoft.com/office/2019/extlst" xmlns:r="http://schemas.openxmlformats.org/officeDocument/2006/relationships" xmlns:m="http://schemas.openxmlformats.org/officeDocument/2006/math" xmlns:v="urn:schemas-microsoft-com:vml" xmlns:wp14="http://schemas.microsoft.com/office/word/2010/wordprocessingDrawing" xmlns:wp="http://schemas.openxmlformats.org/drawingml/2006/wordprocessingDrawing" xmlns:w10="urn:schemas-microsoft-com:office:word" xmlns:w="http://schemas.openxmlformats.org/wordprocessingml/2006/main" xmlns:w14="http://schemas.microsoft.com/office/word/2010/wordml" xmlns:w15="http://schemas.microsoft.com/office/word/2012/wordml" xmlns:w16cex="http://schemas.microsoft.com/office/word/2018/wordml/cex" xmlns:w16cid="http://schemas.microsoft.com/office/word/2016/wordml/cid" xmlns:w16="http://schemas.microsoft.com/office/word/2018/wordml" xmlns:w16du="http://schemas.microsoft.com/office/word/2023/wordml/word16du" xmlns:w16sdtdh="http://schemas.microsoft.com/office/word/2020/wordml/sdtdatahash" xmlns:w16se="http://schemas.microsoft.com/office/word/2015/wordml/symex" xmlns:wpg="http://schemas.microsoft.com/office/word/2010/wordprocessingGroup" xmlns:wpi="http://schemas.microsoft.com/office/word/2010/wordprocessingInk" xmlns:wne="http://schemas.microsoft.com/office/word/2006/wordml" xmlns:wps="http://schemas.microsoft.com/office/word/2010/wordprocessingShape" mc:Ignorable="w14 w15 w16se w16cid w16 w16cex w16sdtdh w16du wp14">
+<w:endnotes xmlns:wpc="http://schemas.microsoft.com/office/word/2010/wordprocessingCanvas" xmlns:cx="http://schemas.microsoft.com/office/drawing/2014/chartex" xmlns:cx1="http://schemas.microsoft.com/office/drawing/2015/9/8/chartex" xmlns:cx2="http://schemas.microsoft.com/office/drawing/2015/10/21/chartex" xmlns:cx3="http://schemas.microsoft.com/office/drawing/2016/5/9/chartex" xmlns:cx4="http://schemas.microsoft.com/office/drawing/2016/5/10/chartex" xmlns:cx5="http://schemas.microsoft.com/office/drawing/2016/5/11/chartex" xmlns:cx6="http://schemas.microsoft.com/office/drawing/2016/5/12/chartex" xmlns:cx7="http://schemas.microsoft.com/office/drawing/2016/5/13/chartex" xmlns:cx8="http://schemas.microsoft.com/office/drawing/2016/5/14/chartex" xmlns:mc="http://schemas.openxmlformats.org/markup-compatibility/2006" xmlns:aink="http://schemas.microsoft.com/office/drawing/2016/ink" xmlns:am3d="http://schemas.microsoft.com/office/drawing/2017/model3d" xmlns:o="urn:schemas-microsoft-com:office:office" xmlns:oel="http://schemas.microsoft.com/office/2019/extlst" xmlns:r="http://schemas.openxmlformats.org/officeDocument/2006/relationships" xmlns:m="http://schemas.openxmlformats.org/officeDocument/2006/math" xmlns:v="urn:schemas-microsoft-com:vml" xmlns:wp14="http://schemas.microsoft.com/office/word/2010/wordprocessingDrawing" xmlns:wp="http://schemas.openxmlformats.org/drawingml/2006/wordprocessingDrawing" xmlns:w10="urn:schemas-microsoft-com:office:word" xmlns:w="http://schemas.openxmlformats.org/wordprocessingml/2006/main" xmlns:w14="http://schemas.microsoft.com/office/word/2010/wordml" xmlns:w15="http://schemas.microsoft.com/office/word/2012/wordml" xmlns:w16cex="http://schemas.microsoft.com/office/word/2018/wordml/cex" xmlns:w16cid="http://schemas.microsoft.com/office/word/2016/wordml/cid" xmlns:w16="http://schemas.microsoft.com/office/word/2018/wordml" xmlns:w16du="http://schemas.microsoft.com/office/word/2023/wordml/word16du" xmlns:w16sdtdh="http://schemas.microsoft.com/office/word/2020/wordml/sdtdatahash" xmlns:w16sdtfl="http://schemas.microsoft.com/office/word/2024/wordml/sdtformatlock" xmlns:w16se="http://schemas.microsoft.com/office/word/2015/wordml/symex" xmlns:wpg="http://schemas.microsoft.com/office/word/2010/wordprocessingGroup" xmlns:wpi="http://schemas.microsoft.com/office/word/2010/wordprocessingInk" xmlns:wne="http://schemas.microsoft.com/office/word/2006/wordml" xmlns:wps="http://schemas.microsoft.com/office/word/2010/wordprocessingShape" mc:Ignorable="w14 w15 w16se w16cid w16 w16cex w16sdtdh w16sdtfl w16du wp14">
   <w:endnote w:type="separator" w:id="-1">
     <w:p>
       <w:r>
@@ -6289,7 +7336,7 @@
 </file>
 
 <file path=word/footer1.xml><?xml version="1.0" encoding="utf-8"?>
-<w:ftr xmlns:wpc="http://schemas.microsoft.com/office/word/2010/wordprocessingCanvas" xmlns:cx="http://schemas.microsoft.com/office/drawing/2014/chartex" xmlns:cx1="http://schemas.microsoft.com/office/drawing/2015/9/8/chartex" xmlns:cx2="http://schemas.microsoft.com/office/drawing/2015/10/21/chartex" xmlns:cx3="http://schemas.microsoft.com/office/drawing/2016/5/9/chartex" xmlns:cx4="http://schemas.microsoft.com/office/drawing/2016/5/10/chartex" xmlns:cx5="http://schemas.microsoft.com/office/drawing/2016/5/11/chartex" xmlns:cx6="http://schemas.microsoft.com/office/drawing/2016/5/12/chartex" xmlns:cx7="http://schemas.microsoft.com/office/drawing/2016/5/13/chartex" xmlns:cx8="http://schemas.microsoft.com/office/drawing/2016/5/14/chartex" xmlns:mc="http://schemas.openxmlformats.org/markup-compatibility/2006" xmlns:aink="http://schemas.microsoft.com/office/drawing/2016/ink" xmlns:am3d="http://schemas.microsoft.com/office/drawing/2017/model3d" xmlns:o="urn:schemas-microsoft-com:office:office" xmlns:oel="http://schemas.microsoft.com/office/2019/extlst" xmlns:r="http://schemas.openxmlformats.org/officeDocument/2006/relationships" xmlns:m="http://schemas.openxmlformats.org/officeDocument/2006/math" xmlns:v="urn:schemas-microsoft-com:vml" xmlns:wp14="http://schemas.microsoft.com/office/word/2010/wordprocessingDrawing" xmlns:wp="http://schemas.openxmlformats.org/drawingml/2006/wordprocessingDrawing" xmlns:w10="urn:schemas-microsoft-com:office:word" xmlns:w="http://schemas.openxmlformats.org/wordprocessingml/2006/main" xmlns:w14="http://schemas.microsoft.com/office/word/2010/wordml" xmlns:w15="http://schemas.microsoft.com/office/word/2012/wordml" xmlns:w16cex="http://schemas.microsoft.com/office/word/2018/wordml/cex" xmlns:w16cid="http://schemas.microsoft.com/office/word/2016/wordml/cid" xmlns:w16="http://schemas.microsoft.com/office/word/2018/wordml" xmlns:w16du="http://schemas.microsoft.com/office/word/2023/wordml/word16du" xmlns:w16sdtdh="http://schemas.microsoft.com/office/word/2020/wordml/sdtdatahash" xmlns:w16se="http://schemas.microsoft.com/office/word/2015/wordml/symex" xmlns:wpg="http://schemas.microsoft.com/office/word/2010/wordprocessingGroup" xmlns:wpi="http://schemas.microsoft.com/office/word/2010/wordprocessingInk" xmlns:wne="http://schemas.microsoft.com/office/word/2006/wordml" xmlns:wps="http://schemas.microsoft.com/office/word/2010/wordprocessingShape" mc:Ignorable="w14 w15 w16se w16cid w16 w16cex w16sdtdh w16du wp14">
+<w:ftr xmlns:wpc="http://schemas.microsoft.com/office/word/2010/wordprocessingCanvas" xmlns:cx="http://schemas.microsoft.com/office/drawing/2014/chartex" xmlns:cx1="http://schemas.microsoft.com/office/drawing/2015/9/8/chartex" xmlns:cx2="http://schemas.microsoft.com/office/drawing/2015/10/21/chartex" xmlns:cx3="http://schemas.microsoft.com/office/drawing/2016/5/9/chartex" xmlns:cx4="http://schemas.microsoft.com/office/drawing/2016/5/10/chartex" xmlns:cx5="http://schemas.microsoft.com/office/drawing/2016/5/11/chartex" xmlns:cx6="http://schemas.microsoft.com/office/drawing/2016/5/12/chartex" xmlns:cx7="http://schemas.microsoft.com/office/drawing/2016/5/13/chartex" xmlns:cx8="http://schemas.microsoft.com/office/drawing/2016/5/14/chartex" xmlns:mc="http://schemas.openxmlformats.org/markup-compatibility/2006" xmlns:aink="http://schemas.microsoft.com/office/drawing/2016/ink" xmlns:am3d="http://schemas.microsoft.com/office/drawing/2017/model3d" xmlns:o="urn:schemas-microsoft-com:office:office" xmlns:oel="http://schemas.microsoft.com/office/2019/extlst" xmlns:r="http://schemas.openxmlformats.org/officeDocument/2006/relationships" xmlns:m="http://schemas.openxmlformats.org/officeDocument/2006/math" xmlns:v="urn:schemas-microsoft-com:vml" xmlns:wp14="http://schemas.microsoft.com/office/word/2010/wordprocessingDrawing" xmlns:wp="http://schemas.openxmlformats.org/drawingml/2006/wordprocessingDrawing" xmlns:w10="urn:schemas-microsoft-com:office:word" xmlns:w="http://schemas.openxmlformats.org/wordprocessingml/2006/main" xmlns:w14="http://schemas.microsoft.com/office/word/2010/wordml" xmlns:w15="http://schemas.microsoft.com/office/word/2012/wordml" xmlns:w16cex="http://schemas.microsoft.com/office/word/2018/wordml/cex" xmlns:w16cid="http://schemas.microsoft.com/office/word/2016/wordml/cid" xmlns:w16="http://schemas.microsoft.com/office/word/2018/wordml" xmlns:w16du="http://schemas.microsoft.com/office/word/2023/wordml/word16du" xmlns:w16sdtdh="http://schemas.microsoft.com/office/word/2020/wordml/sdtdatahash" xmlns:w16sdtfl="http://schemas.microsoft.com/office/word/2024/wordml/sdtformatlock" xmlns:w16se="http://schemas.microsoft.com/office/word/2015/wordml/symex" xmlns:wpg="http://schemas.microsoft.com/office/word/2010/wordprocessingGroup" xmlns:wpi="http://schemas.microsoft.com/office/word/2010/wordprocessingInk" xmlns:wne="http://schemas.microsoft.com/office/word/2006/wordml" xmlns:wps="http://schemas.microsoft.com/office/word/2010/wordprocessingShape" mc:Ignorable="w14 w15 w16se w16cid w16 w16cex w16sdtdh w16sdtfl w16du wp14">
   <w:p>
     <w:pPr>
       <w:pStyle w:val="Pieddepage"/>
@@ -6340,7 +7387,7 @@
 </file>
 
 <file path=word/footer2.xml><?xml version="1.0" encoding="utf-8"?>
-<w:ftr xmlns:wpc="http://schemas.microsoft.com/office/word/2010/wordprocessingCanvas" xmlns:cx="http://schemas.microsoft.com/office/drawing/2014/chartex" xmlns:cx1="http://schemas.microsoft.com/office/drawing/2015/9/8/chartex" xmlns:cx2="http://schemas.microsoft.com/office/drawing/2015/10/21/chartex" xmlns:cx3="http://schemas.microsoft.com/office/drawing/2016/5/9/chartex" xmlns:cx4="http://schemas.microsoft.com/office/drawing/2016/5/10/chartex" xmlns:cx5="http://schemas.microsoft.com/office/drawing/2016/5/11/chartex" xmlns:cx6="http://schemas.microsoft.com/office/drawing/2016/5/12/chartex" xmlns:cx7="http://schemas.microsoft.com/office/drawing/2016/5/13/chartex" xmlns:cx8="http://schemas.microsoft.com/office/drawing/2016/5/14/chartex" xmlns:mc="http://schemas.openxmlformats.org/markup-compatibility/2006" xmlns:aink="http://schemas.microsoft.com/office/drawing/2016/ink" xmlns:am3d="http://schemas.microsoft.com/office/drawing/2017/model3d" xmlns:o="urn:schemas-microsoft-com:office:office" xmlns:oel="http://schemas.microsoft.com/office/2019/extlst" xmlns:r="http://schemas.openxmlformats.org/officeDocument/2006/relationships" xmlns:m="http://schemas.openxmlformats.org/officeDocument/2006/math" xmlns:v="urn:schemas-microsoft-com:vml" xmlns:wp14="http://schemas.microsoft.com/office/word/2010/wordprocessingDrawing" xmlns:wp="http://schemas.openxmlformats.org/drawingml/2006/wordprocessingDrawing" xmlns:w10="urn:schemas-microsoft-com:office:word" xmlns:w="http://schemas.openxmlformats.org/wordprocessingml/2006/main" xmlns:w14="http://schemas.microsoft.com/office/word/2010/wordml" xmlns:w15="http://schemas.microsoft.com/office/word/2012/wordml" xmlns:w16cex="http://schemas.microsoft.com/office/word/2018/wordml/cex" xmlns:w16cid="http://schemas.microsoft.com/office/word/2016/wordml/cid" xmlns:w16="http://schemas.microsoft.com/office/word/2018/wordml" xmlns:w16du="http://schemas.microsoft.com/office/word/2023/wordml/word16du" xmlns:w16sdtdh="http://schemas.microsoft.com/office/word/2020/wordml/sdtdatahash" xmlns:w16se="http://schemas.microsoft.com/office/word/2015/wordml/symex" xmlns:wpg="http://schemas.microsoft.com/office/word/2010/wordprocessingGroup" xmlns:wpi="http://schemas.microsoft.com/office/word/2010/wordprocessingInk" xmlns:wne="http://schemas.microsoft.com/office/word/2006/wordml" xmlns:wps="http://schemas.microsoft.com/office/word/2010/wordprocessingShape" mc:Ignorable="w14 w15 w16se w16cid w16 w16cex w16sdtdh w16du wp14">
+<w:ftr xmlns:wpc="http://schemas.microsoft.com/office/word/2010/wordprocessingCanvas" xmlns:cx="http://schemas.microsoft.com/office/drawing/2014/chartex" xmlns:cx1="http://schemas.microsoft.com/office/drawing/2015/9/8/chartex" xmlns:cx2="http://schemas.microsoft.com/office/drawing/2015/10/21/chartex" xmlns:cx3="http://schemas.microsoft.com/office/drawing/2016/5/9/chartex" xmlns:cx4="http://schemas.microsoft.com/office/drawing/2016/5/10/chartex" xmlns:cx5="http://schemas.microsoft.com/office/drawing/2016/5/11/chartex" xmlns:cx6="http://schemas.microsoft.com/office/drawing/2016/5/12/chartex" xmlns:cx7="http://schemas.microsoft.com/office/drawing/2016/5/13/chartex" xmlns:cx8="http://schemas.microsoft.com/office/drawing/2016/5/14/chartex" xmlns:mc="http://schemas.openxmlformats.org/markup-compatibility/2006" xmlns:aink="http://schemas.microsoft.com/office/drawing/2016/ink" xmlns:am3d="http://schemas.microsoft.com/office/drawing/2017/model3d" xmlns:o="urn:schemas-microsoft-com:office:office" xmlns:oel="http://schemas.microsoft.com/office/2019/extlst" xmlns:r="http://schemas.openxmlformats.org/officeDocument/2006/relationships" xmlns:m="http://schemas.openxmlformats.org/officeDocument/2006/math" xmlns:v="urn:schemas-microsoft-com:vml" xmlns:wp14="http://schemas.microsoft.com/office/word/2010/wordprocessingDrawing" xmlns:wp="http://schemas.openxmlformats.org/drawingml/2006/wordprocessingDrawing" xmlns:w10="urn:schemas-microsoft-com:office:word" xmlns:w="http://schemas.openxmlformats.org/wordprocessingml/2006/main" xmlns:w14="http://schemas.microsoft.com/office/word/2010/wordml" xmlns:w15="http://schemas.microsoft.com/office/word/2012/wordml" xmlns:w16cex="http://schemas.microsoft.com/office/word/2018/wordml/cex" xmlns:w16cid="http://schemas.microsoft.com/office/word/2016/wordml/cid" xmlns:w16="http://schemas.microsoft.com/office/word/2018/wordml" xmlns:w16du="http://schemas.microsoft.com/office/word/2023/wordml/word16du" xmlns:w16sdtdh="http://schemas.microsoft.com/office/word/2020/wordml/sdtdatahash" xmlns:w16sdtfl="http://schemas.microsoft.com/office/word/2024/wordml/sdtformatlock" xmlns:w16se="http://schemas.microsoft.com/office/word/2015/wordml/symex" xmlns:wpg="http://schemas.microsoft.com/office/word/2010/wordprocessingGroup" xmlns:wpi="http://schemas.microsoft.com/office/word/2010/wordprocessingInk" xmlns:wne="http://schemas.microsoft.com/office/word/2006/wordml" xmlns:wps="http://schemas.microsoft.com/office/word/2010/wordprocessingShape" mc:Ignorable="w14 w15 w16se w16cid w16 w16cex w16sdtdh w16sdtfl w16du wp14">
   <w:p>
     <w:pPr>
       <w:pStyle w:val="Pieddepage"/>
@@ -6351,7 +7398,7 @@
 </file>
 
 <file path=word/footer3.xml><?xml version="1.0" encoding="utf-8"?>
-<w:ftr xmlns:wpc="http://schemas.microsoft.com/office/word/2010/wordprocessingCanvas" xmlns:cx="http://schemas.microsoft.com/office/drawing/2014/chartex" xmlns:cx1="http://schemas.microsoft.com/office/drawing/2015/9/8/chartex" xmlns:cx2="http://schemas.microsoft.com/office/drawing/2015/10/21/chartex" xmlns:cx3="http://schemas.microsoft.com/office/drawing/2016/5/9/chartex" xmlns:cx4="http://schemas.microsoft.com/office/drawing/2016/5/10/chartex" xmlns:cx5="http://schemas.microsoft.com/office/drawing/2016/5/11/chartex" xmlns:cx6="http://schemas.microsoft.com/office/drawing/2016/5/12/chartex" xmlns:cx7="http://schemas.microsoft.com/office/drawing/2016/5/13/chartex" xmlns:cx8="http://schemas.microsoft.com/office/drawing/2016/5/14/chartex" xmlns:mc="http://schemas.openxmlformats.org/markup-compatibility/2006" xmlns:aink="http://schemas.microsoft.com/office/drawing/2016/ink" xmlns:am3d="http://schemas.microsoft.com/office/drawing/2017/model3d" xmlns:o="urn:schemas-microsoft-com:office:office" xmlns:oel="http://schemas.microsoft.com/office/2019/extlst" xmlns:r="http://schemas.openxmlformats.org/officeDocument/2006/relationships" xmlns:m="http://schemas.openxmlformats.org/officeDocument/2006/math" xmlns:v="urn:schemas-microsoft-com:vml" xmlns:wp14="http://schemas.microsoft.com/office/word/2010/wordprocessingDrawing" xmlns:wp="http://schemas.openxmlformats.org/drawingml/2006/wordprocessingDrawing" xmlns:w10="urn:schemas-microsoft-com:office:word" xmlns:w="http://schemas.openxmlformats.org/wordprocessingml/2006/main" xmlns:w14="http://schemas.microsoft.com/office/word/2010/wordml" xmlns:w15="http://schemas.microsoft.com/office/word/2012/wordml" xmlns:w16cex="http://schemas.microsoft.com/office/word/2018/wordml/cex" xmlns:w16cid="http://schemas.microsoft.com/office/word/2016/wordml/cid" xmlns:w16="http://schemas.microsoft.com/office/word/2018/wordml" xmlns:w16du="http://schemas.microsoft.com/office/word/2023/wordml/word16du" xmlns:w16sdtdh="http://schemas.microsoft.com/office/word/2020/wordml/sdtdatahash" xmlns:w16se="http://schemas.microsoft.com/office/word/2015/wordml/symex" xmlns:wpg="http://schemas.microsoft.com/office/word/2010/wordprocessingGroup" xmlns:wpi="http://schemas.microsoft.com/office/word/2010/wordprocessingInk" xmlns:wne="http://schemas.microsoft.com/office/word/2006/wordml" xmlns:wps="http://schemas.microsoft.com/office/word/2010/wordprocessingShape" mc:Ignorable="w14 w15 w16se w16cid w16 w16cex w16sdtdh w16du wp14">
+<w:ftr xmlns:wpc="http://schemas.microsoft.com/office/word/2010/wordprocessingCanvas" xmlns:cx="http://schemas.microsoft.com/office/drawing/2014/chartex" xmlns:cx1="http://schemas.microsoft.com/office/drawing/2015/9/8/chartex" xmlns:cx2="http://schemas.microsoft.com/office/drawing/2015/10/21/chartex" xmlns:cx3="http://schemas.microsoft.com/office/drawing/2016/5/9/chartex" xmlns:cx4="http://schemas.microsoft.com/office/drawing/2016/5/10/chartex" xmlns:cx5="http://schemas.microsoft.com/office/drawing/2016/5/11/chartex" xmlns:cx6="http://schemas.microsoft.com/office/drawing/2016/5/12/chartex" xmlns:cx7="http://schemas.microsoft.com/office/drawing/2016/5/13/chartex" xmlns:cx8="http://schemas.microsoft.com/office/drawing/2016/5/14/chartex" xmlns:mc="http://schemas.openxmlformats.org/markup-compatibility/2006" xmlns:aink="http://schemas.microsoft.com/office/drawing/2016/ink" xmlns:am3d="http://schemas.microsoft.com/office/drawing/2017/model3d" xmlns:o="urn:schemas-microsoft-com:office:office" xmlns:oel="http://schemas.microsoft.com/office/2019/extlst" xmlns:r="http://schemas.openxmlformats.org/officeDocument/2006/relationships" xmlns:m="http://schemas.openxmlformats.org/officeDocument/2006/math" xmlns:v="urn:schemas-microsoft-com:vml" xmlns:wp14="http://schemas.microsoft.com/office/word/2010/wordprocessingDrawing" xmlns:wp="http://schemas.openxmlformats.org/drawingml/2006/wordprocessingDrawing" xmlns:w10="urn:schemas-microsoft-com:office:word" xmlns:w="http://schemas.openxmlformats.org/wordprocessingml/2006/main" xmlns:w14="http://schemas.microsoft.com/office/word/2010/wordml" xmlns:w15="http://schemas.microsoft.com/office/word/2012/wordml" xmlns:w16cex="http://schemas.microsoft.com/office/word/2018/wordml/cex" xmlns:w16cid="http://schemas.microsoft.com/office/word/2016/wordml/cid" xmlns:w16="http://schemas.microsoft.com/office/word/2018/wordml" xmlns:w16du="http://schemas.microsoft.com/office/word/2023/wordml/word16du" xmlns:w16sdtdh="http://schemas.microsoft.com/office/word/2020/wordml/sdtdatahash" xmlns:w16sdtfl="http://schemas.microsoft.com/office/word/2024/wordml/sdtformatlock" xmlns:w16se="http://schemas.microsoft.com/office/word/2015/wordml/symex" xmlns:wpg="http://schemas.microsoft.com/office/word/2010/wordprocessingGroup" xmlns:wpi="http://schemas.microsoft.com/office/word/2010/wordprocessingInk" xmlns:wne="http://schemas.microsoft.com/office/word/2006/wordml" xmlns:wps="http://schemas.microsoft.com/office/word/2010/wordprocessingShape" mc:Ignorable="w14 w15 w16se w16cid w16 w16cex w16sdtdh w16sdtfl w16du wp14">
   <w:p>
     <w:pPr>
       <w:pStyle w:val="Pieddepage"/>
@@ -6367,7 +7414,7 @@
 </file>
 
 <file path=word/footer4.xml><?xml version="1.0" encoding="utf-8"?>
-<w:ftr xmlns:wpc="http://schemas.microsoft.com/office/word/2010/wordprocessingCanvas" xmlns:cx="http://schemas.microsoft.com/office/drawing/2014/chartex" xmlns:cx1="http://schemas.microsoft.com/office/drawing/2015/9/8/chartex" xmlns:cx2="http://schemas.microsoft.com/office/drawing/2015/10/21/chartex" xmlns:cx3="http://schemas.microsoft.com/office/drawing/2016/5/9/chartex" xmlns:cx4="http://schemas.microsoft.com/office/drawing/2016/5/10/chartex" xmlns:cx5="http://schemas.microsoft.com/office/drawing/2016/5/11/chartex" xmlns:cx6="http://schemas.microsoft.com/office/drawing/2016/5/12/chartex" xmlns:cx7="http://schemas.microsoft.com/office/drawing/2016/5/13/chartex" xmlns:cx8="http://schemas.microsoft.com/office/drawing/2016/5/14/chartex" xmlns:mc="http://schemas.openxmlformats.org/markup-compatibility/2006" xmlns:aink="http://schemas.microsoft.com/office/drawing/2016/ink" xmlns:am3d="http://schemas.microsoft.com/office/drawing/2017/model3d" xmlns:o="urn:schemas-microsoft-com:office:office" xmlns:oel="http://schemas.microsoft.com/office/2019/extlst" xmlns:r="http://schemas.openxmlformats.org/officeDocument/2006/relationships" xmlns:m="http://schemas.openxmlformats.org/officeDocument/2006/math" xmlns:v="urn:schemas-microsoft-com:vml" xmlns:wp14="http://schemas.microsoft.com/office/word/2010/wordprocessingDrawing" xmlns:wp="http://schemas.openxmlformats.org/drawingml/2006/wordprocessingDrawing" xmlns:w10="urn:schemas-microsoft-com:office:word" xmlns:w="http://schemas.openxmlformats.org/wordprocessingml/2006/main" xmlns:w14="http://schemas.microsoft.com/office/word/2010/wordml" xmlns:w15="http://schemas.microsoft.com/office/word/2012/wordml" xmlns:w16cex="http://schemas.microsoft.com/office/word/2018/wordml/cex" xmlns:w16cid="http://schemas.microsoft.com/office/word/2016/wordml/cid" xmlns:w16="http://schemas.microsoft.com/office/word/2018/wordml" xmlns:w16du="http://schemas.microsoft.com/office/word/2023/wordml/word16du" xmlns:w16sdtdh="http://schemas.microsoft.com/office/word/2020/wordml/sdtdatahash" xmlns:w16se="http://schemas.microsoft.com/office/word/2015/wordml/symex" xmlns:wpg="http://schemas.microsoft.com/office/word/2010/wordprocessingGroup" xmlns:wpi="http://schemas.microsoft.com/office/word/2010/wordprocessingInk" xmlns:wne="http://schemas.microsoft.com/office/word/2006/wordml" xmlns:wps="http://schemas.microsoft.com/office/word/2010/wordprocessingShape" mc:Ignorable="w14 w15 w16se w16cid w16 w16cex w16sdtdh w16du wp14">
+<w:ftr xmlns:wpc="http://schemas.microsoft.com/office/word/2010/wordprocessingCanvas" xmlns:cx="http://schemas.microsoft.com/office/drawing/2014/chartex" xmlns:cx1="http://schemas.microsoft.com/office/drawing/2015/9/8/chartex" xmlns:cx2="http://schemas.microsoft.com/office/drawing/2015/10/21/chartex" xmlns:cx3="http://schemas.microsoft.com/office/drawing/2016/5/9/chartex" xmlns:cx4="http://schemas.microsoft.com/office/drawing/2016/5/10/chartex" xmlns:cx5="http://schemas.microsoft.com/office/drawing/2016/5/11/chartex" xmlns:cx6="http://schemas.microsoft.com/office/drawing/2016/5/12/chartex" xmlns:cx7="http://schemas.microsoft.com/office/drawing/2016/5/13/chartex" xmlns:cx8="http://schemas.microsoft.com/office/drawing/2016/5/14/chartex" xmlns:mc="http://schemas.openxmlformats.org/markup-compatibility/2006" xmlns:aink="http://schemas.microsoft.com/office/drawing/2016/ink" xmlns:am3d="http://schemas.microsoft.com/office/drawing/2017/model3d" xmlns:o="urn:schemas-microsoft-com:office:office" xmlns:oel="http://schemas.microsoft.com/office/2019/extlst" xmlns:r="http://schemas.openxmlformats.org/officeDocument/2006/relationships" xmlns:m="http://schemas.openxmlformats.org/officeDocument/2006/math" xmlns:v="urn:schemas-microsoft-com:vml" xmlns:wp14="http://schemas.microsoft.com/office/word/2010/wordprocessingDrawing" xmlns:wp="http://schemas.openxmlformats.org/drawingml/2006/wordprocessingDrawing" xmlns:w10="urn:schemas-microsoft-com:office:word" xmlns:w="http://schemas.openxmlformats.org/wordprocessingml/2006/main" xmlns:w14="http://schemas.microsoft.com/office/word/2010/wordml" xmlns:w15="http://schemas.microsoft.com/office/word/2012/wordml" xmlns:w16cex="http://schemas.microsoft.com/office/word/2018/wordml/cex" xmlns:w16cid="http://schemas.microsoft.com/office/word/2016/wordml/cid" xmlns:w16="http://schemas.microsoft.com/office/word/2018/wordml" xmlns:w16du="http://schemas.microsoft.com/office/word/2023/wordml/word16du" xmlns:w16sdtdh="http://schemas.microsoft.com/office/word/2020/wordml/sdtdatahash" xmlns:w16sdtfl="http://schemas.microsoft.com/office/word/2024/wordml/sdtformatlock" xmlns:w16se="http://schemas.microsoft.com/office/word/2015/wordml/symex" xmlns:wpg="http://schemas.microsoft.com/office/word/2010/wordprocessingGroup" xmlns:wpi="http://schemas.microsoft.com/office/word/2010/wordprocessingInk" xmlns:wne="http://schemas.microsoft.com/office/word/2006/wordml" xmlns:wps="http://schemas.microsoft.com/office/word/2010/wordprocessingShape" mc:Ignorable="w14 w15 w16se w16cid w16 w16cex w16sdtdh w16sdtfl w16du wp14">
   <w:sdt>
     <w:sdtPr>
       <w:id w:val="1053122945"/>
@@ -6497,7 +7544,7 @@
                     <v:h position="#0,topLeft" switch="" xrange="0,10800"/>
                   </v:handles>
                 </v:shapetype>
-                <v:shape id="Parenthèses 4" o:spid="_x0000_s1026" type="#_x0000_t185" style="position:absolute;left:0;text-align:left;margin-left:0;margin-top:0;width:43.45pt;height:18.8pt;z-index:251660288;visibility:visible;mso-wrap-style:square;mso-width-percent:100;mso-height-percent:0;mso-wrap-distance-left:9pt;mso-wrap-distance-top:0;mso-wrap-distance-right:9pt;mso-wrap-distance-bottom:0;mso-position-horizontal:center;mso-position-horizontal-relative:margin;mso-position-vertical:center;mso-position-vertical-relative:bottom-margin-area;mso-width-percent:100;mso-height-percent:0;mso-width-relative:margin;mso-height-relative:bottom-margin-area;v-text-anchor:top" o:gfxdata="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" filled="t" strokecolor="gray" strokeweight="2.25pt">
+                <v:shape id="Parenthèses 4" o:spid="_x0000_s1027" type="#_x0000_t185" style="position:absolute;left:0;text-align:left;margin-left:0;margin-top:0;width:43.45pt;height:18.8pt;z-index:251660288;visibility:visible;mso-wrap-style:square;mso-width-percent:100;mso-height-percent:0;mso-wrap-distance-left:9pt;mso-wrap-distance-top:0;mso-wrap-distance-right:9pt;mso-wrap-distance-bottom:0;mso-position-horizontal:center;mso-position-horizontal-relative:margin;mso-position-vertical:center;mso-position-vertical-relative:bottom-margin-area;mso-width-percent:100;mso-height-percent:0;mso-width-relative:margin;mso-height-relative:bottom-margin-area;v-text-anchor:top" o:gfxdata="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" filled="t" strokecolor="gray" strokeweight="2.25pt">
                   <v:textbox inset=",0,,0">
                     <w:txbxContent>
                       <w:p>
@@ -6620,7 +7667,7 @@
 </file>
 
 <file path=word/footer5.xml><?xml version="1.0" encoding="utf-8"?>
-<w:ftr xmlns:wpc="http://schemas.microsoft.com/office/word/2010/wordprocessingCanvas" xmlns:cx="http://schemas.microsoft.com/office/drawing/2014/chartex" xmlns:cx1="http://schemas.microsoft.com/office/drawing/2015/9/8/chartex" xmlns:cx2="http://schemas.microsoft.com/office/drawing/2015/10/21/chartex" xmlns:cx3="http://schemas.microsoft.com/office/drawing/2016/5/9/chartex" xmlns:cx4="http://schemas.microsoft.com/office/drawing/2016/5/10/chartex" xmlns:cx5="http://schemas.microsoft.com/office/drawing/2016/5/11/chartex" xmlns:cx6="http://schemas.microsoft.com/office/drawing/2016/5/12/chartex" xmlns:cx7="http://schemas.microsoft.com/office/drawing/2016/5/13/chartex" xmlns:cx8="http://schemas.microsoft.com/office/drawing/2016/5/14/chartex" xmlns:mc="http://schemas.openxmlformats.org/markup-compatibility/2006" xmlns:aink="http://schemas.microsoft.com/office/drawing/2016/ink" xmlns:am3d="http://schemas.microsoft.com/office/drawing/2017/model3d" xmlns:o="urn:schemas-microsoft-com:office:office" xmlns:oel="http://schemas.microsoft.com/office/2019/extlst" xmlns:r="http://schemas.openxmlformats.org/officeDocument/2006/relationships" xmlns:m="http://schemas.openxmlformats.org/officeDocument/2006/math" xmlns:v="urn:schemas-microsoft-com:vml" xmlns:wp14="http://schemas.microsoft.com/office/word/2010/wordprocessingDrawing" xmlns:wp="http://schemas.openxmlformats.org/drawingml/2006/wordprocessingDrawing" xmlns:w10="urn:schemas-microsoft-com:office:word" xmlns:w="http://schemas.openxmlformats.org/wordprocessingml/2006/main" xmlns:w14="http://schemas.microsoft.com/office/word/2010/wordml" xmlns:w15="http://schemas.microsoft.com/office/word/2012/wordml" xmlns:w16cex="http://schemas.microsoft.com/office/word/2018/wordml/cex" xmlns:w16cid="http://schemas.microsoft.com/office/word/2016/wordml/cid" xmlns:w16="http://schemas.microsoft.com/office/word/2018/wordml" xmlns:w16du="http://schemas.microsoft.com/office/word/2023/wordml/word16du" xmlns:w16sdtdh="http://schemas.microsoft.com/office/word/2020/wordml/sdtdatahash" xmlns:w16se="http://schemas.microsoft.com/office/word/2015/wordml/symex" xmlns:wpg="http://schemas.microsoft.com/office/word/2010/wordprocessingGroup" xmlns:wpi="http://schemas.microsoft.com/office/word/2010/wordprocessingInk" xmlns:wne="http://schemas.microsoft.com/office/word/2006/wordml" xmlns:wps="http://schemas.microsoft.com/office/word/2010/wordprocessingShape" mc:Ignorable="w14 w15 w16se w16cid w16 w16cex w16sdtdh w16du wp14">
+<w:ftr xmlns:wpc="http://schemas.microsoft.com/office/word/2010/wordprocessingCanvas" xmlns:cx="http://schemas.microsoft.com/office/drawing/2014/chartex" xmlns:cx1="http://schemas.microsoft.com/office/drawing/2015/9/8/chartex" xmlns:cx2="http://schemas.microsoft.com/office/drawing/2015/10/21/chartex" xmlns:cx3="http://schemas.microsoft.com/office/drawing/2016/5/9/chartex" xmlns:cx4="http://schemas.microsoft.com/office/drawing/2016/5/10/chartex" xmlns:cx5="http://schemas.microsoft.com/office/drawing/2016/5/11/chartex" xmlns:cx6="http://schemas.microsoft.com/office/drawing/2016/5/12/chartex" xmlns:cx7="http://schemas.microsoft.com/office/drawing/2016/5/13/chartex" xmlns:cx8="http://schemas.microsoft.com/office/drawing/2016/5/14/chartex" xmlns:mc="http://schemas.openxmlformats.org/markup-compatibility/2006" xmlns:aink="http://schemas.microsoft.com/office/drawing/2016/ink" xmlns:am3d="http://schemas.microsoft.com/office/drawing/2017/model3d" xmlns:o="urn:schemas-microsoft-com:office:office" xmlns:oel="http://schemas.microsoft.com/office/2019/extlst" xmlns:r="http://schemas.openxmlformats.org/officeDocument/2006/relationships" xmlns:m="http://schemas.openxmlformats.org/officeDocument/2006/math" xmlns:v="urn:schemas-microsoft-com:vml" xmlns:wp14="http://schemas.microsoft.com/office/word/2010/wordprocessingDrawing" xmlns:wp="http://schemas.openxmlformats.org/drawingml/2006/wordprocessingDrawing" xmlns:w10="urn:schemas-microsoft-com:office:word" xmlns:w="http://schemas.openxmlformats.org/wordprocessingml/2006/main" xmlns:w14="http://schemas.microsoft.com/office/word/2010/wordml" xmlns:w15="http://schemas.microsoft.com/office/word/2012/wordml" xmlns:w16cex="http://schemas.microsoft.com/office/word/2018/wordml/cex" xmlns:w16cid="http://schemas.microsoft.com/office/word/2016/wordml/cid" xmlns:w16="http://schemas.microsoft.com/office/word/2018/wordml" xmlns:w16du="http://schemas.microsoft.com/office/word/2023/wordml/word16du" xmlns:w16sdtdh="http://schemas.microsoft.com/office/word/2020/wordml/sdtdatahash" xmlns:w16sdtfl="http://schemas.microsoft.com/office/word/2024/wordml/sdtformatlock" xmlns:w16se="http://schemas.microsoft.com/office/word/2015/wordml/symex" xmlns:wpg="http://schemas.microsoft.com/office/word/2010/wordprocessingGroup" xmlns:wpi="http://schemas.microsoft.com/office/word/2010/wordprocessingInk" xmlns:wne="http://schemas.microsoft.com/office/word/2006/wordml" xmlns:wps="http://schemas.microsoft.com/office/word/2010/wordprocessingShape" mc:Ignorable="w14 w15 w16se w16cid w16 w16cex w16sdtdh w16sdtfl w16du wp14">
   <w:p>
     <w:pPr>
       <w:pStyle w:val="Pieddepage"/>
@@ -6650,7 +7697,7 @@
 </file>
 
 <file path=word/footnotes.xml><?xml version="1.0" encoding="utf-8"?>
-<w:footnotes xmlns:wpc="http://schemas.microsoft.com/office/word/2010/wordprocessingCanvas" xmlns:cx="http://schemas.microsoft.com/office/drawing/2014/chartex" xmlns:cx1="http://schemas.microsoft.com/office/drawing/2015/9/8/chartex" xmlns:cx2="http://schemas.microsoft.com/office/drawing/2015/10/21/chartex" xmlns:cx3="http://schemas.microsoft.com/office/drawing/2016/5/9/chartex" xmlns:cx4="http://schemas.microsoft.com/office/drawing/2016/5/10/chartex" xmlns:cx5="http://schemas.microsoft.com/office/drawing/2016/5/11/chartex" xmlns:cx6="http://schemas.microsoft.com/office/drawing/2016/5/12/chartex" xmlns:cx7="http://schemas.microsoft.com/office/drawing/2016/5/13/chartex" xmlns:cx8="http://schemas.microsoft.com/office/drawing/2016/5/14/chartex" xmlns:mc="http://schemas.openxmlformats.org/markup-compatibility/2006" xmlns:aink="http://schemas.microsoft.com/office/drawing/2016/ink" xmlns:am3d="http://schemas.microsoft.com/office/drawing/2017/model3d" xmlns:o="urn:schemas-microsoft-com:office:office" xmlns:oel="http://schemas.microsoft.com/office/2019/extlst" xmlns:r="http://schemas.openxmlformats.org/officeDocument/2006/relationships" xmlns:m="http://schemas.openxmlformats.org/officeDocument/2006/math" xmlns:v="urn:schemas-microsoft-com:vml" xmlns:wp14="http://schemas.microsoft.com/office/word/2010/wordprocessingDrawing" xmlns:wp="http://schemas.openxmlformats.org/drawingml/2006/wordprocessingDrawing" xmlns:w10="urn:schemas-microsoft-com:office:word" xmlns:w="http://schemas.openxmlformats.org/wordprocessingml/2006/main" xmlns:w14="http://schemas.microsoft.com/office/word/2010/wordml" xmlns:w15="http://schemas.microsoft.com/office/word/2012/wordml" xmlns:w16cex="http://schemas.microsoft.com/office/word/2018/wordml/cex" xmlns:w16cid="http://schemas.microsoft.com/office/word/2016/wordml/cid" xmlns:w16="http://schemas.microsoft.com/office/word/2018/wordml" xmlns:w16du="http://schemas.microsoft.com/office/word/2023/wordml/word16du" xmlns:w16sdtdh="http://schemas.microsoft.com/office/word/2020/wordml/sdtdatahash" xmlns:w16se="http://schemas.microsoft.com/office/word/2015/wordml/symex" xmlns:wpg="http://schemas.microsoft.com/office/word/2010/wordprocessingGroup" xmlns:wpi="http://schemas.microsoft.com/office/word/2010/wordprocessingInk" xmlns:wne="http://schemas.microsoft.com/office/word/2006/wordml" xmlns:wps="http://schemas.microsoft.com/office/word/2010/wordprocessingShape" mc:Ignorable="w14 w15 w16se w16cid w16 w16cex w16sdtdh w16du wp14">
+<w:footnotes xmlns:wpc="http://schemas.microsoft.com/office/word/2010/wordprocessingCanvas" xmlns:cx="http://schemas.microsoft.com/office/drawing/2014/chartex" xmlns:cx1="http://schemas.microsoft.com/office/drawing/2015/9/8/chartex" xmlns:cx2="http://schemas.microsoft.com/office/drawing/2015/10/21/chartex" xmlns:cx3="http://schemas.microsoft.com/office/drawing/2016/5/9/chartex" xmlns:cx4="http://schemas.microsoft.com/office/drawing/2016/5/10/chartex" xmlns:cx5="http://schemas.microsoft.com/office/drawing/2016/5/11/chartex" xmlns:cx6="http://schemas.microsoft.com/office/drawing/2016/5/12/chartex" xmlns:cx7="http://schemas.microsoft.com/office/drawing/2016/5/13/chartex" xmlns:cx8="http://schemas.microsoft.com/office/drawing/2016/5/14/chartex" xmlns:mc="http://schemas.openxmlformats.org/markup-compatibility/2006" xmlns:aink="http://schemas.microsoft.com/office/drawing/2016/ink" xmlns:am3d="http://schemas.microsoft.com/office/drawing/2017/model3d" xmlns:o="urn:schemas-microsoft-com:office:office" xmlns:oel="http://schemas.microsoft.com/office/2019/extlst" xmlns:r="http://schemas.openxmlformats.org/officeDocument/2006/relationships" xmlns:m="http://schemas.openxmlformats.org/officeDocument/2006/math" xmlns:v="urn:schemas-microsoft-com:vml" xmlns:wp14="http://schemas.microsoft.com/office/word/2010/wordprocessingDrawing" xmlns:wp="http://schemas.openxmlformats.org/drawingml/2006/wordprocessingDrawing" xmlns:w10="urn:schemas-microsoft-com:office:word" xmlns:w="http://schemas.openxmlformats.org/wordprocessingml/2006/main" xmlns:w14="http://schemas.microsoft.com/office/word/2010/wordml" xmlns:w15="http://schemas.microsoft.com/office/word/2012/wordml" xmlns:w16cex="http://schemas.microsoft.com/office/word/2018/wordml/cex" xmlns:w16cid="http://schemas.microsoft.com/office/word/2016/wordml/cid" xmlns:w16="http://schemas.microsoft.com/office/word/2018/wordml" xmlns:w16du="http://schemas.microsoft.com/office/word/2023/wordml/word16du" xmlns:w16sdtdh="http://schemas.microsoft.com/office/word/2020/wordml/sdtdatahash" xmlns:w16sdtfl="http://schemas.microsoft.com/office/word/2024/wordml/sdtformatlock" xmlns:w16se="http://schemas.microsoft.com/office/word/2015/wordml/symex" xmlns:wpg="http://schemas.microsoft.com/office/word/2010/wordprocessingGroup" xmlns:wpi="http://schemas.microsoft.com/office/word/2010/wordprocessingInk" xmlns:wne="http://schemas.microsoft.com/office/word/2006/wordml" xmlns:wps="http://schemas.microsoft.com/office/word/2010/wordprocessingShape" mc:Ignorable="w14 w15 w16se w16cid w16 w16cex w16sdtdh w16sdtfl w16du wp14">
   <w:footnote w:type="separator" w:id="-1">
     <w:p>
       <w:r>
@@ -6688,40 +7735,13 @@
         </w:rPr>
         <w:t>TIC : Technologies de l’Information et de la Communication</w:t>
       </w:r>
-    </w:p>
-  </w:footnote>
-  <w:footnote w:id="2">
-    <w:p>
-      <w:pPr>
-        <w:pStyle w:val="Notedebasdepage"/>
-        <w:rPr>
-          <w:lang w:val="fr-FR"/>
-        </w:rPr>
-      </w:pPr>
-      <w:r>
-        <w:rPr>
-          <w:rStyle w:val="Appelnotedebasdep"/>
-        </w:rPr>
-        <w:footnoteRef/>
-      </w:r>
-      <w:r>
-        <w:t xml:space="preserve"> Source: </w:t>
-      </w:r>
-      <w:hyperlink r:id="rId1" w:history="1">
-        <w:r>
-          <w:rPr>
-            <w:rStyle w:val="Lienhypertexte"/>
-          </w:rPr>
-          <w:t>http://www.journaldunet.com/solutions/dsi/marche-des-navigateurs-fevrier-2014/</w:t>
-        </w:r>
-      </w:hyperlink>
     </w:p>
   </w:footnote>
 </w:footnotes>
 </file>
 
 <file path=word/header1.xml><?xml version="1.0" encoding="utf-8"?>
-<w:hdr xmlns:wpc="http://schemas.microsoft.com/office/word/2010/wordprocessingCanvas" xmlns:cx="http://schemas.microsoft.com/office/drawing/2014/chartex" xmlns:cx1="http://schemas.microsoft.com/office/drawing/2015/9/8/chartex" xmlns:cx2="http://schemas.microsoft.com/office/drawing/2015/10/21/chartex" xmlns:cx3="http://schemas.microsoft.com/office/drawing/2016/5/9/chartex" xmlns:cx4="http://schemas.microsoft.com/office/drawing/2016/5/10/chartex" xmlns:cx5="http://schemas.microsoft.com/office/drawing/2016/5/11/chartex" xmlns:cx6="http://schemas.microsoft.com/office/drawing/2016/5/12/chartex" xmlns:cx7="http://schemas.microsoft.com/office/drawing/2016/5/13/chartex" xmlns:cx8="http://schemas.microsoft.com/office/drawing/2016/5/14/chartex" xmlns:mc="http://schemas.openxmlformats.org/markup-compatibility/2006" xmlns:aink="http://schemas.microsoft.com/office/drawing/2016/ink" xmlns:am3d="http://schemas.microsoft.com/office/drawing/2017/model3d" xmlns:o="urn:schemas-microsoft-com:office:office" xmlns:oel="http://schemas.microsoft.com/office/2019/extlst" xmlns:r="http://schemas.openxmlformats.org/officeDocument/2006/relationships" xmlns:m="http://schemas.openxmlformats.org/officeDocument/2006/math" xmlns:v="urn:schemas-microsoft-com:vml" xmlns:wp14="http://schemas.microsoft.com/office/word/2010/wordprocessingDrawing" xmlns:wp="http://schemas.openxmlformats.org/drawingml/2006/wordprocessingDrawing" xmlns:w10="urn:schemas-microsoft-com:office:word" xmlns:w="http://schemas.openxmlformats.org/wordprocessingml/2006/main" xmlns:w14="http://schemas.microsoft.com/office/word/2010/wordml" xmlns:w15="http://schemas.microsoft.com/office/word/2012/wordml" xmlns:w16cex="http://schemas.microsoft.com/office/word/2018/wordml/cex" xmlns:w16cid="http://schemas.microsoft.com/office/word/2016/wordml/cid" xmlns:w16="http://schemas.microsoft.com/office/word/2018/wordml" xmlns:w16du="http://schemas.microsoft.com/office/word/2023/wordml/word16du" xmlns:w16sdtdh="http://schemas.microsoft.com/office/word/2020/wordml/sdtdatahash" xmlns:w16se="http://schemas.microsoft.com/office/word/2015/wordml/symex" xmlns:wpg="http://schemas.microsoft.com/office/word/2010/wordprocessingGroup" xmlns:wpi="http://schemas.microsoft.com/office/word/2010/wordprocessingInk" xmlns:wne="http://schemas.microsoft.com/office/word/2006/wordml" xmlns:wps="http://schemas.microsoft.com/office/word/2010/wordprocessingShape" mc:Ignorable="w14 w15 w16se w16cid w16 w16cex w16sdtdh w16du wp14">
+<w:hdr xmlns:wpc="http://schemas.microsoft.com/office/word/2010/wordprocessingCanvas" xmlns:cx="http://schemas.microsoft.com/office/drawing/2014/chartex" xmlns:cx1="http://schemas.microsoft.com/office/drawing/2015/9/8/chartex" xmlns:cx2="http://schemas.microsoft.com/office/drawing/2015/10/21/chartex" xmlns:cx3="http://schemas.microsoft.com/office/drawing/2016/5/9/chartex" xmlns:cx4="http://schemas.microsoft.com/office/drawing/2016/5/10/chartex" xmlns:cx5="http://schemas.microsoft.com/office/drawing/2016/5/11/chartex" xmlns:cx6="http://schemas.microsoft.com/office/drawing/2016/5/12/chartex" xmlns:cx7="http://schemas.microsoft.com/office/drawing/2016/5/13/chartex" xmlns:cx8="http://schemas.microsoft.com/office/drawing/2016/5/14/chartex" xmlns:mc="http://schemas.openxmlformats.org/markup-compatibility/2006" xmlns:aink="http://schemas.microsoft.com/office/drawing/2016/ink" xmlns:am3d="http://schemas.microsoft.com/office/drawing/2017/model3d" xmlns:o="urn:schemas-microsoft-com:office:office" xmlns:oel="http://schemas.microsoft.com/office/2019/extlst" xmlns:r="http://schemas.openxmlformats.org/officeDocument/2006/relationships" xmlns:m="http://schemas.openxmlformats.org/officeDocument/2006/math" xmlns:v="urn:schemas-microsoft-com:vml" xmlns:wp14="http://schemas.microsoft.com/office/word/2010/wordprocessingDrawing" xmlns:wp="http://schemas.openxmlformats.org/drawingml/2006/wordprocessingDrawing" xmlns:w10="urn:schemas-microsoft-com:office:word" xmlns:w="http://schemas.openxmlformats.org/wordprocessingml/2006/main" xmlns:w14="http://schemas.microsoft.com/office/word/2010/wordml" xmlns:w15="http://schemas.microsoft.com/office/word/2012/wordml" xmlns:w16cex="http://schemas.microsoft.com/office/word/2018/wordml/cex" xmlns:w16cid="http://schemas.microsoft.com/office/word/2016/wordml/cid" xmlns:w16="http://schemas.microsoft.com/office/word/2018/wordml" xmlns:w16du="http://schemas.microsoft.com/office/word/2023/wordml/word16du" xmlns:w16sdtdh="http://schemas.microsoft.com/office/word/2020/wordml/sdtdatahash" xmlns:w16sdtfl="http://schemas.microsoft.com/office/word/2024/wordml/sdtformatlock" xmlns:w16se="http://schemas.microsoft.com/office/word/2015/wordml/symex" xmlns:wpg="http://schemas.microsoft.com/office/word/2010/wordprocessingGroup" xmlns:wpi="http://schemas.microsoft.com/office/word/2010/wordprocessingInk" xmlns:wne="http://schemas.microsoft.com/office/word/2006/wordml" xmlns:wps="http://schemas.microsoft.com/office/word/2010/wordprocessingShape" mc:Ignorable="w14 w15 w16se w16cid w16 w16cex w16sdtdh w16sdtfl w16du wp14">
   <w:p>
     <w:pPr>
       <w:pStyle w:val="En-tte"/>
@@ -6772,7 +7792,7 @@
 </file>
 
 <file path=word/header2.xml><?xml version="1.0" encoding="utf-8"?>
-<w:hdr xmlns:wpc="http://schemas.microsoft.com/office/word/2010/wordprocessingCanvas" xmlns:cx="http://schemas.microsoft.com/office/drawing/2014/chartex" xmlns:cx1="http://schemas.microsoft.com/office/drawing/2015/9/8/chartex" xmlns:cx2="http://schemas.microsoft.com/office/drawing/2015/10/21/chartex" xmlns:cx3="http://schemas.microsoft.com/office/drawing/2016/5/9/chartex" xmlns:cx4="http://schemas.microsoft.com/office/drawing/2016/5/10/chartex" xmlns:cx5="http://schemas.microsoft.com/office/drawing/2016/5/11/chartex" xmlns:cx6="http://schemas.microsoft.com/office/drawing/2016/5/12/chartex" xmlns:cx7="http://schemas.microsoft.com/office/drawing/2016/5/13/chartex" xmlns:cx8="http://schemas.microsoft.com/office/drawing/2016/5/14/chartex" xmlns:mc="http://schemas.openxmlformats.org/markup-compatibility/2006" xmlns:aink="http://schemas.microsoft.com/office/drawing/2016/ink" xmlns:am3d="http://schemas.microsoft.com/office/drawing/2017/model3d" xmlns:o="urn:schemas-microsoft-com:office:office" xmlns:oel="http://schemas.microsoft.com/office/2019/extlst" xmlns:r="http://schemas.openxmlformats.org/officeDocument/2006/relationships" xmlns:m="http://schemas.openxmlformats.org/officeDocument/2006/math" xmlns:v="urn:schemas-microsoft-com:vml" xmlns:wp14="http://schemas.microsoft.com/office/word/2010/wordprocessingDrawing" xmlns:wp="http://schemas.openxmlformats.org/drawingml/2006/wordprocessingDrawing" xmlns:w10="urn:schemas-microsoft-com:office:word" xmlns:w="http://schemas.openxmlformats.org/wordprocessingml/2006/main" xmlns:w14="http://schemas.microsoft.com/office/word/2010/wordml" xmlns:w15="http://schemas.microsoft.com/office/word/2012/wordml" xmlns:w16cex="http://schemas.microsoft.com/office/word/2018/wordml/cex" xmlns:w16cid="http://schemas.microsoft.com/office/word/2016/wordml/cid" xmlns:w16="http://schemas.microsoft.com/office/word/2018/wordml" xmlns:w16du="http://schemas.microsoft.com/office/word/2023/wordml/word16du" xmlns:w16sdtdh="http://schemas.microsoft.com/office/word/2020/wordml/sdtdatahash" xmlns:w16se="http://schemas.microsoft.com/office/word/2015/wordml/symex" xmlns:wpg="http://schemas.microsoft.com/office/word/2010/wordprocessingGroup" xmlns:wpi="http://schemas.microsoft.com/office/word/2010/wordprocessingInk" xmlns:wne="http://schemas.microsoft.com/office/word/2006/wordml" xmlns:wps="http://schemas.microsoft.com/office/word/2010/wordprocessingShape" mc:Ignorable="w14 w15 w16se w16cid w16 w16cex w16sdtdh w16du wp14">
+<w:hdr xmlns:wpc="http://schemas.microsoft.com/office/word/2010/wordprocessingCanvas" xmlns:cx="http://schemas.microsoft.com/office/drawing/2014/chartex" xmlns:cx1="http://schemas.microsoft.com/office/drawing/2015/9/8/chartex" xmlns:cx2="http://schemas.microsoft.com/office/drawing/2015/10/21/chartex" xmlns:cx3="http://schemas.microsoft.com/office/drawing/2016/5/9/chartex" xmlns:cx4="http://schemas.microsoft.com/office/drawing/2016/5/10/chartex" xmlns:cx5="http://schemas.microsoft.com/office/drawing/2016/5/11/chartex" xmlns:cx6="http://schemas.microsoft.com/office/drawing/2016/5/12/chartex" xmlns:cx7="http://schemas.microsoft.com/office/drawing/2016/5/13/chartex" xmlns:cx8="http://schemas.microsoft.com/office/drawing/2016/5/14/chartex" xmlns:mc="http://schemas.openxmlformats.org/markup-compatibility/2006" xmlns:aink="http://schemas.microsoft.com/office/drawing/2016/ink" xmlns:am3d="http://schemas.microsoft.com/office/drawing/2017/model3d" xmlns:o="urn:schemas-microsoft-com:office:office" xmlns:oel="http://schemas.microsoft.com/office/2019/extlst" xmlns:r="http://schemas.openxmlformats.org/officeDocument/2006/relationships" xmlns:m="http://schemas.openxmlformats.org/officeDocument/2006/math" xmlns:v="urn:schemas-microsoft-com:vml" xmlns:wp14="http://schemas.microsoft.com/office/word/2010/wordprocessingDrawing" xmlns:wp="http://schemas.openxmlformats.org/drawingml/2006/wordprocessingDrawing" xmlns:w10="urn:schemas-microsoft-com:office:word" xmlns:w="http://schemas.openxmlformats.org/wordprocessingml/2006/main" xmlns:w14="http://schemas.microsoft.com/office/word/2010/wordml" xmlns:w15="http://schemas.microsoft.com/office/word/2012/wordml" xmlns:w16cex="http://schemas.microsoft.com/office/word/2018/wordml/cex" xmlns:w16cid="http://schemas.microsoft.com/office/word/2016/wordml/cid" xmlns:w16="http://schemas.microsoft.com/office/word/2018/wordml" xmlns:w16du="http://schemas.microsoft.com/office/word/2023/wordml/word16du" xmlns:w16sdtdh="http://schemas.microsoft.com/office/word/2020/wordml/sdtdatahash" xmlns:w16sdtfl="http://schemas.microsoft.com/office/word/2024/wordml/sdtformatlock" xmlns:w16se="http://schemas.microsoft.com/office/word/2015/wordml/symex" xmlns:wpg="http://schemas.microsoft.com/office/word/2010/wordprocessingGroup" xmlns:wpi="http://schemas.microsoft.com/office/word/2010/wordprocessingInk" xmlns:wne="http://schemas.microsoft.com/office/word/2006/wordml" xmlns:wps="http://schemas.microsoft.com/office/word/2010/wordprocessingShape" mc:Ignorable="w14 w15 w16se w16cid w16 w16cex w16sdtdh w16sdtfl w16du wp14">
   <w:p>
     <w:pPr>
       <w:pStyle w:val="En-tte"/>
@@ -6794,7 +7814,7 @@
 </file>
 
 <file path=word/header3.xml><?xml version="1.0" encoding="utf-8"?>
-<w:hdr xmlns:wpc="http://schemas.microsoft.com/office/word/2010/wordprocessingCanvas" xmlns:cx="http://schemas.microsoft.com/office/drawing/2014/chartex" xmlns:cx1="http://schemas.microsoft.com/office/drawing/2015/9/8/chartex" xmlns:cx2="http://schemas.microsoft.com/office/drawing/2015/10/21/chartex" xmlns:cx3="http://schemas.microsoft.com/office/drawing/2016/5/9/chartex" xmlns:cx4="http://schemas.microsoft.com/office/drawing/2016/5/10/chartex" xmlns:cx5="http://schemas.microsoft.com/office/drawing/2016/5/11/chartex" xmlns:cx6="http://schemas.microsoft.com/office/drawing/2016/5/12/chartex" xmlns:cx7="http://schemas.microsoft.com/office/drawing/2016/5/13/chartex" xmlns:cx8="http://schemas.microsoft.com/office/drawing/2016/5/14/chartex" xmlns:mc="http://schemas.openxmlformats.org/markup-compatibility/2006" xmlns:aink="http://schemas.microsoft.com/office/drawing/2016/ink" xmlns:am3d="http://schemas.microsoft.com/office/drawing/2017/model3d" xmlns:o="urn:schemas-microsoft-com:office:office" xmlns:oel="http://schemas.microsoft.com/office/2019/extlst" xmlns:r="http://schemas.openxmlformats.org/officeDocument/2006/relationships" xmlns:m="http://schemas.openxmlformats.org/officeDocument/2006/math" xmlns:v="urn:schemas-microsoft-com:vml" xmlns:wp14="http://schemas.microsoft.com/office/word/2010/wordprocessingDrawing" xmlns:wp="http://schemas.openxmlformats.org/drawingml/2006/wordprocessingDrawing" xmlns:w10="urn:schemas-microsoft-com:office:word" xmlns:w="http://schemas.openxmlformats.org/wordprocessingml/2006/main" xmlns:w14="http://schemas.microsoft.com/office/word/2010/wordml" xmlns:w15="http://schemas.microsoft.com/office/word/2012/wordml" xmlns:w16cex="http://schemas.microsoft.com/office/word/2018/wordml/cex" xmlns:w16cid="http://schemas.microsoft.com/office/word/2016/wordml/cid" xmlns:w16="http://schemas.microsoft.com/office/word/2018/wordml" xmlns:w16du="http://schemas.microsoft.com/office/word/2023/wordml/word16du" xmlns:w16sdtdh="http://schemas.microsoft.com/office/word/2020/wordml/sdtdatahash" xmlns:w16se="http://schemas.microsoft.com/office/word/2015/wordml/symex" xmlns:wpg="http://schemas.microsoft.com/office/word/2010/wordprocessingGroup" xmlns:wpi="http://schemas.microsoft.com/office/word/2010/wordprocessingInk" xmlns:wne="http://schemas.microsoft.com/office/word/2006/wordml" xmlns:wps="http://schemas.microsoft.com/office/word/2010/wordprocessingShape" mc:Ignorable="w14 w15 w16se w16cid w16 w16cex w16sdtdh w16du wp14">
+<w:hdr xmlns:wpc="http://schemas.microsoft.com/office/word/2010/wordprocessingCanvas" xmlns:cx="http://schemas.microsoft.com/office/drawing/2014/chartex" xmlns:cx1="http://schemas.microsoft.com/office/drawing/2015/9/8/chartex" xmlns:cx2="http://schemas.microsoft.com/office/drawing/2015/10/21/chartex" xmlns:cx3="http://schemas.microsoft.com/office/drawing/2016/5/9/chartex" xmlns:cx4="http://schemas.microsoft.com/office/drawing/2016/5/10/chartex" xmlns:cx5="http://schemas.microsoft.com/office/drawing/2016/5/11/chartex" xmlns:cx6="http://schemas.microsoft.com/office/drawing/2016/5/12/chartex" xmlns:cx7="http://schemas.microsoft.com/office/drawing/2016/5/13/chartex" xmlns:cx8="http://schemas.microsoft.com/office/drawing/2016/5/14/chartex" xmlns:mc="http://schemas.openxmlformats.org/markup-compatibility/2006" xmlns:aink="http://schemas.microsoft.com/office/drawing/2016/ink" xmlns:am3d="http://schemas.microsoft.com/office/drawing/2017/model3d" xmlns:o="urn:schemas-microsoft-com:office:office" xmlns:oel="http://schemas.microsoft.com/office/2019/extlst" xmlns:r="http://schemas.openxmlformats.org/officeDocument/2006/relationships" xmlns:m="http://schemas.openxmlformats.org/officeDocument/2006/math" xmlns:v="urn:schemas-microsoft-com:vml" xmlns:wp14="http://schemas.microsoft.com/office/word/2010/wordprocessingDrawing" xmlns:wp="http://schemas.openxmlformats.org/drawingml/2006/wordprocessingDrawing" xmlns:w10="urn:schemas-microsoft-com:office:word" xmlns:w="http://schemas.openxmlformats.org/wordprocessingml/2006/main" xmlns:w14="http://schemas.microsoft.com/office/word/2010/wordml" xmlns:w15="http://schemas.microsoft.com/office/word/2012/wordml" xmlns:w16cex="http://schemas.microsoft.com/office/word/2018/wordml/cex" xmlns:w16cid="http://schemas.microsoft.com/office/word/2016/wordml/cid" xmlns:w16="http://schemas.microsoft.com/office/word/2018/wordml" xmlns:w16du="http://schemas.microsoft.com/office/word/2023/wordml/word16du" xmlns:w16sdtdh="http://schemas.microsoft.com/office/word/2020/wordml/sdtdatahash" xmlns:w16sdtfl="http://schemas.microsoft.com/office/word/2024/wordml/sdtformatlock" xmlns:w16se="http://schemas.microsoft.com/office/word/2015/wordml/symex" xmlns:wpg="http://schemas.microsoft.com/office/word/2010/wordprocessingGroup" xmlns:wpi="http://schemas.microsoft.com/office/word/2010/wordprocessingInk" xmlns:wne="http://schemas.microsoft.com/office/word/2006/wordml" xmlns:wps="http://schemas.microsoft.com/office/word/2010/wordprocessingShape" mc:Ignorable="w14 w15 w16se w16cid w16 w16cex w16sdtdh w16sdtfl w16du wp14">
   <w:p>
     <w:pPr>
       <w:pStyle w:val="En-tte"/>
@@ -6806,7 +7826,7 @@
 </file>
 
 <file path=word/header4.xml><?xml version="1.0" encoding="utf-8"?>
-<w:hdr xmlns:wpc="http://schemas.microsoft.com/office/word/2010/wordprocessingCanvas" xmlns:cx="http://schemas.microsoft.com/office/drawing/2014/chartex" xmlns:cx1="http://schemas.microsoft.com/office/drawing/2015/9/8/chartex" xmlns:cx2="http://schemas.microsoft.com/office/drawing/2015/10/21/chartex" xmlns:cx3="http://schemas.microsoft.com/office/drawing/2016/5/9/chartex" xmlns:cx4="http://schemas.microsoft.com/office/drawing/2016/5/10/chartex" xmlns:cx5="http://schemas.microsoft.com/office/drawing/2016/5/11/chartex" xmlns:cx6="http://schemas.microsoft.com/office/drawing/2016/5/12/chartex" xmlns:cx7="http://schemas.microsoft.com/office/drawing/2016/5/13/chartex" xmlns:cx8="http://schemas.microsoft.com/office/drawing/2016/5/14/chartex" xmlns:mc="http://schemas.openxmlformats.org/markup-compatibility/2006" xmlns:aink="http://schemas.microsoft.com/office/drawing/2016/ink" xmlns:am3d="http://schemas.microsoft.com/office/drawing/2017/model3d" xmlns:o="urn:schemas-microsoft-com:office:office" xmlns:oel="http://schemas.microsoft.com/office/2019/extlst" xmlns:r="http://schemas.openxmlformats.org/officeDocument/2006/relationships" xmlns:m="http://schemas.openxmlformats.org/officeDocument/2006/math" xmlns:v="urn:schemas-microsoft-com:vml" xmlns:wp14="http://schemas.microsoft.com/office/word/2010/wordprocessingDrawing" xmlns:wp="http://schemas.openxmlformats.org/drawingml/2006/wordprocessingDrawing" xmlns:w10="urn:schemas-microsoft-com:office:word" xmlns:w="http://schemas.openxmlformats.org/wordprocessingml/2006/main" xmlns:w14="http://schemas.microsoft.com/office/word/2010/wordml" xmlns:w15="http://schemas.microsoft.com/office/word/2012/wordml" xmlns:w16cex="http://schemas.microsoft.com/office/word/2018/wordml/cex" xmlns:w16cid="http://schemas.microsoft.com/office/word/2016/wordml/cid" xmlns:w16="http://schemas.microsoft.com/office/word/2018/wordml" xmlns:w16du="http://schemas.microsoft.com/office/word/2023/wordml/word16du" xmlns:w16sdtdh="http://schemas.microsoft.com/office/word/2020/wordml/sdtdatahash" xmlns:w16se="http://schemas.microsoft.com/office/word/2015/wordml/symex" xmlns:wpg="http://schemas.microsoft.com/office/word/2010/wordprocessingGroup" xmlns:wpi="http://schemas.microsoft.com/office/word/2010/wordprocessingInk" xmlns:wne="http://schemas.microsoft.com/office/word/2006/wordml" xmlns:wps="http://schemas.microsoft.com/office/word/2010/wordprocessingShape" mc:Ignorable="w14 w15 w16se w16cid w16 w16cex w16sdtdh w16du wp14">
+<w:hdr xmlns:wpc="http://schemas.microsoft.com/office/word/2010/wordprocessingCanvas" xmlns:cx="http://schemas.microsoft.com/office/drawing/2014/chartex" xmlns:cx1="http://schemas.microsoft.com/office/drawing/2015/9/8/chartex" xmlns:cx2="http://schemas.microsoft.com/office/drawing/2015/10/21/chartex" xmlns:cx3="http://schemas.microsoft.com/office/drawing/2016/5/9/chartex" xmlns:cx4="http://schemas.microsoft.com/office/drawing/2016/5/10/chartex" xmlns:cx5="http://schemas.microsoft.com/office/drawing/2016/5/11/chartex" xmlns:cx6="http://schemas.microsoft.com/office/drawing/2016/5/12/chartex" xmlns:cx7="http://schemas.microsoft.com/office/drawing/2016/5/13/chartex" xmlns:cx8="http://schemas.microsoft.com/office/drawing/2016/5/14/chartex" xmlns:mc="http://schemas.openxmlformats.org/markup-compatibility/2006" xmlns:aink="http://schemas.microsoft.com/office/drawing/2016/ink" xmlns:am3d="http://schemas.microsoft.com/office/drawing/2017/model3d" xmlns:o="urn:schemas-microsoft-com:office:office" xmlns:oel="http://schemas.microsoft.com/office/2019/extlst" xmlns:r="http://schemas.openxmlformats.org/officeDocument/2006/relationships" xmlns:m="http://schemas.openxmlformats.org/officeDocument/2006/math" xmlns:v="urn:schemas-microsoft-com:vml" xmlns:wp14="http://schemas.microsoft.com/office/word/2010/wordprocessingDrawing" xmlns:wp="http://schemas.openxmlformats.org/drawingml/2006/wordprocessingDrawing" xmlns:w10="urn:schemas-microsoft-com:office:word" xmlns:w="http://schemas.openxmlformats.org/wordprocessingml/2006/main" xmlns:w14="http://schemas.microsoft.com/office/word/2010/wordml" xmlns:w15="http://schemas.microsoft.com/office/word/2012/wordml" xmlns:w16cex="http://schemas.microsoft.com/office/word/2018/wordml/cex" xmlns:w16cid="http://schemas.microsoft.com/office/word/2016/wordml/cid" xmlns:w16="http://schemas.microsoft.com/office/word/2018/wordml" xmlns:w16du="http://schemas.microsoft.com/office/word/2023/wordml/word16du" xmlns:w16sdtdh="http://schemas.microsoft.com/office/word/2020/wordml/sdtdatahash" xmlns:w16sdtfl="http://schemas.microsoft.com/office/word/2024/wordml/sdtformatlock" xmlns:w16se="http://schemas.microsoft.com/office/word/2015/wordml/symex" xmlns:wpg="http://schemas.microsoft.com/office/word/2010/wordprocessingGroup" xmlns:wpi="http://schemas.microsoft.com/office/word/2010/wordprocessingInk" xmlns:wne="http://schemas.microsoft.com/office/word/2006/wordml" xmlns:wps="http://schemas.microsoft.com/office/word/2010/wordprocessingShape" mc:Ignorable="w14 w15 w16se w16cid w16 w16cex w16sdtdh w16sdtfl w16du wp14">
   <w:p>
     <w:pPr>
       <w:pStyle w:val="En-tte"/>
@@ -6817,7 +7837,7 @@
 </file>
 
 <file path=word/header5.xml><?xml version="1.0" encoding="utf-8"?>
-<w:hdr xmlns:wpc="http://schemas.microsoft.com/office/word/2010/wordprocessingCanvas" xmlns:cx="http://schemas.microsoft.com/office/drawing/2014/chartex" xmlns:cx1="http://schemas.microsoft.com/office/drawing/2015/9/8/chartex" xmlns:cx2="http://schemas.microsoft.com/office/drawing/2015/10/21/chartex" xmlns:cx3="http://schemas.microsoft.com/office/drawing/2016/5/9/chartex" xmlns:cx4="http://schemas.microsoft.com/office/drawing/2016/5/10/chartex" xmlns:cx5="http://schemas.microsoft.com/office/drawing/2016/5/11/chartex" xmlns:cx6="http://schemas.microsoft.com/office/drawing/2016/5/12/chartex" xmlns:cx7="http://schemas.microsoft.com/office/drawing/2016/5/13/chartex" xmlns:cx8="http://schemas.microsoft.com/office/drawing/2016/5/14/chartex" xmlns:mc="http://schemas.openxmlformats.org/markup-compatibility/2006" xmlns:aink="http://schemas.microsoft.com/office/drawing/2016/ink" xmlns:am3d="http://schemas.microsoft.com/office/drawing/2017/model3d" xmlns:o="urn:schemas-microsoft-com:office:office" xmlns:oel="http://schemas.microsoft.com/office/2019/extlst" xmlns:r="http://schemas.openxmlformats.org/officeDocument/2006/relationships" xmlns:m="http://schemas.openxmlformats.org/officeDocument/2006/math" xmlns:v="urn:schemas-microsoft-com:vml" xmlns:wp14="http://schemas.microsoft.com/office/word/2010/wordprocessingDrawing" xmlns:wp="http://schemas.openxmlformats.org/drawingml/2006/wordprocessingDrawing" xmlns:w10="urn:schemas-microsoft-com:office:word" xmlns:w="http://schemas.openxmlformats.org/wordprocessingml/2006/main" xmlns:w14="http://schemas.microsoft.com/office/word/2010/wordml" xmlns:w15="http://schemas.microsoft.com/office/word/2012/wordml" xmlns:w16cex="http://schemas.microsoft.com/office/word/2018/wordml/cex" xmlns:w16cid="http://schemas.microsoft.com/office/word/2016/wordml/cid" xmlns:w16="http://schemas.microsoft.com/office/word/2018/wordml" xmlns:w16du="http://schemas.microsoft.com/office/word/2023/wordml/word16du" xmlns:w16sdtdh="http://schemas.microsoft.com/office/word/2020/wordml/sdtdatahash" xmlns:w16se="http://schemas.microsoft.com/office/word/2015/wordml/symex" xmlns:wpg="http://schemas.microsoft.com/office/word/2010/wordprocessingGroup" xmlns:wpi="http://schemas.microsoft.com/office/word/2010/wordprocessingInk" xmlns:wne="http://schemas.microsoft.com/office/word/2006/wordml" xmlns:wps="http://schemas.microsoft.com/office/word/2010/wordprocessingShape" mc:Ignorable="w14 w15 w16se w16cid w16 w16cex w16sdtdh w16du wp14">
+<w:hdr xmlns:wpc="http://schemas.microsoft.com/office/word/2010/wordprocessingCanvas" xmlns:cx="http://schemas.microsoft.com/office/drawing/2014/chartex" xmlns:cx1="http://schemas.microsoft.com/office/drawing/2015/9/8/chartex" xmlns:cx2="http://schemas.microsoft.com/office/drawing/2015/10/21/chartex" xmlns:cx3="http://schemas.microsoft.com/office/drawing/2016/5/9/chartex" xmlns:cx4="http://schemas.microsoft.com/office/drawing/2016/5/10/chartex" xmlns:cx5="http://schemas.microsoft.com/office/drawing/2016/5/11/chartex" xmlns:cx6="http://schemas.microsoft.com/office/drawing/2016/5/12/chartex" xmlns:cx7="http://schemas.microsoft.com/office/drawing/2016/5/13/chartex" xmlns:cx8="http://schemas.microsoft.com/office/drawing/2016/5/14/chartex" xmlns:mc="http://schemas.openxmlformats.org/markup-compatibility/2006" xmlns:aink="http://schemas.microsoft.com/office/drawing/2016/ink" xmlns:am3d="http://schemas.microsoft.com/office/drawing/2017/model3d" xmlns:o="urn:schemas-microsoft-com:office:office" xmlns:oel="http://schemas.microsoft.com/office/2019/extlst" xmlns:r="http://schemas.openxmlformats.org/officeDocument/2006/relationships" xmlns:m="http://schemas.openxmlformats.org/officeDocument/2006/math" xmlns:v="urn:schemas-microsoft-com:vml" xmlns:wp14="http://schemas.microsoft.com/office/word/2010/wordprocessingDrawing" xmlns:wp="http://schemas.openxmlformats.org/drawingml/2006/wordprocessingDrawing" xmlns:w10="urn:schemas-microsoft-com:office:word" xmlns:w="http://schemas.openxmlformats.org/wordprocessingml/2006/main" xmlns:w14="http://schemas.microsoft.com/office/word/2010/wordml" xmlns:w15="http://schemas.microsoft.com/office/word/2012/wordml" xmlns:w16cex="http://schemas.microsoft.com/office/word/2018/wordml/cex" xmlns:w16cid="http://schemas.microsoft.com/office/word/2016/wordml/cid" xmlns:w16="http://schemas.microsoft.com/office/word/2018/wordml" xmlns:w16du="http://schemas.microsoft.com/office/word/2023/wordml/word16du" xmlns:w16sdtdh="http://schemas.microsoft.com/office/word/2020/wordml/sdtdatahash" xmlns:w16sdtfl="http://schemas.microsoft.com/office/word/2024/wordml/sdtformatlock" xmlns:w16se="http://schemas.microsoft.com/office/word/2015/wordml/symex" xmlns:wpg="http://schemas.microsoft.com/office/word/2010/wordprocessingGroup" xmlns:wpi="http://schemas.microsoft.com/office/word/2010/wordprocessingInk" xmlns:wne="http://schemas.microsoft.com/office/word/2006/wordml" xmlns:wps="http://schemas.microsoft.com/office/word/2010/wordprocessingShape" mc:Ignorable="w14 w15 w16se w16cid w16 w16cex w16sdtdh w16sdtfl w16du wp14">
   <w:p>
     <w:pPr>
       <w:pStyle w:val="En-tte"/>
@@ -6834,7 +7854,7 @@
 </file>
 
 <file path=word/header6.xml><?xml version="1.0" encoding="utf-8"?>
-<w:hdr xmlns:wpc="http://schemas.microsoft.com/office/word/2010/wordprocessingCanvas" xmlns:cx="http://schemas.microsoft.com/office/drawing/2014/chartex" xmlns:cx1="http://schemas.microsoft.com/office/drawing/2015/9/8/chartex" xmlns:cx2="http://schemas.microsoft.com/office/drawing/2015/10/21/chartex" xmlns:cx3="http://schemas.microsoft.com/office/drawing/2016/5/9/chartex" xmlns:cx4="http://schemas.microsoft.com/office/drawing/2016/5/10/chartex" xmlns:cx5="http://schemas.microsoft.com/office/drawing/2016/5/11/chartex" xmlns:cx6="http://schemas.microsoft.com/office/drawing/2016/5/12/chartex" xmlns:cx7="http://schemas.microsoft.com/office/drawing/2016/5/13/chartex" xmlns:cx8="http://schemas.microsoft.com/office/drawing/2016/5/14/chartex" xmlns:mc="http://schemas.openxmlformats.org/markup-compatibility/2006" xmlns:aink="http://schemas.microsoft.com/office/drawing/2016/ink" xmlns:am3d="http://schemas.microsoft.com/office/drawing/2017/model3d" xmlns:o="urn:schemas-microsoft-com:office:office" xmlns:oel="http://schemas.microsoft.com/office/2019/extlst" xmlns:r="http://schemas.openxmlformats.org/officeDocument/2006/relationships" xmlns:m="http://schemas.openxmlformats.org/officeDocument/2006/math" xmlns:v="urn:schemas-microsoft-com:vml" xmlns:wp14="http://schemas.microsoft.com/office/word/2010/wordprocessingDrawing" xmlns:wp="http://schemas.openxmlformats.org/drawingml/2006/wordprocessingDrawing" xmlns:w10="urn:schemas-microsoft-com:office:word" xmlns:w="http://schemas.openxmlformats.org/wordprocessingml/2006/main" xmlns:w14="http://schemas.microsoft.com/office/word/2010/wordml" xmlns:w15="http://schemas.microsoft.com/office/word/2012/wordml" xmlns:w16cex="http://schemas.microsoft.com/office/word/2018/wordml/cex" xmlns:w16cid="http://schemas.microsoft.com/office/word/2016/wordml/cid" xmlns:w16="http://schemas.microsoft.com/office/word/2018/wordml" xmlns:w16du="http://schemas.microsoft.com/office/word/2023/wordml/word16du" xmlns:w16sdtdh="http://schemas.microsoft.com/office/word/2020/wordml/sdtdatahash" xmlns:w16se="http://schemas.microsoft.com/office/word/2015/wordml/symex" xmlns:wpg="http://schemas.microsoft.com/office/word/2010/wordprocessingGroup" xmlns:wpi="http://schemas.microsoft.com/office/word/2010/wordprocessingInk" xmlns:wne="http://schemas.microsoft.com/office/word/2006/wordml" xmlns:wps="http://schemas.microsoft.com/office/word/2010/wordprocessingShape" mc:Ignorable="w14 w15 w16se w16cid w16 w16cex w16sdtdh w16du wp14">
+<w:hdr xmlns:wpc="http://schemas.microsoft.com/office/word/2010/wordprocessingCanvas" xmlns:cx="http://schemas.microsoft.com/office/drawing/2014/chartex" xmlns:cx1="http://schemas.microsoft.com/office/drawing/2015/9/8/chartex" xmlns:cx2="http://schemas.microsoft.com/office/drawing/2015/10/21/chartex" xmlns:cx3="http://schemas.microsoft.com/office/drawing/2016/5/9/chartex" xmlns:cx4="http://schemas.microsoft.com/office/drawing/2016/5/10/chartex" xmlns:cx5="http://schemas.microsoft.com/office/drawing/2016/5/11/chartex" xmlns:cx6="http://schemas.microsoft.com/office/drawing/2016/5/12/chartex" xmlns:cx7="http://schemas.microsoft.com/office/drawing/2016/5/13/chartex" xmlns:cx8="http://schemas.microsoft.com/office/drawing/2016/5/14/chartex" xmlns:mc="http://schemas.openxmlformats.org/markup-compatibility/2006" xmlns:aink="http://schemas.microsoft.com/office/drawing/2016/ink" xmlns:am3d="http://schemas.microsoft.com/office/drawing/2017/model3d" xmlns:o="urn:schemas-microsoft-com:office:office" xmlns:oel="http://schemas.microsoft.com/office/2019/extlst" xmlns:r="http://schemas.openxmlformats.org/officeDocument/2006/relationships" xmlns:m="http://schemas.openxmlformats.org/officeDocument/2006/math" xmlns:v="urn:schemas-microsoft-com:vml" xmlns:wp14="http://schemas.microsoft.com/office/word/2010/wordprocessingDrawing" xmlns:wp="http://schemas.openxmlformats.org/drawingml/2006/wordprocessingDrawing" xmlns:w10="urn:schemas-microsoft-com:office:word" xmlns:w="http://schemas.openxmlformats.org/wordprocessingml/2006/main" xmlns:w14="http://schemas.microsoft.com/office/word/2010/wordml" xmlns:w15="http://schemas.microsoft.com/office/word/2012/wordml" xmlns:w16cex="http://schemas.microsoft.com/office/word/2018/wordml/cex" xmlns:w16cid="http://schemas.microsoft.com/office/word/2016/wordml/cid" xmlns:w16="http://schemas.microsoft.com/office/word/2018/wordml" xmlns:w16du="http://schemas.microsoft.com/office/word/2023/wordml/word16du" xmlns:w16sdtdh="http://schemas.microsoft.com/office/word/2020/wordml/sdtdatahash" xmlns:w16sdtfl="http://schemas.microsoft.com/office/word/2024/wordml/sdtformatlock" xmlns:w16se="http://schemas.microsoft.com/office/word/2015/wordml/symex" xmlns:wpg="http://schemas.microsoft.com/office/word/2010/wordprocessingGroup" xmlns:wpi="http://schemas.microsoft.com/office/word/2010/wordprocessingInk" xmlns:wne="http://schemas.microsoft.com/office/word/2006/wordml" xmlns:wps="http://schemas.microsoft.com/office/word/2010/wordprocessingShape" mc:Ignorable="w14 w15 w16se w16cid w16 w16cex w16sdtdh w16sdtfl w16du wp14">
   <w:p>
     <w:pPr>
       <w:pStyle w:val="En-tte"/>
@@ -6851,7 +7871,7 @@
 </file>
 
 <file path=word/numbering.xml><?xml version="1.0" encoding="utf-8"?>
-<w:numbering xmlns:wpc="http://schemas.microsoft.com/office/word/2010/wordprocessingCanvas" xmlns:cx="http://schemas.microsoft.com/office/drawing/2014/chartex" xmlns:cx1="http://schemas.microsoft.com/office/drawing/2015/9/8/chartex" xmlns:cx2="http://schemas.microsoft.com/office/drawing/2015/10/21/chartex" xmlns:cx3="http://schemas.microsoft.com/office/drawing/2016/5/9/chartex" xmlns:cx4="http://schemas.microsoft.com/office/drawing/2016/5/10/chartex" xmlns:cx5="http://schemas.microsoft.com/office/drawing/2016/5/11/chartex" xmlns:cx6="http://schemas.microsoft.com/office/drawing/2016/5/12/chartex" xmlns:cx7="http://schemas.microsoft.com/office/drawing/2016/5/13/chartex" xmlns:cx8="http://schemas.microsoft.com/office/drawing/2016/5/14/chartex" xmlns:mc="http://schemas.openxmlformats.org/markup-compatibility/2006" xmlns:aink="http://schemas.microsoft.com/office/drawing/2016/ink" xmlns:am3d="http://schemas.microsoft.com/office/drawing/2017/model3d" xmlns:o="urn:schemas-microsoft-com:office:office" xmlns:oel="http://schemas.microsoft.com/office/2019/extlst" xmlns:r="http://schemas.openxmlformats.org/officeDocument/2006/relationships" xmlns:m="http://schemas.openxmlformats.org/officeDocument/2006/math" xmlns:v="urn:schemas-microsoft-com:vml" xmlns:wp14="http://schemas.microsoft.com/office/word/2010/wordprocessingDrawing" xmlns:wp="http://schemas.openxmlformats.org/drawingml/2006/wordprocessingDrawing" xmlns:w10="urn:schemas-microsoft-com:office:word" xmlns:w="http://schemas.openxmlformats.org/wordprocessingml/2006/main" xmlns:w14="http://schemas.microsoft.com/office/word/2010/wordml" xmlns:w15="http://schemas.microsoft.com/office/word/2012/wordml" xmlns:w16cex="http://schemas.microsoft.com/office/word/2018/wordml/cex" xmlns:w16cid="http://schemas.microsoft.com/office/word/2016/wordml/cid" xmlns:w16="http://schemas.microsoft.com/office/word/2018/wordml" xmlns:w16du="http://schemas.microsoft.com/office/word/2023/wordml/word16du" xmlns:w16sdtdh="http://schemas.microsoft.com/office/word/2020/wordml/sdtdatahash" xmlns:w16se="http://schemas.microsoft.com/office/word/2015/wordml/symex" xmlns:wpg="http://schemas.microsoft.com/office/word/2010/wordprocessingGroup" xmlns:wpi="http://schemas.microsoft.com/office/word/2010/wordprocessingInk" xmlns:wne="http://schemas.microsoft.com/office/word/2006/wordml" xmlns:wps="http://schemas.microsoft.com/office/word/2010/wordprocessingShape" mc:Ignorable="w14 w15 w16se w16cid w16 w16cex w16sdtdh w16du wp14">
+<w:numbering xmlns:wpc="http://schemas.microsoft.com/office/word/2010/wordprocessingCanvas" xmlns:cx="http://schemas.microsoft.com/office/drawing/2014/chartex" xmlns:cx1="http://schemas.microsoft.com/office/drawing/2015/9/8/chartex" xmlns:cx2="http://schemas.microsoft.com/office/drawing/2015/10/21/chartex" xmlns:cx3="http://schemas.microsoft.com/office/drawing/2016/5/9/chartex" xmlns:cx4="http://schemas.microsoft.com/office/drawing/2016/5/10/chartex" xmlns:cx5="http://schemas.microsoft.com/office/drawing/2016/5/11/chartex" xmlns:cx6="http://schemas.microsoft.com/office/drawing/2016/5/12/chartex" xmlns:cx7="http://schemas.microsoft.com/office/drawing/2016/5/13/chartex" xmlns:cx8="http://schemas.microsoft.com/office/drawing/2016/5/14/chartex" xmlns:mc="http://schemas.openxmlformats.org/markup-compatibility/2006" xmlns:aink="http://schemas.microsoft.com/office/drawing/2016/ink" xmlns:am3d="http://schemas.microsoft.com/office/drawing/2017/model3d" xmlns:o="urn:schemas-microsoft-com:office:office" xmlns:oel="http://schemas.microsoft.com/office/2019/extlst" xmlns:r="http://schemas.openxmlformats.org/officeDocument/2006/relationships" xmlns:m="http://schemas.openxmlformats.org/officeDocument/2006/math" xmlns:v="urn:schemas-microsoft-com:vml" xmlns:wp14="http://schemas.microsoft.com/office/word/2010/wordprocessingDrawing" xmlns:wp="http://schemas.openxmlformats.org/drawingml/2006/wordprocessingDrawing" xmlns:w10="urn:schemas-microsoft-com:office:word" xmlns:w="http://schemas.openxmlformats.org/wordprocessingml/2006/main" xmlns:w14="http://schemas.microsoft.com/office/word/2010/wordml" xmlns:w15="http://schemas.microsoft.com/office/word/2012/wordml" xmlns:w16cex="http://schemas.microsoft.com/office/word/2018/wordml/cex" xmlns:w16cid="http://schemas.microsoft.com/office/word/2016/wordml/cid" xmlns:w16="http://schemas.microsoft.com/office/word/2018/wordml" xmlns:w16du="http://schemas.microsoft.com/office/word/2023/wordml/word16du" xmlns:w16sdtdh="http://schemas.microsoft.com/office/word/2020/wordml/sdtdatahash" xmlns:w16sdtfl="http://schemas.microsoft.com/office/word/2024/wordml/sdtformatlock" xmlns:w16se="http://schemas.microsoft.com/office/word/2015/wordml/symex" xmlns:wpg="http://schemas.microsoft.com/office/word/2010/wordprocessingGroup" xmlns:wpi="http://schemas.microsoft.com/office/word/2010/wordprocessingInk" xmlns:wne="http://schemas.microsoft.com/office/word/2006/wordml" xmlns:wps="http://schemas.microsoft.com/office/word/2010/wordprocessingShape" mc:Ignorable="w14 w15 w16se w16cid w16 w16cex w16sdtdh w16sdtfl w16du wp14">
   <w:abstractNum w:abstractNumId="0" w15:restartNumberingAfterBreak="0">
     <w:nsid w:val="0CB65DB5"/>
     <w:multiLevelType w:val="hybridMultilevel"/>
@@ -7428,6 +8448,453 @@
     </w:lvl>
   </w:abstractNum>
   <w:abstractNum w:abstractNumId="5" w15:restartNumberingAfterBreak="0">
+    <w:nsid w:val="4E8B6772"/>
+    <w:multiLevelType w:val="multilevel"/>
+    <w:tmpl w:val="BA3E8D1A"/>
+    <w:lvl w:ilvl="0">
+      <w:start w:val="1"/>
+      <w:numFmt w:val="bullet"/>
+      <w:lvlText w:val=""/>
+      <w:lvlJc w:val="left"/>
+      <w:pPr>
+        <w:tabs>
+          <w:tab w:val="num" w:pos="720"/>
+        </w:tabs>
+        <w:ind w:left="720" w:hanging="360"/>
+      </w:pPr>
+      <w:rPr>
+        <w:rFonts w:ascii="Symbol" w:hAnsi="Symbol" w:hint="default"/>
+        <w:sz w:val="20"/>
+      </w:rPr>
+    </w:lvl>
+    <w:lvl w:ilvl="1">
+      <w:start w:val="1"/>
+      <w:numFmt w:val="bullet"/>
+      <w:lvlText w:val="o"/>
+      <w:lvlJc w:val="left"/>
+      <w:pPr>
+        <w:tabs>
+          <w:tab w:val="num" w:pos="1440"/>
+        </w:tabs>
+        <w:ind w:left="1440" w:hanging="360"/>
+      </w:pPr>
+      <w:rPr>
+        <w:rFonts w:ascii="Courier New" w:hAnsi="Courier New" w:hint="default"/>
+        <w:sz w:val="20"/>
+      </w:rPr>
+    </w:lvl>
+    <w:lvl w:ilvl="2" w:tentative="1">
+      <w:start w:val="1"/>
+      <w:numFmt w:val="bullet"/>
+      <w:lvlText w:val=""/>
+      <w:lvlJc w:val="left"/>
+      <w:pPr>
+        <w:tabs>
+          <w:tab w:val="num" w:pos="2160"/>
+        </w:tabs>
+        <w:ind w:left="2160" w:hanging="360"/>
+      </w:pPr>
+      <w:rPr>
+        <w:rFonts w:ascii="Wingdings" w:hAnsi="Wingdings" w:hint="default"/>
+        <w:sz w:val="20"/>
+      </w:rPr>
+    </w:lvl>
+    <w:lvl w:ilvl="3" w:tentative="1">
+      <w:start w:val="1"/>
+      <w:numFmt w:val="bullet"/>
+      <w:lvlText w:val=""/>
+      <w:lvlJc w:val="left"/>
+      <w:pPr>
+        <w:tabs>
+          <w:tab w:val="num" w:pos="2880"/>
+        </w:tabs>
+        <w:ind w:left="2880" w:hanging="360"/>
+      </w:pPr>
+      <w:rPr>
+        <w:rFonts w:ascii="Wingdings" w:hAnsi="Wingdings" w:hint="default"/>
+        <w:sz w:val="20"/>
+      </w:rPr>
+    </w:lvl>
+    <w:lvl w:ilvl="4" w:tentative="1">
+      <w:start w:val="1"/>
+      <w:numFmt w:val="bullet"/>
+      <w:lvlText w:val=""/>
+      <w:lvlJc w:val="left"/>
+      <w:pPr>
+        <w:tabs>
+          <w:tab w:val="num" w:pos="3600"/>
+        </w:tabs>
+        <w:ind w:left="3600" w:hanging="360"/>
+      </w:pPr>
+      <w:rPr>
+        <w:rFonts w:ascii="Wingdings" w:hAnsi="Wingdings" w:hint="default"/>
+        <w:sz w:val="20"/>
+      </w:rPr>
+    </w:lvl>
+    <w:lvl w:ilvl="5" w:tentative="1">
+      <w:start w:val="1"/>
+      <w:numFmt w:val="bullet"/>
+      <w:lvlText w:val=""/>
+      <w:lvlJc w:val="left"/>
+      <w:pPr>
+        <w:tabs>
+          <w:tab w:val="num" w:pos="4320"/>
+        </w:tabs>
+        <w:ind w:left="4320" w:hanging="360"/>
+      </w:pPr>
+      <w:rPr>
+        <w:rFonts w:ascii="Wingdings" w:hAnsi="Wingdings" w:hint="default"/>
+        <w:sz w:val="20"/>
+      </w:rPr>
+    </w:lvl>
+    <w:lvl w:ilvl="6" w:tentative="1">
+      <w:start w:val="1"/>
+      <w:numFmt w:val="bullet"/>
+      <w:lvlText w:val=""/>
+      <w:lvlJc w:val="left"/>
+      <w:pPr>
+        <w:tabs>
+          <w:tab w:val="num" w:pos="5040"/>
+        </w:tabs>
+        <w:ind w:left="5040" w:hanging="360"/>
+      </w:pPr>
+      <w:rPr>
+        <w:rFonts w:ascii="Wingdings" w:hAnsi="Wingdings" w:hint="default"/>
+        <w:sz w:val="20"/>
+      </w:rPr>
+    </w:lvl>
+    <w:lvl w:ilvl="7" w:tentative="1">
+      <w:start w:val="1"/>
+      <w:numFmt w:val="bullet"/>
+      <w:lvlText w:val=""/>
+      <w:lvlJc w:val="left"/>
+      <w:pPr>
+        <w:tabs>
+          <w:tab w:val="num" w:pos="5760"/>
+        </w:tabs>
+        <w:ind w:left="5760" w:hanging="360"/>
+      </w:pPr>
+      <w:rPr>
+        <w:rFonts w:ascii="Wingdings" w:hAnsi="Wingdings" w:hint="default"/>
+        <w:sz w:val="20"/>
+      </w:rPr>
+    </w:lvl>
+    <w:lvl w:ilvl="8" w:tentative="1">
+      <w:start w:val="1"/>
+      <w:numFmt w:val="bullet"/>
+      <w:lvlText w:val=""/>
+      <w:lvlJc w:val="left"/>
+      <w:pPr>
+        <w:tabs>
+          <w:tab w:val="num" w:pos="6480"/>
+        </w:tabs>
+        <w:ind w:left="6480" w:hanging="360"/>
+      </w:pPr>
+      <w:rPr>
+        <w:rFonts w:ascii="Wingdings" w:hAnsi="Wingdings" w:hint="default"/>
+        <w:sz w:val="20"/>
+      </w:rPr>
+    </w:lvl>
+  </w:abstractNum>
+  <w:abstractNum w:abstractNumId="6" w15:restartNumberingAfterBreak="0">
+    <w:nsid w:val="526657E2"/>
+    <w:multiLevelType w:val="multilevel"/>
+    <w:tmpl w:val="93D25C4C"/>
+    <w:lvl w:ilvl="0">
+      <w:start w:val="1"/>
+      <w:numFmt w:val="bullet"/>
+      <w:lvlText w:val=""/>
+      <w:lvlJc w:val="left"/>
+      <w:pPr>
+        <w:tabs>
+          <w:tab w:val="num" w:pos="720"/>
+        </w:tabs>
+        <w:ind w:left="720" w:hanging="360"/>
+      </w:pPr>
+      <w:rPr>
+        <w:rFonts w:ascii="Symbol" w:hAnsi="Symbol" w:hint="default"/>
+        <w:sz w:val="20"/>
+      </w:rPr>
+    </w:lvl>
+    <w:lvl w:ilvl="1" w:tentative="1">
+      <w:start w:val="1"/>
+      <w:numFmt w:val="bullet"/>
+      <w:lvlText w:val="o"/>
+      <w:lvlJc w:val="left"/>
+      <w:pPr>
+        <w:tabs>
+          <w:tab w:val="num" w:pos="1440"/>
+        </w:tabs>
+        <w:ind w:left="1440" w:hanging="360"/>
+      </w:pPr>
+      <w:rPr>
+        <w:rFonts w:ascii="Courier New" w:hAnsi="Courier New" w:hint="default"/>
+        <w:sz w:val="20"/>
+      </w:rPr>
+    </w:lvl>
+    <w:lvl w:ilvl="2" w:tentative="1">
+      <w:start w:val="1"/>
+      <w:numFmt w:val="bullet"/>
+      <w:lvlText w:val=""/>
+      <w:lvlJc w:val="left"/>
+      <w:pPr>
+        <w:tabs>
+          <w:tab w:val="num" w:pos="2160"/>
+        </w:tabs>
+        <w:ind w:left="2160" w:hanging="360"/>
+      </w:pPr>
+      <w:rPr>
+        <w:rFonts w:ascii="Wingdings" w:hAnsi="Wingdings" w:hint="default"/>
+        <w:sz w:val="20"/>
+      </w:rPr>
+    </w:lvl>
+    <w:lvl w:ilvl="3" w:tentative="1">
+      <w:start w:val="1"/>
+      <w:numFmt w:val="bullet"/>
+      <w:lvlText w:val=""/>
+      <w:lvlJc w:val="left"/>
+      <w:pPr>
+        <w:tabs>
+          <w:tab w:val="num" w:pos="2880"/>
+        </w:tabs>
+        <w:ind w:left="2880" w:hanging="360"/>
+      </w:pPr>
+      <w:rPr>
+        <w:rFonts w:ascii="Wingdings" w:hAnsi="Wingdings" w:hint="default"/>
+        <w:sz w:val="20"/>
+      </w:rPr>
+    </w:lvl>
+    <w:lvl w:ilvl="4" w:tentative="1">
+      <w:start w:val="1"/>
+      <w:numFmt w:val="bullet"/>
+      <w:lvlText w:val=""/>
+      <w:lvlJc w:val="left"/>
+      <w:pPr>
+        <w:tabs>
+          <w:tab w:val="num" w:pos="3600"/>
+        </w:tabs>
+        <w:ind w:left="3600" w:hanging="360"/>
+      </w:pPr>
+      <w:rPr>
+        <w:rFonts w:ascii="Wingdings" w:hAnsi="Wingdings" w:hint="default"/>
+        <w:sz w:val="20"/>
+      </w:rPr>
+    </w:lvl>
+    <w:lvl w:ilvl="5" w:tentative="1">
+      <w:start w:val="1"/>
+      <w:numFmt w:val="bullet"/>
+      <w:lvlText w:val=""/>
+      <w:lvlJc w:val="left"/>
+      <w:pPr>
+        <w:tabs>
+          <w:tab w:val="num" w:pos="4320"/>
+        </w:tabs>
+        <w:ind w:left="4320" w:hanging="360"/>
+      </w:pPr>
+      <w:rPr>
+        <w:rFonts w:ascii="Wingdings" w:hAnsi="Wingdings" w:hint="default"/>
+        <w:sz w:val="20"/>
+      </w:rPr>
+    </w:lvl>
+    <w:lvl w:ilvl="6" w:tentative="1">
+      <w:start w:val="1"/>
+      <w:numFmt w:val="bullet"/>
+      <w:lvlText w:val=""/>
+      <w:lvlJc w:val="left"/>
+      <w:pPr>
+        <w:tabs>
+          <w:tab w:val="num" w:pos="5040"/>
+        </w:tabs>
+        <w:ind w:left="5040" w:hanging="360"/>
+      </w:pPr>
+      <w:rPr>
+        <w:rFonts w:ascii="Wingdings" w:hAnsi="Wingdings" w:hint="default"/>
+        <w:sz w:val="20"/>
+      </w:rPr>
+    </w:lvl>
+    <w:lvl w:ilvl="7" w:tentative="1">
+      <w:start w:val="1"/>
+      <w:numFmt w:val="bullet"/>
+      <w:lvlText w:val=""/>
+      <w:lvlJc w:val="left"/>
+      <w:pPr>
+        <w:tabs>
+          <w:tab w:val="num" w:pos="5760"/>
+        </w:tabs>
+        <w:ind w:left="5760" w:hanging="360"/>
+      </w:pPr>
+      <w:rPr>
+        <w:rFonts w:ascii="Wingdings" w:hAnsi="Wingdings" w:hint="default"/>
+        <w:sz w:val="20"/>
+      </w:rPr>
+    </w:lvl>
+    <w:lvl w:ilvl="8" w:tentative="1">
+      <w:start w:val="1"/>
+      <w:numFmt w:val="bullet"/>
+      <w:lvlText w:val=""/>
+      <w:lvlJc w:val="left"/>
+      <w:pPr>
+        <w:tabs>
+          <w:tab w:val="num" w:pos="6480"/>
+        </w:tabs>
+        <w:ind w:left="6480" w:hanging="360"/>
+      </w:pPr>
+      <w:rPr>
+        <w:rFonts w:ascii="Wingdings" w:hAnsi="Wingdings" w:hint="default"/>
+        <w:sz w:val="20"/>
+      </w:rPr>
+    </w:lvl>
+  </w:abstractNum>
+  <w:abstractNum w:abstractNumId="7" w15:restartNumberingAfterBreak="0">
+    <w:nsid w:val="559D241C"/>
+    <w:multiLevelType w:val="multilevel"/>
+    <w:tmpl w:val="129EB03C"/>
+    <w:lvl w:ilvl="0">
+      <w:start w:val="1"/>
+      <w:numFmt w:val="bullet"/>
+      <w:lvlText w:val=""/>
+      <w:lvlJc w:val="left"/>
+      <w:pPr>
+        <w:tabs>
+          <w:tab w:val="num" w:pos="720"/>
+        </w:tabs>
+        <w:ind w:left="720" w:hanging="360"/>
+      </w:pPr>
+      <w:rPr>
+        <w:rFonts w:ascii="Symbol" w:hAnsi="Symbol" w:hint="default"/>
+        <w:sz w:val="20"/>
+      </w:rPr>
+    </w:lvl>
+    <w:lvl w:ilvl="1" w:tentative="1">
+      <w:start w:val="1"/>
+      <w:numFmt w:val="bullet"/>
+      <w:lvlText w:val="o"/>
+      <w:lvlJc w:val="left"/>
+      <w:pPr>
+        <w:tabs>
+          <w:tab w:val="num" w:pos="1440"/>
+        </w:tabs>
+        <w:ind w:left="1440" w:hanging="360"/>
+      </w:pPr>
+      <w:rPr>
+        <w:rFonts w:ascii="Courier New" w:hAnsi="Courier New" w:hint="default"/>
+        <w:sz w:val="20"/>
+      </w:rPr>
+    </w:lvl>
+    <w:lvl w:ilvl="2" w:tentative="1">
+      <w:start w:val="1"/>
+      <w:numFmt w:val="bullet"/>
+      <w:lvlText w:val=""/>
+      <w:lvlJc w:val="left"/>
+      <w:pPr>
+        <w:tabs>
+          <w:tab w:val="num" w:pos="2160"/>
+        </w:tabs>
+        <w:ind w:left="2160" w:hanging="360"/>
+      </w:pPr>
+      <w:rPr>
+        <w:rFonts w:ascii="Wingdings" w:hAnsi="Wingdings" w:hint="default"/>
+        <w:sz w:val="20"/>
+      </w:rPr>
+    </w:lvl>
+    <w:lvl w:ilvl="3" w:tentative="1">
+      <w:start w:val="1"/>
+      <w:numFmt w:val="bullet"/>
+      <w:lvlText w:val=""/>
+      <w:lvlJc w:val="left"/>
+      <w:pPr>
+        <w:tabs>
+          <w:tab w:val="num" w:pos="2880"/>
+        </w:tabs>
+        <w:ind w:left="2880" w:hanging="360"/>
+      </w:pPr>
+      <w:rPr>
+        <w:rFonts w:ascii="Wingdings" w:hAnsi="Wingdings" w:hint="default"/>
+        <w:sz w:val="20"/>
+      </w:rPr>
+    </w:lvl>
+    <w:lvl w:ilvl="4" w:tentative="1">
+      <w:start w:val="1"/>
+      <w:numFmt w:val="bullet"/>
+      <w:lvlText w:val=""/>
+      <w:lvlJc w:val="left"/>
+      <w:pPr>
+        <w:tabs>
+          <w:tab w:val="num" w:pos="3600"/>
+        </w:tabs>
+        <w:ind w:left="3600" w:hanging="360"/>
+      </w:pPr>
+      <w:rPr>
+        <w:rFonts w:ascii="Wingdings" w:hAnsi="Wingdings" w:hint="default"/>
+        <w:sz w:val="20"/>
+      </w:rPr>
+    </w:lvl>
+    <w:lvl w:ilvl="5" w:tentative="1">
+      <w:start w:val="1"/>
+      <w:numFmt w:val="bullet"/>
+      <w:lvlText w:val=""/>
+      <w:lvlJc w:val="left"/>
+      <w:pPr>
+        <w:tabs>
+          <w:tab w:val="num" w:pos="4320"/>
+        </w:tabs>
+        <w:ind w:left="4320" w:hanging="360"/>
+      </w:pPr>
+      <w:rPr>
+        <w:rFonts w:ascii="Wingdings" w:hAnsi="Wingdings" w:hint="default"/>
+        <w:sz w:val="20"/>
+      </w:rPr>
+    </w:lvl>
+    <w:lvl w:ilvl="6" w:tentative="1">
+      <w:start w:val="1"/>
+      <w:numFmt w:val="bullet"/>
+      <w:lvlText w:val=""/>
+      <w:lvlJc w:val="left"/>
+      <w:pPr>
+        <w:tabs>
+          <w:tab w:val="num" w:pos="5040"/>
+        </w:tabs>
+        <w:ind w:left="5040" w:hanging="360"/>
+      </w:pPr>
+      <w:rPr>
+        <w:rFonts w:ascii="Wingdings" w:hAnsi="Wingdings" w:hint="default"/>
+        <w:sz w:val="20"/>
+      </w:rPr>
+    </w:lvl>
+    <w:lvl w:ilvl="7" w:tentative="1">
+      <w:start w:val="1"/>
+      <w:numFmt w:val="bullet"/>
+      <w:lvlText w:val=""/>
+      <w:lvlJc w:val="left"/>
+      <w:pPr>
+        <w:tabs>
+          <w:tab w:val="num" w:pos="5760"/>
+        </w:tabs>
+        <w:ind w:left="5760" w:hanging="360"/>
+      </w:pPr>
+      <w:rPr>
+        <w:rFonts w:ascii="Wingdings" w:hAnsi="Wingdings" w:hint="default"/>
+        <w:sz w:val="20"/>
+      </w:rPr>
+    </w:lvl>
+    <w:lvl w:ilvl="8" w:tentative="1">
+      <w:start w:val="1"/>
+      <w:numFmt w:val="bullet"/>
+      <w:lvlText w:val=""/>
+      <w:lvlJc w:val="left"/>
+      <w:pPr>
+        <w:tabs>
+          <w:tab w:val="num" w:pos="6480"/>
+        </w:tabs>
+        <w:ind w:left="6480" w:hanging="360"/>
+      </w:pPr>
+      <w:rPr>
+        <w:rFonts w:ascii="Wingdings" w:hAnsi="Wingdings" w:hint="default"/>
+        <w:sz w:val="20"/>
+      </w:rPr>
+    </w:lvl>
+  </w:abstractNum>
+  <w:abstractNum w:abstractNumId="8" w15:restartNumberingAfterBreak="0">
     <w:nsid w:val="5B5B6F09"/>
     <w:multiLevelType w:val="hybridMultilevel"/>
     <w:tmpl w:val="0EE816C2"/>
@@ -7540,7 +9007,7 @@
       </w:rPr>
     </w:lvl>
   </w:abstractNum>
-  <w:abstractNum w:abstractNumId="6" w15:restartNumberingAfterBreak="0">
+  <w:abstractNum w:abstractNumId="9" w15:restartNumberingAfterBreak="0">
     <w:nsid w:val="635323D7"/>
     <w:multiLevelType w:val="hybridMultilevel"/>
     <w:tmpl w:val="4E626C7A"/>
@@ -7653,7 +9120,7 @@
       </w:rPr>
     </w:lvl>
   </w:abstractNum>
-  <w:abstractNum w:abstractNumId="7" w15:restartNumberingAfterBreak="0">
+  <w:abstractNum w:abstractNumId="10" w15:restartNumberingAfterBreak="0">
     <w:nsid w:val="6ECC504F"/>
     <w:multiLevelType w:val="multilevel"/>
     <w:tmpl w:val="393AE176"/>
@@ -7795,7 +9262,7 @@
       </w:rPr>
     </w:lvl>
   </w:abstractNum>
-  <w:abstractNum w:abstractNumId="8" w15:restartNumberingAfterBreak="0">
+  <w:abstractNum w:abstractNumId="11" w15:restartNumberingAfterBreak="0">
     <w:nsid w:val="734571D7"/>
     <w:multiLevelType w:val="hybridMultilevel"/>
     <w:tmpl w:val="4EAA2AE8"/>
@@ -7912,7 +9379,7 @@
     <w:abstractNumId w:val="1"/>
   </w:num>
   <w:num w:numId="2" w16cid:durableId="219639164">
-    <w:abstractNumId w:val="7"/>
+    <w:abstractNumId w:val="10"/>
   </w:num>
   <w:num w:numId="3" w16cid:durableId="1345982977">
     <w:abstractNumId w:val="2"/>
@@ -7927,10 +9394,10 @@
     <w:abstractNumId w:val="3"/>
   </w:num>
   <w:num w:numId="7" w16cid:durableId="664430238">
-    <w:abstractNumId w:val="8"/>
+    <w:abstractNumId w:val="11"/>
   </w:num>
   <w:num w:numId="8" w16cid:durableId="221186223">
-    <w:abstractNumId w:val="5"/>
+    <w:abstractNumId w:val="8"/>
   </w:num>
   <w:num w:numId="9" w16cid:durableId="1208954045">
     <w:abstractNumId w:val="3"/>
@@ -7951,17 +9418,26 @@
     <w:abstractNumId w:val="3"/>
   </w:num>
   <w:num w:numId="15" w16cid:durableId="475218410">
-    <w:abstractNumId w:val="6"/>
+    <w:abstractNumId w:val="9"/>
   </w:num>
   <w:num w:numId="16" w16cid:durableId="1731222046">
     <w:abstractNumId w:val="3"/>
+  </w:num>
+  <w:num w:numId="17" w16cid:durableId="527455363">
+    <w:abstractNumId w:val="6"/>
+  </w:num>
+  <w:num w:numId="18" w16cid:durableId="750086628">
+    <w:abstractNumId w:val="7"/>
+  </w:num>
+  <w:num w:numId="19" w16cid:durableId="1081412674">
+    <w:abstractNumId w:val="5"/>
   </w:num>
   <w:numIdMacAtCleanup w:val="2"/>
 </w:numbering>
 </file>
 
 <file path=word/styles.xml><?xml version="1.0" encoding="utf-8"?>
-<w:styles xmlns:mc="http://schemas.openxmlformats.org/markup-compatibility/2006" xmlns:r="http://schemas.openxmlformats.org/officeDocument/2006/relationships" xmlns:w="http://schemas.openxmlformats.org/wordprocessingml/2006/main" xmlns:w14="http://schemas.microsoft.com/office/word/2010/wordml" xmlns:w15="http://schemas.microsoft.com/office/word/2012/wordml" xmlns:w16cex="http://schemas.microsoft.com/office/word/2018/wordml/cex" xmlns:w16cid="http://schemas.microsoft.com/office/word/2016/wordml/cid" xmlns:w16="http://schemas.microsoft.com/office/word/2018/wordml" xmlns:w16du="http://schemas.microsoft.com/office/word/2023/wordml/word16du" xmlns:w16sdtdh="http://schemas.microsoft.com/office/word/2020/wordml/sdtdatahash" xmlns:w16se="http://schemas.microsoft.com/office/word/2015/wordml/symex" mc:Ignorable="w14 w15 w16se w16cid w16 w16cex w16sdtdh w16du">
+<w:styles xmlns:mc="http://schemas.openxmlformats.org/markup-compatibility/2006" xmlns:r="http://schemas.openxmlformats.org/officeDocument/2006/relationships" xmlns:w="http://schemas.openxmlformats.org/wordprocessingml/2006/main" xmlns:w14="http://schemas.microsoft.com/office/word/2010/wordml" xmlns:w15="http://schemas.microsoft.com/office/word/2012/wordml" xmlns:w16cex="http://schemas.microsoft.com/office/word/2018/wordml/cex" xmlns:w16cid="http://schemas.microsoft.com/office/word/2016/wordml/cid" xmlns:w16="http://schemas.microsoft.com/office/word/2018/wordml" xmlns:w16du="http://schemas.microsoft.com/office/word/2023/wordml/word16du" xmlns:w16sdtdh="http://schemas.microsoft.com/office/word/2020/wordml/sdtdatahash" xmlns:w16sdtfl="http://schemas.microsoft.com/office/word/2024/wordml/sdtformatlock" xmlns:w16se="http://schemas.microsoft.com/office/word/2015/wordml/symex" mc:Ignorable="w14 w15 w16se w16cid w16 w16cex w16sdtdh w16sdtfl w16du">
   <w:docDefaults>
     <w:rPrDefault>
       <w:rPr>
@@ -8053,14 +9529,14 @@
     <w:lsdException w:name="Block Text" w:semiHidden="1" w:unhideWhenUsed="1"/>
     <w:lsdException w:name="Hyperlink" w:semiHidden="1" w:uiPriority="99" w:unhideWhenUsed="1"/>
     <w:lsdException w:name="FollowedHyperlink" w:semiHidden="1" w:unhideWhenUsed="1"/>
-    <w:lsdException w:name="Strong" w:qFormat="1"/>
+    <w:lsdException w:name="Strong" w:uiPriority="22" w:qFormat="1"/>
     <w:lsdException w:name="Emphasis" w:qFormat="1"/>
     <w:lsdException w:name="Document Map" w:semiHidden="1" w:unhideWhenUsed="1"/>
     <w:lsdException w:name="Plain Text" w:semiHidden="1" w:unhideWhenUsed="1"/>
     <w:lsdException w:name="E-mail Signature" w:semiHidden="1" w:unhideWhenUsed="1"/>
     <w:lsdException w:name="HTML Top of Form" w:semiHidden="1" w:unhideWhenUsed="1"/>
     <w:lsdException w:name="HTML Bottom of Form" w:semiHidden="1" w:unhideWhenUsed="1"/>
-    <w:lsdException w:name="Normal (Web)" w:semiHidden="1" w:unhideWhenUsed="1"/>
+    <w:lsdException w:name="Normal (Web)" w:semiHidden="1" w:uiPriority="99" w:unhideWhenUsed="1"/>
     <w:lsdException w:name="HTML Acronym" w:semiHidden="1" w:unhideWhenUsed="1"/>
     <w:lsdException w:name="HTML Address" w:semiHidden="1" w:unhideWhenUsed="1"/>
     <w:lsdException w:name="HTML Cite" w:semiHidden="1" w:unhideWhenUsed="1"/>
@@ -9410,6 +10886,45 @@
       <w:u w:val="single"/>
     </w:rPr>
   </w:style>
+  <w:style w:type="paragraph" w:styleId="NormalWeb">
+    <w:name w:val="Normal (Web)"/>
+    <w:basedOn w:val="Normal"/>
+    <w:uiPriority w:val="99"/>
+    <w:semiHidden/>
+    <w:unhideWhenUsed/>
+    <w:rsid w:val="00A2712C"/>
+    <w:pPr>
+      <w:spacing w:before="100" w:beforeAutospacing="1" w:after="100" w:afterAutospacing="1" w:line="240" w:lineRule="auto"/>
+      <w:jc w:val="left"/>
+    </w:pPr>
+    <w:rPr>
+      <w:szCs w:val="24"/>
+      <w:lang w:val="fr-FR"/>
+    </w:rPr>
+  </w:style>
+  <w:style w:type="character" w:styleId="lev">
+    <w:name w:val="Strong"/>
+    <w:basedOn w:val="Policepardfaut"/>
+    <w:uiPriority w:val="22"/>
+    <w:qFormat/>
+    <w:rsid w:val="00A2712C"/>
+    <w:rPr>
+      <w:b/>
+      <w:bCs/>
+    </w:rPr>
+  </w:style>
+  <w:style w:type="character" w:styleId="Mentionnonrsolue">
+    <w:name w:val="Unresolved Mention"/>
+    <w:basedOn w:val="Policepardfaut"/>
+    <w:uiPriority w:val="99"/>
+    <w:semiHidden/>
+    <w:unhideWhenUsed/>
+    <w:rsid w:val="008D4F69"/>
+    <w:rPr>
+      <w:color w:val="605E5C"/>
+      <w:shd w:val="clear" w:color="auto" w:fill="E1DFDD"/>
+    </w:rPr>
+  </w:style>
 </w:styles>
 </file>
 
